--- a/Final Terminal Assessment Template - OOP.docx
+++ b/Final Terminal Assessment Template - OOP.docx
@@ -149,13 +149,9 @@
           <w:szCs w:val="24"/>
           <w:lang w:val="en-PH"/>
         </w:rPr>
-        <w:t>Doom-Inspired Raycasting Game Using Object-Oriented Programming in Python</w:t>
-      </w:r>
-    </w:p>
-    <w:p>
-      <w:pPr>
-        <w:spacing w:line="360" w:lineRule="auto"/>
-        <w:jc w:val="center"/>
+        <w:t xml:space="preserve">Doom PyEngine: </w:t>
+      </w:r>
+      <w:r>
         <w:rPr>
           <w:rFonts w:ascii="Times New Roman" w:hAnsi="Times New Roman" w:cs="Times New Roman"/>
           <w:b/>
@@ -164,6 +160,67 @@
           <w:szCs w:val="24"/>
           <w:lang w:val="en-PH"/>
         </w:rPr>
+        <w:t xml:space="preserve">Doom-Inspired Raycasting </w:t>
+      </w:r>
+      <w:r>
+        <w:rPr>
+          <w:rFonts w:ascii="Times New Roman" w:hAnsi="Times New Roman" w:cs="Times New Roman"/>
+          <w:b/>
+          <w:bCs/>
+          <w:sz w:val="24"/>
+          <w:szCs w:val="24"/>
+          <w:lang w:val="en-PH"/>
+        </w:rPr>
+        <w:t>Simulation</w:t>
+      </w:r>
+      <w:r>
+        <w:rPr>
+          <w:rFonts w:ascii="Times New Roman" w:hAnsi="Times New Roman" w:cs="Times New Roman"/>
+          <w:b/>
+          <w:bCs/>
+          <w:sz w:val="24"/>
+          <w:szCs w:val="24"/>
+          <w:lang w:val="en-PH"/>
+        </w:rPr>
+        <w:t xml:space="preserve"> </w:t>
+      </w:r>
+    </w:p>
+    <w:p>
+      <w:pPr>
+        <w:jc w:val="center"/>
+        <w:rPr>
+          <w:rFonts w:ascii="Times New Roman" w:hAnsi="Times New Roman" w:cs="Times New Roman"/>
+          <w:b/>
+          <w:bCs/>
+          <w:sz w:val="24"/>
+          <w:szCs w:val="24"/>
+          <w:lang w:val="en-PH"/>
+        </w:rPr>
+      </w:pPr>
+      <w:r>
+        <w:rPr>
+          <w:rFonts w:ascii="Times New Roman" w:hAnsi="Times New Roman" w:cs="Times New Roman"/>
+          <w:b/>
+          <w:bCs/>
+          <w:sz w:val="24"/>
+          <w:szCs w:val="24"/>
+          <w:lang w:val="en-PH"/>
+        </w:rPr>
+        <w:t>Using Object-Oriented Programming in Python</w:t>
+      </w:r>
+    </w:p>
+    <w:p>
+      <w:pPr>
+        <w:spacing w:line="360" w:lineRule="auto"/>
+        <w:jc w:val="center"/>
+        <w:rPr>
+          <w:rFonts w:ascii="Times New Roman" w:hAnsi="Times New Roman" w:cs="Times New Roman"/>
+          <w:b/>
+          <w:bCs/>
+          <w:sz w:val="24"/>
+          <w:szCs w:val="24"/>
+          <w:lang w:val="en-PH"/>
+        </w:rPr>
       </w:pPr>
     </w:p>
     <w:p>
@@ -663,25 +720,123 @@
     <w:p>
       <w:pPr>
         <w:spacing w:line="360" w:lineRule="auto"/>
-        <w:ind w:firstLine="720"/>
-        <w:jc w:val="both"/>
-        <w:rPr>
-          <w:rFonts w:ascii="Times New Roman" w:hAnsi="Times New Roman" w:cs="Times New Roman"/>
-          <w:sz w:val="24"/>
-          <w:szCs w:val="24"/>
-          <w:lang w:val="en-PH"/>
-        </w:rPr>
-      </w:pPr>
-      <w:r>
-        <w:rPr>
-          <w:rFonts w:ascii="Times New Roman" w:hAnsi="Times New Roman" w:cs="Times New Roman"/>
-          <w:sz w:val="24"/>
-          <w:szCs w:val="24"/>
-          <w:lang w:val="en-PH"/>
-        </w:rPr>
-        <w:t xml:space="preserve">The </w:t>
-      </w:r>
-      <w:r>
+        <w:ind w:left="720" w:firstLine="720"/>
+        <w:jc w:val="both"/>
+        <w:rPr>
+          <w:rFonts w:ascii="Times New Roman" w:hAnsi="Times New Roman" w:cs="Times New Roman"/>
+          <w:sz w:val="24"/>
+          <w:szCs w:val="24"/>
+          <w:lang w:val="en-PH"/>
+        </w:rPr>
+      </w:pPr>
+      <w:r>
+        <w:rPr>
+          <w:rFonts w:ascii="Times New Roman" w:hAnsi="Times New Roman" w:cs="Times New Roman"/>
+          <w:sz w:val="24"/>
+          <w:szCs w:val="24"/>
+          <w:lang w:val="en-PH"/>
+        </w:rPr>
+        <w:t>This project, titled “Doom-Inspired Raycasting Simulation Using Object-Oriented Programming in Python,” is a 2.5D rendering simulation that draws inspiration from the original Doom game released in 1993. Its primary goal is to recreate the core rendering logic of Doom using a modern programming mindset—specifically through object-oriented programming (OOP) principles. The system is broken into modular classes such as Player, Renderer, Engine, Map, and AssetManager, each handling a specific responsibility within the simulation. This allows for a cleaner, more organized codebase that can be easily expanded or modified, compared to the monolithic C-style structure of the original engine. By structuring the logic this way, the project not only recreates Doom's look and feel but also teaches solid software design.</w:t>
+      </w:r>
+    </w:p>
+    <w:p>
+      <w:pPr>
+        <w:spacing w:line="360" w:lineRule="auto"/>
+        <w:ind w:left="720" w:firstLine="720"/>
+        <w:jc w:val="both"/>
+        <w:rPr>
+          <w:rFonts w:ascii="Times New Roman" w:hAnsi="Times New Roman" w:cs="Times New Roman"/>
+          <w:sz w:val="24"/>
+          <w:szCs w:val="24"/>
+        </w:rPr>
+      </w:pPr>
+      <w:r>
+        <w:rPr>
+          <w:rFonts w:ascii="Times New Roman" w:hAnsi="Times New Roman" w:cs="Times New Roman"/>
+          <w:sz w:val="24"/>
+          <w:szCs w:val="24"/>
+        </w:rPr>
+        <w:t>The original Doom engine was written in C and closely interacted with hardware-level memory and performance management. While powerful, such low-level code can be difficult to understand for new developers. This project takes the opposite approach—using Python, a high-level language, and emphasizing OOP to make the system easier to follow. Each component is encapsulated within a class, using methods and attributes to keep behavior consistent and manageable. For example, the Renderer class handles raycasting and field of view logic, while the Player class manages movement, position, and camera angle—all separated cleanly to follow the single responsibility principle.</w:t>
+      </w:r>
+    </w:p>
+    <w:p>
+      <w:pPr>
+        <w:spacing w:line="360" w:lineRule="auto"/>
+        <w:ind w:left="720" w:firstLine="720"/>
+        <w:jc w:val="both"/>
+        <w:rPr>
+          <w:rFonts w:ascii="Times New Roman" w:hAnsi="Times New Roman" w:cs="Times New Roman"/>
+          <w:sz w:val="24"/>
+          <w:szCs w:val="24"/>
+          <w:lang w:val="en-PH"/>
+        </w:rPr>
+      </w:pPr>
+      <w:r>
+        <w:rPr>
+          <w:rFonts w:ascii="Times New Roman" w:hAnsi="Times New Roman" w:cs="Times New Roman"/>
+          <w:sz w:val="24"/>
+          <w:szCs w:val="24"/>
+          <w:lang w:val="en-PH"/>
+        </w:rPr>
+        <w:t>Using OOP not only simplifies code reuse and debugging but also makes it easier to explain complex concepts like raycasting, BSP (Binary Space Partitioning), and texture mapping. When each feature is modeled as its own object, it's easier to visualize how parts of a game engine interact—just like in real-world game development. The modular structure also opens doors for future expansion, such as adding enemy sprites, animation systems, or physics. By showing that a game engine inspired by Doom can be recreated in Python with an OOP mindset, this project serves as both a technical demo and a learning tool. Ultimately, it proves that advanced game concepts can be broken down into simpler, reusable parts through the power of object-oriented programming.</w:t>
+      </w:r>
+    </w:p>
+    <w:p>
+      <w:pPr>
+        <w:spacing w:line="360" w:lineRule="auto"/>
+        <w:ind w:left="720" w:firstLine="720"/>
+        <w:jc w:val="both"/>
+        <w:rPr>
+          <w:rFonts w:ascii="Times New Roman" w:hAnsi="Times New Roman" w:cs="Times New Roman"/>
+          <w:sz w:val="24"/>
+          <w:szCs w:val="24"/>
+          <w:lang w:val="en-PH"/>
+        </w:rPr>
+      </w:pPr>
+    </w:p>
+    <w:p>
+      <w:pPr>
+        <w:spacing w:line="360" w:lineRule="auto"/>
+        <w:ind w:left="720" w:firstLine="720"/>
+        <w:jc w:val="both"/>
+        <w:rPr>
+          <w:rFonts w:ascii="Times New Roman" w:hAnsi="Times New Roman" w:cs="Times New Roman"/>
+          <w:sz w:val="24"/>
+          <w:szCs w:val="24"/>
+          <w:lang w:val="en-PH"/>
+        </w:rPr>
+      </w:pPr>
+    </w:p>
+    <w:p>
+      <w:pPr>
+        <w:spacing w:line="360" w:lineRule="auto"/>
+        <w:ind w:left="720" w:firstLine="720"/>
+        <w:jc w:val="both"/>
+        <w:rPr>
+          <w:rFonts w:ascii="Times New Roman" w:hAnsi="Times New Roman" w:cs="Times New Roman"/>
+          <w:sz w:val="24"/>
+          <w:szCs w:val="24"/>
+          <w:lang w:val="en-PH"/>
+        </w:rPr>
+      </w:pPr>
+    </w:p>
+    <w:p>
+      <w:pPr>
+        <w:spacing w:line="360" w:lineRule="auto"/>
+        <w:ind w:left="720" w:firstLine="720"/>
+        <w:jc w:val="both"/>
+        <w:rPr>
+          <w:rFonts w:ascii="Times New Roman" w:hAnsi="Times New Roman" w:cs="Times New Roman"/>
+          <w:sz w:val="24"/>
+          <w:szCs w:val="24"/>
+          <w:lang w:val="en-PH"/>
+        </w:rPr>
+      </w:pPr>
+    </w:p>
+    <w:p>
+      <w:pPr>
+        <w:spacing w:line="360" w:lineRule="auto"/>
+        <w:jc w:val="both"/>
         <w:rPr>
           <w:rFonts w:ascii="Times New Roman" w:hAnsi="Times New Roman" w:cs="Times New Roman"/>
           <w:b/>
@@ -690,62 +845,8 @@
           <w:szCs w:val="24"/>
           <w:lang w:val="en-PH"/>
         </w:rPr>
-        <w:t>Introduction</w:t>
-      </w:r>
-      <w:r>
-        <w:rPr>
-          <w:rFonts w:ascii="Times New Roman" w:hAnsi="Times New Roman" w:cs="Times New Roman"/>
-          <w:sz w:val="24"/>
-          <w:szCs w:val="24"/>
-          <w:lang w:val="en-PH"/>
-        </w:rPr>
-        <w:t xml:space="preserve"> gives an overview of the project. It explains what the project is about, why it's important, and what problems it intends to solve.</w:t>
-      </w:r>
-      <w:r>
-        <w:rPr>
-          <w:rFonts w:ascii="Times New Roman" w:hAnsi="Times New Roman" w:cs="Times New Roman"/>
-          <w:sz w:val="24"/>
-          <w:szCs w:val="24"/>
-          <w:lang w:val="en-PH"/>
-        </w:rPr>
-        <w:t xml:space="preserve"> </w:t>
-      </w:r>
-      <w:r>
-        <w:rPr>
-          <w:rFonts w:ascii="Times New Roman" w:hAnsi="Times New Roman" w:cs="Times New Roman"/>
-          <w:sz w:val="24"/>
-          <w:szCs w:val="24"/>
-          <w:lang w:val="en-PH"/>
-        </w:rPr>
-        <w:t xml:space="preserve">In this section, you provide background information on the issue you're addressing. </w:t>
-      </w:r>
-      <w:r>
-        <w:rPr>
-          <w:rFonts w:ascii="Times New Roman" w:hAnsi="Times New Roman" w:cs="Times New Roman"/>
-          <w:sz w:val="24"/>
-          <w:szCs w:val="24"/>
-          <w:lang w:val="en-PH"/>
-        </w:rPr>
-        <w:t>(3-5 paragraphs)</w:t>
-      </w:r>
-    </w:p>
-    <w:p>
-      <w:pPr>
-        <w:spacing w:line="360" w:lineRule="auto"/>
-        <w:ind w:firstLine="720"/>
-        <w:jc w:val="both"/>
-        <w:rPr>
-          <w:rFonts w:ascii="Times New Roman" w:hAnsi="Times New Roman" w:cs="Times New Roman"/>
-          <w:sz w:val="24"/>
-          <w:szCs w:val="24"/>
-          <w:lang w:val="en-PH"/>
-        </w:rPr>
-      </w:pPr>
-    </w:p>
-    <w:p>
-      <w:pPr>
-        <w:spacing w:line="360" w:lineRule="auto"/>
-        <w:jc w:val="both"/>
+      </w:pPr>
+      <w:r>
         <w:rPr>
           <w:rFonts w:ascii="Times New Roman" w:hAnsi="Times New Roman" w:cs="Times New Roman"/>
           <w:b/>
@@ -754,7 +855,73 @@
           <w:szCs w:val="24"/>
           <w:lang w:val="en-PH"/>
         </w:rPr>
-      </w:pPr>
+        <w:lastRenderedPageBreak/>
+        <w:t>Project Description</w:t>
+      </w:r>
+    </w:p>
+    <w:p>
+      <w:pPr>
+        <w:pStyle w:val="ListParagraph"/>
+        <w:spacing w:line="360" w:lineRule="auto"/>
+        <w:ind w:firstLine="720"/>
+        <w:jc w:val="both"/>
+        <w:rPr>
+          <w:rFonts w:ascii="Times New Roman" w:hAnsi="Times New Roman" w:cs="Times New Roman"/>
+          <w:sz w:val="24"/>
+          <w:szCs w:val="24"/>
+          <w:lang w:val="en-PH"/>
+        </w:rPr>
+      </w:pPr>
+      <w:r>
+        <w:rPr>
+          <w:rFonts w:ascii="Times New Roman" w:hAnsi="Times New Roman" w:cs="Times New Roman"/>
+          <w:sz w:val="24"/>
+          <w:szCs w:val="24"/>
+          <w:lang w:val="en-PH"/>
+        </w:rPr>
+        <w:t>This project is a Python-based simulation that recreates the rendering engine of the classic first-person shooter game, Doom. It focuses on implementing the revolutionary raycasting technique that provided the illusion of a 3D environment from 2D map data in the original game. By parsing the original DOOM1.WAD file, the simulation accesses and utilizes authentic game assets like maps, textures, and sprites. The goal is to build a functional engine capable of displaying Doom levels and allowing basic player navigation within them. This endeavor serves as an educational exercise in graphics programming, binary file handling, and game development principles using object-oriented programming in Python.</w:t>
+      </w:r>
+    </w:p>
+    <w:p>
+      <w:pPr>
+        <w:pStyle w:val="ListParagraph"/>
+        <w:spacing w:line="360" w:lineRule="auto"/>
+        <w:ind w:firstLine="720"/>
+        <w:jc w:val="both"/>
+        <w:rPr>
+          <w:rFonts w:ascii="Times New Roman" w:hAnsi="Times New Roman" w:cs="Times New Roman"/>
+          <w:sz w:val="24"/>
+          <w:szCs w:val="24"/>
+          <w:lang w:val="en-PH"/>
+        </w:rPr>
+      </w:pPr>
+      <w:r>
+        <w:rPr>
+          <w:rFonts w:ascii="Times New Roman" w:hAnsi="Times New Roman" w:cs="Times New Roman"/>
+          <w:sz w:val="24"/>
+          <w:szCs w:val="24"/>
+          <w:lang w:val="en-PH"/>
+        </w:rPr>
+        <w:t>The system incorporates several key features and functions to achieve its goals. It includes a robust</w:t>
+      </w:r>
+      <w:r>
+        <w:rPr>
+          <w:rFonts w:ascii="Times New Roman" w:hAnsi="Times New Roman" w:cs="Times New Roman"/>
+          <w:sz w:val="24"/>
+          <w:szCs w:val="24"/>
+          <w:lang w:val="en-PH"/>
+        </w:rPr>
+        <w:t xml:space="preserve"> </w:t>
+      </w:r>
+      <w:r>
+        <w:rPr>
+          <w:rFonts w:ascii="Times New Roman" w:hAnsi="Times New Roman" w:cs="Times New Roman"/>
+          <w:sz w:val="24"/>
+          <w:szCs w:val="24"/>
+          <w:lang w:val="en-PH"/>
+        </w:rPr>
+        <w:t>WAD file reader and data handler to extract vital map geometry, texture information, and other assets directly from the original game file. The core functionality lies in the raycasting and BSP rendering pipeline,</w:t>
+      </w:r>
       <w:r>
         <w:rPr>
           <w:rFonts w:ascii="Times New Roman" w:hAnsi="Times New Roman" w:cs="Times New Roman"/>
@@ -764,31 +931,99 @@
           <w:szCs w:val="24"/>
           <w:lang w:val="en-PH"/>
         </w:rPr>
-        <w:t>Project Description</w:t>
-      </w:r>
-    </w:p>
-    <w:p>
-      <w:pPr>
-        <w:spacing w:line="360" w:lineRule="auto"/>
-        <w:ind w:firstLine="720"/>
-        <w:jc w:val="both"/>
-        <w:rPr>
-          <w:rFonts w:ascii="Times New Roman" w:hAnsi="Times New Roman" w:cs="Times New Roman"/>
-          <w:sz w:val="24"/>
-          <w:szCs w:val="24"/>
-          <w:lang w:val="en-PH"/>
-        </w:rPr>
-      </w:pPr>
-      <w:r>
-        <w:rPr>
-          <w:rFonts w:ascii="Times New Roman" w:hAnsi="Times New Roman" w:cs="Times New Roman"/>
-          <w:sz w:val="24"/>
-          <w:szCs w:val="24"/>
-          <w:lang w:val="en-PH"/>
-        </w:rPr>
-        <w:t xml:space="preserve">This section explains </w:t>
-      </w:r>
-      <w:r>
+        <w:t xml:space="preserve"> </w:t>
+      </w:r>
+      <w:r>
+        <w:rPr>
+          <w:rFonts w:ascii="Times New Roman" w:hAnsi="Times New Roman" w:cs="Times New Roman"/>
+          <w:sz w:val="24"/>
+          <w:szCs w:val="24"/>
+          <w:lang w:val="en-PH"/>
+        </w:rPr>
+        <w:t>which processes the map data to draw the environment from the player's perspective with correct depth and texture mapping. A player module manages movement, rotation, and basic collision detection against the rendered world geometry. Supporting features include custom data structures for efficient data handling and the planned use of Numba for optimizing performance-critical sections of the rendering code. This combination of features allows the project to simulate the fundamental visual and interactive experience of classic Doom.</w:t>
+      </w:r>
+    </w:p>
+    <w:p>
+      <w:pPr>
+        <w:spacing w:line="360" w:lineRule="auto"/>
+        <w:jc w:val="both"/>
+        <w:rPr>
+          <w:rFonts w:ascii="Times New Roman" w:hAnsi="Times New Roman" w:cs="Times New Roman"/>
+          <w:sz w:val="24"/>
+          <w:szCs w:val="24"/>
+          <w:lang w:val="en-PH"/>
+        </w:rPr>
+      </w:pPr>
+      <w:r>
+        <w:rPr>
+          <w:rFonts w:ascii="Times New Roman" w:hAnsi="Times New Roman" w:cs="Times New Roman"/>
+          <w:sz w:val="24"/>
+          <w:szCs w:val="24"/>
+          <w:lang w:val="en-PH"/>
+        </w:rPr>
+        <w:tab/>
+      </w:r>
+    </w:p>
+    <w:p>
+      <w:pPr>
+        <w:spacing w:line="360" w:lineRule="auto"/>
+        <w:jc w:val="both"/>
+        <w:rPr>
+          <w:rFonts w:ascii="Times New Roman" w:hAnsi="Times New Roman" w:cs="Times New Roman"/>
+          <w:sz w:val="24"/>
+          <w:szCs w:val="24"/>
+          <w:lang w:val="en-PH"/>
+        </w:rPr>
+      </w:pPr>
+      <w:r>
+        <w:rPr>
+          <w:rFonts w:ascii="Times New Roman" w:hAnsi="Times New Roman" w:cs="Times New Roman"/>
+          <w:sz w:val="24"/>
+          <w:szCs w:val="24"/>
+          <w:lang w:val="en-PH"/>
+        </w:rPr>
+        <w:tab/>
+      </w:r>
+    </w:p>
+    <w:p>
+      <w:pPr>
+        <w:spacing w:line="360" w:lineRule="auto"/>
+        <w:jc w:val="both"/>
+        <w:rPr>
+          <w:rFonts w:ascii="Times New Roman" w:hAnsi="Times New Roman" w:cs="Times New Roman"/>
+          <w:sz w:val="24"/>
+          <w:szCs w:val="24"/>
+          <w:lang w:val="en-PH"/>
+        </w:rPr>
+      </w:pPr>
+      <w:r>
+        <w:rPr>
+          <w:rFonts w:ascii="Times New Roman" w:hAnsi="Times New Roman" w:cs="Times New Roman"/>
+          <w:sz w:val="24"/>
+          <w:szCs w:val="24"/>
+          <w:lang w:val="en-PH"/>
+        </w:rPr>
+        <w:tab/>
+      </w:r>
+    </w:p>
+    <w:p>
+      <w:pPr>
+        <w:pStyle w:val="ListParagraph"/>
+        <w:spacing w:line="360" w:lineRule="auto"/>
+        <w:ind w:left="1080"/>
+        <w:jc w:val="both"/>
+        <w:rPr>
+          <w:rFonts w:ascii="Times New Roman" w:hAnsi="Times New Roman" w:cs="Times New Roman"/>
+          <w:sz w:val="24"/>
+          <w:szCs w:val="24"/>
+          <w:lang w:val="en-PH"/>
+        </w:rPr>
+      </w:pPr>
+    </w:p>
+    <w:p>
+      <w:pPr>
+        <w:spacing w:line="360" w:lineRule="auto"/>
+        <w:jc w:val="both"/>
         <w:rPr>
           <w:rFonts w:ascii="Times New Roman" w:hAnsi="Times New Roman" w:cs="Times New Roman"/>
           <w:b/>
@@ -797,100 +1032,8 @@
           <w:szCs w:val="24"/>
           <w:lang w:val="en-PH"/>
         </w:rPr>
-        <w:t>what your system or project does</w:t>
-      </w:r>
-      <w:r>
-        <w:rPr>
-          <w:rFonts w:ascii="Times New Roman" w:hAnsi="Times New Roman" w:cs="Times New Roman"/>
-          <w:sz w:val="24"/>
-          <w:szCs w:val="24"/>
-          <w:lang w:val="en-PH"/>
-        </w:rPr>
-        <w:t xml:space="preserve"> in more detail.</w:t>
-      </w:r>
-      <w:r>
-        <w:rPr>
-          <w:rFonts w:ascii="Times New Roman" w:hAnsi="Times New Roman" w:cs="Times New Roman"/>
-          <w:sz w:val="24"/>
-          <w:szCs w:val="24"/>
-          <w:lang w:val="en-PH"/>
-        </w:rPr>
-        <w:t xml:space="preserve"> </w:t>
-      </w:r>
-      <w:r>
-        <w:rPr>
-          <w:rFonts w:ascii="Times New Roman" w:hAnsi="Times New Roman" w:cs="Times New Roman"/>
-          <w:sz w:val="24"/>
-          <w:szCs w:val="24"/>
-          <w:lang w:val="en-PH"/>
-        </w:rPr>
-        <w:t>Here, you describe the features and functions of the system.</w:t>
-      </w:r>
-      <w:r>
-        <w:rPr>
-          <w:rFonts w:ascii="Times New Roman" w:hAnsi="Times New Roman" w:cs="Times New Roman"/>
-          <w:sz w:val="24"/>
-          <w:szCs w:val="24"/>
-          <w:lang w:val="en-PH"/>
-        </w:rPr>
-        <w:t xml:space="preserve"> </w:t>
-      </w:r>
-      <w:r>
-        <w:rPr>
-          <w:rFonts w:ascii="Times New Roman" w:hAnsi="Times New Roman" w:cs="Times New Roman"/>
-          <w:sz w:val="24"/>
-          <w:szCs w:val="24"/>
-          <w:u w:val="single"/>
-          <w:lang w:val="en-PH"/>
-        </w:rPr>
-        <w:t xml:space="preserve">Screenshot </w:t>
-      </w:r>
-      <w:r>
-        <w:rPr>
-          <w:rFonts w:ascii="Times New Roman" w:hAnsi="Times New Roman" w:cs="Times New Roman"/>
-          <w:sz w:val="24"/>
-          <w:szCs w:val="24"/>
-          <w:u w:val="single"/>
-          <w:lang w:val="en-PH"/>
-        </w:rPr>
-        <w:t xml:space="preserve">of your </w:t>
-      </w:r>
-      <w:r>
-        <w:rPr>
-          <w:rFonts w:ascii="Times New Roman" w:hAnsi="Times New Roman" w:cs="Times New Roman"/>
-          <w:sz w:val="24"/>
-          <w:szCs w:val="24"/>
-          <w:u w:val="single"/>
-          <w:lang w:val="en-PH"/>
-        </w:rPr>
-        <w:t xml:space="preserve">program </w:t>
-      </w:r>
-      <w:r>
-        <w:rPr>
-          <w:rFonts w:ascii="Times New Roman" w:hAnsi="Times New Roman" w:cs="Times New Roman"/>
-          <w:sz w:val="24"/>
-          <w:szCs w:val="24"/>
-          <w:lang w:val="en-PH"/>
-        </w:rPr>
-        <w:t>(1-2 paragraphs)</w:t>
-      </w:r>
-    </w:p>
-    <w:p>
-      <w:pPr>
-        <w:spacing w:line="360" w:lineRule="auto"/>
-        <w:jc w:val="both"/>
-        <w:rPr>
-          <w:rFonts w:ascii="Times New Roman" w:hAnsi="Times New Roman" w:cs="Times New Roman"/>
-          <w:sz w:val="24"/>
-          <w:szCs w:val="24"/>
-          <w:lang w:val="en-PH"/>
-        </w:rPr>
-      </w:pPr>
-    </w:p>
-    <w:p>
-      <w:pPr>
-        <w:spacing w:line="360" w:lineRule="auto"/>
-        <w:jc w:val="both"/>
+      </w:pPr>
+      <w:r>
         <w:rPr>
           <w:rFonts w:ascii="Times New Roman" w:hAnsi="Times New Roman" w:cs="Times New Roman"/>
           <w:b/>
@@ -899,394 +1042,7 @@
           <w:szCs w:val="24"/>
           <w:lang w:val="en-PH"/>
         </w:rPr>
-      </w:pPr>
-      <w:r>
-        <w:rPr>
-          <w:rFonts w:ascii="Times New Roman" w:hAnsi="Times New Roman" w:cs="Times New Roman"/>
-          <w:b/>
-          <w:bCs/>
-          <w:sz w:val="24"/>
-          <w:szCs w:val="24"/>
-          <w:lang w:val="en-PH"/>
-        </w:rPr>
         <w:t>Objectives</w:t>
-      </w:r>
-    </w:p>
-    <w:p>
-      <w:pPr>
-        <w:spacing w:line="360" w:lineRule="auto"/>
-        <w:ind w:firstLine="720"/>
-        <w:jc w:val="both"/>
-        <w:rPr>
-          <w:rFonts w:ascii="Times New Roman" w:hAnsi="Times New Roman" w:cs="Times New Roman"/>
-          <w:sz w:val="24"/>
-          <w:szCs w:val="24"/>
-          <w:lang w:val="en-PH"/>
-        </w:rPr>
-      </w:pPr>
-      <w:r>
-        <w:rPr>
-          <w:rFonts w:ascii="Times New Roman" w:hAnsi="Times New Roman" w:cs="Times New Roman"/>
-          <w:sz w:val="24"/>
-          <w:szCs w:val="24"/>
-          <w:lang w:val="en-PH"/>
-        </w:rPr>
-        <w:t xml:space="preserve">The </w:t>
-      </w:r>
-      <w:r>
-        <w:rPr>
-          <w:rFonts w:ascii="Times New Roman" w:hAnsi="Times New Roman" w:cs="Times New Roman"/>
-          <w:b/>
-          <w:bCs/>
-          <w:sz w:val="24"/>
-          <w:szCs w:val="24"/>
-          <w:lang w:val="en-PH"/>
-        </w:rPr>
-        <w:t>objectives</w:t>
-      </w:r>
-      <w:r>
-        <w:rPr>
-          <w:rFonts w:ascii="Times New Roman" w:hAnsi="Times New Roman" w:cs="Times New Roman"/>
-          <w:sz w:val="24"/>
-          <w:szCs w:val="24"/>
-          <w:lang w:val="en-PH"/>
-        </w:rPr>
-        <w:t xml:space="preserve"> are the goals of your project — what you want to achieve by the end of it.</w:t>
-      </w:r>
-      <w:r>
-        <w:rPr>
-          <w:rFonts w:ascii="Times New Roman" w:hAnsi="Times New Roman" w:cs="Times New Roman"/>
-          <w:sz w:val="24"/>
-          <w:szCs w:val="24"/>
-          <w:lang w:val="en-PH"/>
-        </w:rPr>
-        <w:t xml:space="preserve"> </w:t>
-      </w:r>
-      <w:r>
-        <w:rPr>
-          <w:rFonts w:ascii="Times New Roman" w:hAnsi="Times New Roman" w:cs="Times New Roman"/>
-          <w:sz w:val="24"/>
-          <w:szCs w:val="24"/>
-          <w:lang w:val="en-PH"/>
-        </w:rPr>
-        <w:t xml:space="preserve"> (1-2 paragraphs, can store in bulleted format)</w:t>
-      </w:r>
-    </w:p>
-    <w:p>
-      <w:pPr>
-        <w:spacing w:line="360" w:lineRule="auto"/>
-        <w:ind w:firstLine="720"/>
-        <w:jc w:val="both"/>
-        <w:rPr>
-          <w:rFonts w:ascii="Times New Roman" w:hAnsi="Times New Roman" w:cs="Times New Roman"/>
-          <w:sz w:val="24"/>
-          <w:szCs w:val="24"/>
-          <w:lang w:val="en-PH"/>
-        </w:rPr>
-      </w:pPr>
-    </w:p>
-    <w:p>
-      <w:pPr>
-        <w:spacing w:line="360" w:lineRule="auto"/>
-        <w:jc w:val="both"/>
-        <w:rPr>
-          <w:rFonts w:ascii="Times New Roman" w:hAnsi="Times New Roman" w:cs="Times New Roman"/>
-          <w:b/>
-          <w:bCs/>
-          <w:sz w:val="24"/>
-          <w:szCs w:val="24"/>
-          <w:lang w:val="en-PH"/>
-        </w:rPr>
-      </w:pPr>
-      <w:r>
-        <w:rPr>
-          <w:rFonts w:ascii="Times New Roman" w:hAnsi="Times New Roman" w:cs="Times New Roman"/>
-          <w:b/>
-          <w:bCs/>
-          <w:sz w:val="24"/>
-          <w:szCs w:val="24"/>
-          <w:lang w:val="en-PH"/>
-        </w:rPr>
-        <w:t>Target Users</w:t>
-      </w:r>
-    </w:p>
-    <w:p>
-      <w:pPr>
-        <w:spacing w:line="360" w:lineRule="auto"/>
-        <w:ind w:firstLine="720"/>
-        <w:jc w:val="both"/>
-        <w:rPr>
-          <w:rFonts w:ascii="Times New Roman" w:hAnsi="Times New Roman" w:cs="Times New Roman"/>
-          <w:sz w:val="24"/>
-          <w:szCs w:val="24"/>
-          <w:lang w:val="en-PH"/>
-        </w:rPr>
-      </w:pPr>
-      <w:r>
-        <w:rPr>
-          <w:rFonts w:ascii="Times New Roman" w:hAnsi="Times New Roman" w:cs="Times New Roman"/>
-          <w:sz w:val="24"/>
-          <w:szCs w:val="24"/>
-          <w:lang w:val="en-PH"/>
-        </w:rPr>
-        <w:t xml:space="preserve">This part identifies </w:t>
-      </w:r>
-      <w:r>
-        <w:rPr>
-          <w:rFonts w:ascii="Times New Roman" w:hAnsi="Times New Roman" w:cs="Times New Roman"/>
-          <w:b/>
-          <w:bCs/>
-          <w:sz w:val="24"/>
-          <w:szCs w:val="24"/>
-          <w:lang w:val="en-PH"/>
-        </w:rPr>
-        <w:t>who will use your system or benefit from it</w:t>
-      </w:r>
-      <w:r>
-        <w:rPr>
-          <w:rFonts w:ascii="Times New Roman" w:hAnsi="Times New Roman" w:cs="Times New Roman"/>
-          <w:sz w:val="24"/>
-          <w:szCs w:val="24"/>
-          <w:lang w:val="en-PH"/>
-        </w:rPr>
-        <w:t xml:space="preserve">. You describe your intended audience or users and </w:t>
-      </w:r>
-      <w:r>
-        <w:rPr>
-          <w:rFonts w:ascii="Times New Roman" w:hAnsi="Times New Roman" w:cs="Times New Roman"/>
-          <w:b/>
-          <w:bCs/>
-          <w:sz w:val="24"/>
-          <w:szCs w:val="24"/>
-          <w:lang w:val="en-PH"/>
-        </w:rPr>
-        <w:t>why did you choose them as a user</w:t>
-      </w:r>
-      <w:r>
-        <w:rPr>
-          <w:rFonts w:ascii="Times New Roman" w:hAnsi="Times New Roman" w:cs="Times New Roman"/>
-          <w:sz w:val="24"/>
-          <w:szCs w:val="24"/>
-          <w:lang w:val="en-PH"/>
-        </w:rPr>
-        <w:t>. (1-2 paragraphs, can store in bulleted format)</w:t>
-      </w:r>
-    </w:p>
-    <w:p>
-      <w:pPr>
-        <w:spacing w:line="360" w:lineRule="auto"/>
-        <w:jc w:val="both"/>
-        <w:rPr>
-          <w:rFonts w:ascii="Times New Roman" w:hAnsi="Times New Roman" w:cs="Times New Roman"/>
-          <w:b/>
-          <w:bCs/>
-          <w:sz w:val="24"/>
-          <w:szCs w:val="24"/>
-          <w:lang w:val="en-PH"/>
-        </w:rPr>
-      </w:pPr>
-    </w:p>
-    <w:p>
-      <w:pPr>
-        <w:spacing w:line="360" w:lineRule="auto"/>
-        <w:jc w:val="both"/>
-        <w:rPr>
-          <w:rFonts w:ascii="Times New Roman" w:hAnsi="Times New Roman" w:cs="Times New Roman"/>
-          <w:b/>
-          <w:bCs/>
-          <w:sz w:val="24"/>
-          <w:szCs w:val="24"/>
-          <w:lang w:val="en-PH"/>
-        </w:rPr>
-      </w:pPr>
-      <w:r>
-        <w:rPr>
-          <w:rFonts w:ascii="Times New Roman" w:hAnsi="Times New Roman" w:cs="Times New Roman"/>
-          <w:b/>
-          <w:bCs/>
-          <w:sz w:val="24"/>
-          <w:szCs w:val="24"/>
-          <w:lang w:val="en-PH"/>
-        </w:rPr>
-        <w:t>Scope and Limitations</w:t>
-      </w:r>
-    </w:p>
-    <w:p>
-      <w:pPr>
-        <w:spacing w:line="360" w:lineRule="auto"/>
-        <w:ind w:firstLine="720"/>
-        <w:jc w:val="both"/>
-        <w:rPr>
-          <w:rFonts w:ascii="Times New Roman" w:hAnsi="Times New Roman" w:cs="Times New Roman"/>
-          <w:sz w:val="24"/>
-          <w:szCs w:val="24"/>
-          <w:lang w:val="en-PH"/>
-        </w:rPr>
-      </w:pPr>
-      <w:r>
-        <w:rPr>
-          <w:rFonts w:ascii="Times New Roman" w:hAnsi="Times New Roman" w:cs="Times New Roman"/>
-          <w:sz w:val="24"/>
-          <w:szCs w:val="24"/>
-          <w:lang w:val="en-PH"/>
-        </w:rPr>
-        <w:t xml:space="preserve">This section explains </w:t>
-      </w:r>
-      <w:r>
-        <w:rPr>
-          <w:rFonts w:ascii="Times New Roman" w:hAnsi="Times New Roman" w:cs="Times New Roman"/>
-          <w:b/>
-          <w:bCs/>
-          <w:sz w:val="24"/>
-          <w:szCs w:val="24"/>
-          <w:lang w:val="en-PH"/>
-        </w:rPr>
-        <w:t>what your project will cover (scope)</w:t>
-      </w:r>
-      <w:r>
-        <w:rPr>
-          <w:rFonts w:ascii="Times New Roman" w:hAnsi="Times New Roman" w:cs="Times New Roman"/>
-          <w:sz w:val="24"/>
-          <w:szCs w:val="24"/>
-          <w:lang w:val="en-PH"/>
-        </w:rPr>
-        <w:t xml:space="preserve"> and </w:t>
-      </w:r>
-      <w:r>
-        <w:rPr>
-          <w:rFonts w:ascii="Times New Roman" w:hAnsi="Times New Roman" w:cs="Times New Roman"/>
-          <w:b/>
-          <w:bCs/>
-          <w:sz w:val="24"/>
-          <w:szCs w:val="24"/>
-          <w:lang w:val="en-PH"/>
-        </w:rPr>
-        <w:t>what it won’t be able to do (limitations)</w:t>
-      </w:r>
-      <w:r>
-        <w:rPr>
-          <w:rFonts w:ascii="Times New Roman" w:hAnsi="Times New Roman" w:cs="Times New Roman"/>
-          <w:sz w:val="24"/>
-          <w:szCs w:val="24"/>
-          <w:lang w:val="en-PH"/>
-        </w:rPr>
-        <w:t>.</w:t>
-      </w:r>
-    </w:p>
-    <w:p>
-      <w:pPr>
-        <w:numPr>
-          <w:ilvl w:val="0"/>
-          <w:numId w:val="25"/>
-        </w:numPr>
-        <w:spacing w:line="360" w:lineRule="auto"/>
-        <w:jc w:val="both"/>
-        <w:rPr>
-          <w:rFonts w:ascii="Times New Roman" w:hAnsi="Times New Roman" w:cs="Times New Roman"/>
-          <w:sz w:val="24"/>
-          <w:szCs w:val="24"/>
-          <w:lang w:val="en-PH"/>
-        </w:rPr>
-      </w:pPr>
-      <w:r>
-        <w:rPr>
-          <w:rFonts w:ascii="Times New Roman" w:hAnsi="Times New Roman" w:cs="Times New Roman"/>
-          <w:sz w:val="24"/>
-          <w:szCs w:val="24"/>
-          <w:lang w:val="en-PH"/>
-        </w:rPr>
-        <w:t xml:space="preserve">The </w:t>
-      </w:r>
-      <w:r>
-        <w:rPr>
-          <w:rFonts w:ascii="Times New Roman" w:hAnsi="Times New Roman" w:cs="Times New Roman"/>
-          <w:b/>
-          <w:bCs/>
-          <w:sz w:val="24"/>
-          <w:szCs w:val="24"/>
-          <w:lang w:val="en-PH"/>
-        </w:rPr>
-        <w:t>scope</w:t>
-      </w:r>
-      <w:r>
-        <w:rPr>
-          <w:rFonts w:ascii="Times New Roman" w:hAnsi="Times New Roman" w:cs="Times New Roman"/>
-          <w:sz w:val="24"/>
-          <w:szCs w:val="24"/>
-          <w:lang w:val="en-PH"/>
-        </w:rPr>
-        <w:t xml:space="preserve"> tells readers what features are included.</w:t>
-      </w:r>
-    </w:p>
-    <w:p>
-      <w:pPr>
-        <w:numPr>
-          <w:ilvl w:val="0"/>
-          <w:numId w:val="25"/>
-        </w:numPr>
-        <w:spacing w:line="360" w:lineRule="auto"/>
-        <w:jc w:val="both"/>
-        <w:rPr>
-          <w:rFonts w:ascii="Times New Roman" w:hAnsi="Times New Roman" w:cs="Times New Roman"/>
-          <w:sz w:val="24"/>
-          <w:szCs w:val="24"/>
-          <w:lang w:val="en-PH"/>
-        </w:rPr>
-      </w:pPr>
-      <w:r>
-        <w:rPr>
-          <w:rFonts w:ascii="Times New Roman" w:hAnsi="Times New Roman" w:cs="Times New Roman"/>
-          <w:sz w:val="24"/>
-          <w:szCs w:val="24"/>
-          <w:lang w:val="en-PH"/>
-        </w:rPr>
-        <w:t xml:space="preserve">The </w:t>
-      </w:r>
-      <w:r>
-        <w:rPr>
-          <w:rFonts w:ascii="Times New Roman" w:hAnsi="Times New Roman" w:cs="Times New Roman"/>
-          <w:b/>
-          <w:bCs/>
-          <w:sz w:val="24"/>
-          <w:szCs w:val="24"/>
-          <w:lang w:val="en-PH"/>
-        </w:rPr>
-        <w:t>limitations</w:t>
-      </w:r>
-      <w:r>
-        <w:rPr>
-          <w:rFonts w:ascii="Times New Roman" w:hAnsi="Times New Roman" w:cs="Times New Roman"/>
-          <w:sz w:val="24"/>
-          <w:szCs w:val="24"/>
-          <w:lang w:val="en-PH"/>
-        </w:rPr>
-        <w:t xml:space="preserve"> explain what the system cannot do (due to time, resources, or skill constraints). This helps manage expectations and shows you understand the boundaries of your project.</w:t>
-      </w:r>
-    </w:p>
-    <w:p>
-      <w:pPr>
-        <w:spacing w:line="360" w:lineRule="auto"/>
-        <w:ind w:left="720"/>
-        <w:jc w:val="both"/>
-        <w:rPr>
-          <w:rFonts w:ascii="Times New Roman" w:hAnsi="Times New Roman" w:cs="Times New Roman"/>
-          <w:b/>
-          <w:bCs/>
-          <w:sz w:val="24"/>
-          <w:szCs w:val="24"/>
-          <w:lang w:val="en-PH"/>
-        </w:rPr>
-      </w:pPr>
-      <w:r>
-        <w:rPr>
-          <w:rFonts w:ascii="Times New Roman" w:hAnsi="Times New Roman" w:cs="Times New Roman"/>
-          <w:b/>
-          <w:bCs/>
-          <w:sz w:val="24"/>
-          <w:szCs w:val="24"/>
-          <w:lang w:val="en-PH"/>
-        </w:rPr>
-        <w:t>Scope</w:t>
       </w:r>
     </w:p>
     <w:p>
@@ -1294,25 +1050,24 @@
         <w:pStyle w:val="ListParagraph"/>
         <w:numPr>
           <w:ilvl w:val="0"/>
-          <w:numId w:val="26"/>
+          <w:numId w:val="33"/>
         </w:numPr>
         <w:spacing w:line="360" w:lineRule="auto"/>
-        <w:jc w:val="both"/>
-        <w:rPr>
-          <w:rFonts w:ascii="Times New Roman" w:hAnsi="Times New Roman" w:cs="Times New Roman"/>
-          <w:sz w:val="24"/>
-          <w:szCs w:val="24"/>
-          <w:lang w:val="en-PH"/>
-        </w:rPr>
-      </w:pPr>
-      <w:r>
-        <w:rPr>
-          <w:rFonts w:ascii="Times New Roman" w:hAnsi="Times New Roman" w:cs="Times New Roman"/>
-          <w:sz w:val="24"/>
-          <w:szCs w:val="24"/>
-          <w:lang w:val="en-PH"/>
-        </w:rPr>
-        <w:t>Scope 1</w:t>
+        <w:rPr>
+          <w:rFonts w:ascii="Times New Roman" w:hAnsi="Times New Roman" w:cs="Times New Roman"/>
+          <w:sz w:val="24"/>
+          <w:szCs w:val="24"/>
+          <w:lang w:val="en-PH"/>
+        </w:rPr>
+      </w:pPr>
+      <w:r>
+        <w:rPr>
+          <w:rFonts w:ascii="Times New Roman" w:hAnsi="Times New Roman" w:cs="Times New Roman"/>
+          <w:sz w:val="24"/>
+          <w:szCs w:val="24"/>
+          <w:lang w:val="en-PH"/>
+        </w:rPr>
+        <w:t>To apply object-oriented programming principles for modular engine design.</w:t>
       </w:r>
     </w:p>
     <w:p>
@@ -1320,7 +1075,7 @@
         <w:pStyle w:val="ListParagraph"/>
         <w:numPr>
           <w:ilvl w:val="0"/>
-          <w:numId w:val="26"/>
+          <w:numId w:val="33"/>
         </w:numPr>
         <w:spacing w:line="360" w:lineRule="auto"/>
         <w:jc w:val="both"/>
@@ -1338,33 +1093,7 @@
           <w:szCs w:val="24"/>
           <w:lang w:val="en-PH"/>
         </w:rPr>
-        <w:t>Scope 2</w:t>
-      </w:r>
-    </w:p>
-    <w:p>
-      <w:pPr>
-        <w:spacing w:line="360" w:lineRule="auto"/>
-        <w:ind w:firstLine="720"/>
-        <w:jc w:val="both"/>
-        <w:rPr>
-          <w:rFonts w:ascii="Times New Roman" w:hAnsi="Times New Roman" w:cs="Times New Roman"/>
-          <w:b/>
-          <w:bCs/>
-          <w:sz w:val="24"/>
-          <w:szCs w:val="24"/>
-          <w:lang w:val="en-PH"/>
-        </w:rPr>
-      </w:pPr>
-      <w:r>
-        <w:rPr>
-          <w:rFonts w:ascii="Times New Roman" w:hAnsi="Times New Roman" w:cs="Times New Roman"/>
-          <w:b/>
-          <w:bCs/>
-          <w:sz w:val="24"/>
-          <w:szCs w:val="24"/>
-          <w:lang w:val="en-PH"/>
-        </w:rPr>
-        <w:t xml:space="preserve">Limitation </w:t>
+        <w:t>To simulate the rendering engine of classic Doom using Python.</w:t>
       </w:r>
     </w:p>
     <w:p>
@@ -1372,7 +1101,7 @@
         <w:pStyle w:val="ListParagraph"/>
         <w:numPr>
           <w:ilvl w:val="0"/>
-          <w:numId w:val="27"/>
+          <w:numId w:val="33"/>
         </w:numPr>
         <w:spacing w:line="360" w:lineRule="auto"/>
         <w:jc w:val="both"/>
@@ -1390,16 +1119,7 @@
           <w:szCs w:val="24"/>
           <w:lang w:val="en-PH"/>
         </w:rPr>
-        <w:t>Limitation</w:t>
-      </w:r>
-      <w:r>
-        <w:rPr>
-          <w:rFonts w:ascii="Times New Roman" w:hAnsi="Times New Roman" w:cs="Times New Roman"/>
-          <w:sz w:val="24"/>
-          <w:szCs w:val="24"/>
-          <w:lang w:val="en-PH"/>
-        </w:rPr>
-        <w:t xml:space="preserve"> 1</w:t>
+        <w:t>To implement a raycasting system that creates a 3D illusion from 2D map data.</w:t>
       </w:r>
     </w:p>
     <w:p>
@@ -1407,7 +1127,7 @@
         <w:pStyle w:val="ListParagraph"/>
         <w:numPr>
           <w:ilvl w:val="0"/>
-          <w:numId w:val="27"/>
+          <w:numId w:val="33"/>
         </w:numPr>
         <w:spacing w:line="360" w:lineRule="auto"/>
         <w:jc w:val="both"/>
@@ -1425,24 +1145,115 @@
           <w:szCs w:val="24"/>
           <w:lang w:val="en-PH"/>
         </w:rPr>
-        <w:t>Limitation 2</w:t>
-      </w:r>
-    </w:p>
-    <w:p>
-      <w:pPr>
-        <w:spacing w:line="360" w:lineRule="auto"/>
-        <w:jc w:val="both"/>
-        <w:rPr>
-          <w:rFonts w:ascii="Times New Roman" w:hAnsi="Times New Roman" w:cs="Times New Roman"/>
-          <w:sz w:val="24"/>
-          <w:szCs w:val="24"/>
-          <w:lang w:val="en-PH"/>
-        </w:rPr>
-      </w:pPr>
-    </w:p>
-    <w:p>
-      <w:pPr>
-        <w:spacing w:line="360" w:lineRule="auto"/>
+        <w:t>To read and extract game assets (maps, textures, sprites) from the DOOM1.WAD file.</w:t>
+      </w:r>
+    </w:p>
+    <w:p>
+      <w:pPr>
+        <w:pStyle w:val="ListParagraph"/>
+        <w:numPr>
+          <w:ilvl w:val="0"/>
+          <w:numId w:val="33"/>
+        </w:numPr>
+        <w:spacing w:line="360" w:lineRule="auto"/>
+        <w:jc w:val="both"/>
+        <w:rPr>
+          <w:rFonts w:ascii="Times New Roman" w:hAnsi="Times New Roman" w:cs="Times New Roman"/>
+          <w:sz w:val="24"/>
+          <w:szCs w:val="24"/>
+          <w:lang w:val="en-PH"/>
+        </w:rPr>
+      </w:pPr>
+      <w:r>
+        <w:rPr>
+          <w:rFonts w:ascii="Times New Roman" w:hAnsi="Times New Roman" w:cs="Times New Roman"/>
+          <w:sz w:val="24"/>
+          <w:szCs w:val="24"/>
+          <w:lang w:val="en-PH"/>
+        </w:rPr>
+        <w:t>To render authentic Doom levels with proper depth and texture mapping.</w:t>
+      </w:r>
+    </w:p>
+    <w:p>
+      <w:pPr>
+        <w:pStyle w:val="ListParagraph"/>
+        <w:numPr>
+          <w:ilvl w:val="0"/>
+          <w:numId w:val="33"/>
+        </w:numPr>
+        <w:spacing w:line="360" w:lineRule="auto"/>
+        <w:rPr>
+          <w:rFonts w:ascii="Times New Roman" w:hAnsi="Times New Roman" w:cs="Times New Roman"/>
+          <w:sz w:val="24"/>
+          <w:szCs w:val="24"/>
+          <w:lang w:val="en-PH"/>
+        </w:rPr>
+      </w:pPr>
+      <w:r>
+        <w:rPr>
+          <w:rFonts w:ascii="Times New Roman" w:hAnsi="Times New Roman" w:cs="Times New Roman"/>
+          <w:sz w:val="24"/>
+          <w:szCs w:val="24"/>
+          <w:lang w:val="en-PH"/>
+        </w:rPr>
+        <w:t>To enable basic player navigation, including movement and rotation.</w:t>
+      </w:r>
+    </w:p>
+    <w:p>
+      <w:pPr>
+        <w:pStyle w:val="ListParagraph"/>
+        <w:numPr>
+          <w:ilvl w:val="0"/>
+          <w:numId w:val="33"/>
+        </w:numPr>
+        <w:spacing w:line="360" w:lineRule="auto"/>
+        <w:rPr>
+          <w:rFonts w:ascii="Times New Roman" w:hAnsi="Times New Roman" w:cs="Times New Roman"/>
+          <w:sz w:val="24"/>
+          <w:szCs w:val="24"/>
+          <w:lang w:val="en-PH"/>
+        </w:rPr>
+      </w:pPr>
+      <w:r>
+        <w:rPr>
+          <w:rFonts w:ascii="Times New Roman" w:hAnsi="Times New Roman" w:cs="Times New Roman"/>
+          <w:sz w:val="24"/>
+          <w:szCs w:val="24"/>
+          <w:lang w:val="en-PH"/>
+        </w:rPr>
+        <w:t>To explore Binary Space Partitioning (BSP) for efficient rendering.</w:t>
+      </w:r>
+    </w:p>
+    <w:p>
+      <w:pPr>
+        <w:pStyle w:val="ListParagraph"/>
+        <w:numPr>
+          <w:ilvl w:val="0"/>
+          <w:numId w:val="33"/>
+        </w:numPr>
+        <w:spacing w:line="360" w:lineRule="auto"/>
+        <w:jc w:val="both"/>
+        <w:rPr>
+          <w:rFonts w:ascii="Times New Roman" w:hAnsi="Times New Roman" w:cs="Times New Roman"/>
+          <w:sz w:val="24"/>
+          <w:szCs w:val="24"/>
+          <w:lang w:val="en-PH"/>
+        </w:rPr>
+      </w:pPr>
+      <w:r>
+        <w:rPr>
+          <w:rFonts w:ascii="Times New Roman" w:hAnsi="Times New Roman" w:cs="Times New Roman"/>
+          <w:sz w:val="24"/>
+          <w:szCs w:val="24"/>
+          <w:lang w:val="en-PH"/>
+        </w:rPr>
+        <w:t>To provide an educational tool for learning game engine concepts in Python.</w:t>
+      </w:r>
+    </w:p>
+    <w:p>
+      <w:pPr>
+        <w:spacing w:line="360" w:lineRule="auto"/>
+        <w:ind w:left="720"/>
         <w:jc w:val="both"/>
         <w:rPr>
           <w:rFonts w:ascii="Times New Roman" w:hAnsi="Times New Roman" w:cs="Times New Roman"/>
@@ -1453,7 +1264,38 @@
           <w:lang w:val="en-PH"/>
         </w:rPr>
       </w:pPr>
-      <w:r>
+    </w:p>
+    <w:p>
+      <w:pPr>
+        <w:pStyle w:val="ListParagraph"/>
+        <w:spacing w:line="360" w:lineRule="auto"/>
+        <w:ind w:left="1080"/>
+        <w:jc w:val="both"/>
+        <w:rPr>
+          <w:rFonts w:ascii="Times New Roman" w:hAnsi="Times New Roman" w:cs="Times New Roman"/>
+          <w:sz w:val="24"/>
+          <w:szCs w:val="24"/>
+          <w:lang w:val="en-PH"/>
+        </w:rPr>
+      </w:pPr>
+    </w:p>
+    <w:p>
+      <w:pPr>
+        <w:spacing w:line="360" w:lineRule="auto"/>
+        <w:ind w:firstLine="720"/>
+        <w:jc w:val="both"/>
+        <w:rPr>
+          <w:rFonts w:ascii="Times New Roman" w:hAnsi="Times New Roman" w:cs="Times New Roman"/>
+          <w:sz w:val="24"/>
+          <w:szCs w:val="24"/>
+          <w:lang w:val="en-PH"/>
+        </w:rPr>
+      </w:pPr>
+    </w:p>
+    <w:p>
+      <w:pPr>
+        <w:spacing w:line="360" w:lineRule="auto"/>
+        <w:jc w:val="both"/>
         <w:rPr>
           <w:rFonts w:ascii="Times New Roman" w:hAnsi="Times New Roman" w:cs="Times New Roman"/>
           <w:b/>
@@ -1462,31 +1304,7 @@
           <w:szCs w:val="24"/>
           <w:lang w:val="en-PH"/>
         </w:rPr>
-        <w:t>Methodology</w:t>
-      </w:r>
-    </w:p>
-    <w:p>
-      <w:pPr>
-        <w:spacing w:line="360" w:lineRule="auto"/>
-        <w:ind w:firstLine="720"/>
-        <w:jc w:val="both"/>
-        <w:rPr>
-          <w:rFonts w:ascii="Times New Roman" w:hAnsi="Times New Roman" w:cs="Times New Roman"/>
-          <w:sz w:val="24"/>
-          <w:szCs w:val="24"/>
-          <w:lang w:val="en-PH"/>
-        </w:rPr>
-      </w:pPr>
-      <w:r>
-        <w:rPr>
-          <w:rFonts w:ascii="Times New Roman" w:hAnsi="Times New Roman" w:cs="Times New Roman"/>
-          <w:sz w:val="24"/>
-          <w:szCs w:val="24"/>
-          <w:lang w:val="en-PH"/>
-        </w:rPr>
-        <w:lastRenderedPageBreak/>
-        <w:t xml:space="preserve">The </w:t>
-      </w:r>
+      </w:pPr>
       <w:r>
         <w:rPr>
           <w:rFonts w:ascii="Times New Roman" w:hAnsi="Times New Roman" w:cs="Times New Roman"/>
@@ -1496,17 +1314,25 @@
           <w:szCs w:val="24"/>
           <w:lang w:val="en-PH"/>
         </w:rPr>
-        <w:t>methodology</w:t>
-      </w:r>
-      <w:r>
-        <w:rPr>
-          <w:rFonts w:ascii="Times New Roman" w:hAnsi="Times New Roman" w:cs="Times New Roman"/>
-          <w:sz w:val="24"/>
-          <w:szCs w:val="24"/>
-          <w:lang w:val="en-PH"/>
-        </w:rPr>
-        <w:t xml:space="preserve"> is the step-by-step process or development model you followed to build the system</w:t>
-      </w:r>
+        <w:t>Target Users</w:t>
+      </w:r>
+    </w:p>
+    <w:p>
+      <w:pPr>
+        <w:pStyle w:val="ListParagraph"/>
+        <w:numPr>
+          <w:ilvl w:val="0"/>
+          <w:numId w:val="33"/>
+        </w:numPr>
+        <w:spacing w:line="360" w:lineRule="auto"/>
+        <w:jc w:val="both"/>
+        <w:rPr>
+          <w:rFonts w:ascii="Times New Roman" w:hAnsi="Times New Roman" w:cs="Times New Roman"/>
+          <w:sz w:val="24"/>
+          <w:szCs w:val="24"/>
+          <w:lang w:val="en-PH"/>
+        </w:rPr>
+      </w:pPr>
       <w:r>
         <w:rPr>
           <w:rFonts w:ascii="Times New Roman" w:hAnsi="Times New Roman" w:cs="Times New Roman"/>
@@ -1516,8 +1342,34 @@
           <w:szCs w:val="24"/>
           <w:lang w:val="en-PH"/>
         </w:rPr>
-        <w:t>. List the tools, programming languages, software</w:t>
-      </w:r>
+        <w:t>Aspiring game developers</w:t>
+      </w:r>
+      <w:r>
+        <w:rPr>
+          <w:rFonts w:ascii="Times New Roman" w:hAnsi="Times New Roman" w:cs="Times New Roman"/>
+          <w:sz w:val="24"/>
+          <w:szCs w:val="24"/>
+          <w:lang w:val="en-PH"/>
+        </w:rPr>
+        <w:t xml:space="preserve"> – who want to understand how early 3D game engines like Doom were built.</w:t>
+      </w:r>
+    </w:p>
+    <w:p>
+      <w:pPr>
+        <w:pStyle w:val="ListParagraph"/>
+        <w:numPr>
+          <w:ilvl w:val="0"/>
+          <w:numId w:val="33"/>
+        </w:numPr>
+        <w:spacing w:line="360" w:lineRule="auto"/>
+        <w:jc w:val="both"/>
+        <w:rPr>
+          <w:rFonts w:ascii="Times New Roman" w:hAnsi="Times New Roman" w:cs="Times New Roman"/>
+          <w:sz w:val="24"/>
+          <w:szCs w:val="24"/>
+          <w:lang w:val="en-PH"/>
+        </w:rPr>
+      </w:pPr>
       <w:r>
         <w:rPr>
           <w:rFonts w:ascii="Times New Roman" w:hAnsi="Times New Roman" w:cs="Times New Roman"/>
@@ -1527,7 +1379,7 @@
           <w:szCs w:val="24"/>
           <w:lang w:val="en-PH"/>
         </w:rPr>
-        <w:t xml:space="preserve"> and topics</w:t>
+        <w:t>High-level</w:t>
       </w:r>
       <w:r>
         <w:rPr>
@@ -1538,17 +1390,556 @@
           <w:szCs w:val="24"/>
           <w:lang w:val="en-PH"/>
         </w:rPr>
-        <w:t xml:space="preserve"> used</w:t>
-      </w:r>
-      <w:r>
-        <w:rPr>
-          <w:rFonts w:ascii="Times New Roman" w:hAnsi="Times New Roman" w:cs="Times New Roman"/>
-          <w:sz w:val="24"/>
-          <w:szCs w:val="24"/>
-          <w:lang w:val="en-PH"/>
-        </w:rPr>
-        <w:t xml:space="preserve">. </w:t>
-      </w:r>
+        <w:t xml:space="preserve"> programmers</w:t>
+      </w:r>
+      <w:r>
+        <w:rPr>
+          <w:rFonts w:ascii="Times New Roman" w:hAnsi="Times New Roman" w:cs="Times New Roman"/>
+          <w:sz w:val="24"/>
+          <w:szCs w:val="24"/>
+          <w:lang w:val="en-PH"/>
+        </w:rPr>
+        <w:t xml:space="preserve"> – looking to apply their skills in game development and graphics programming.</w:t>
+      </w:r>
+    </w:p>
+    <w:p>
+      <w:pPr>
+        <w:pStyle w:val="ListParagraph"/>
+        <w:numPr>
+          <w:ilvl w:val="0"/>
+          <w:numId w:val="33"/>
+        </w:numPr>
+        <w:spacing w:line="360" w:lineRule="auto"/>
+        <w:jc w:val="both"/>
+        <w:rPr>
+          <w:rFonts w:ascii="Times New Roman" w:hAnsi="Times New Roman" w:cs="Times New Roman"/>
+          <w:sz w:val="24"/>
+          <w:szCs w:val="24"/>
+          <w:lang w:val="en-PH"/>
+        </w:rPr>
+      </w:pPr>
+      <w:r>
+        <w:rPr>
+          <w:rFonts w:ascii="Times New Roman" w:hAnsi="Times New Roman" w:cs="Times New Roman"/>
+          <w:b/>
+          <w:bCs/>
+          <w:sz w:val="24"/>
+          <w:szCs w:val="24"/>
+          <w:lang w:val="en-PH"/>
+        </w:rPr>
+        <w:t>Computer science and IT students</w:t>
+      </w:r>
+      <w:r>
+        <w:rPr>
+          <w:rFonts w:ascii="Times New Roman" w:hAnsi="Times New Roman" w:cs="Times New Roman"/>
+          <w:sz w:val="24"/>
+          <w:szCs w:val="24"/>
+          <w:lang w:val="en-PH"/>
+        </w:rPr>
+        <w:t xml:space="preserve"> – especially those from The National Teachers College, who are studying topics like OOP, data structures, and graphics programming.</w:t>
+      </w:r>
+    </w:p>
+    <w:p>
+      <w:pPr>
+        <w:pStyle w:val="ListParagraph"/>
+        <w:numPr>
+          <w:ilvl w:val="0"/>
+          <w:numId w:val="33"/>
+        </w:numPr>
+        <w:spacing w:line="360" w:lineRule="auto"/>
+        <w:jc w:val="both"/>
+        <w:rPr>
+          <w:rFonts w:ascii="Times New Roman" w:hAnsi="Times New Roman" w:cs="Times New Roman"/>
+          <w:sz w:val="24"/>
+          <w:szCs w:val="24"/>
+          <w:lang w:val="en-PH"/>
+        </w:rPr>
+      </w:pPr>
+      <w:r>
+        <w:rPr>
+          <w:rFonts w:ascii="Times New Roman" w:hAnsi="Times New Roman" w:cs="Times New Roman"/>
+          <w:b/>
+          <w:bCs/>
+          <w:sz w:val="24"/>
+          <w:szCs w:val="24"/>
+          <w:lang w:val="en-PH"/>
+        </w:rPr>
+        <w:t>Tech hobbyists and tinkerers</w:t>
+      </w:r>
+      <w:r>
+        <w:rPr>
+          <w:rFonts w:ascii="Times New Roman" w:hAnsi="Times New Roman" w:cs="Times New Roman"/>
+          <w:sz w:val="24"/>
+          <w:szCs w:val="24"/>
+          <w:lang w:val="en-PH"/>
+        </w:rPr>
+        <w:t xml:space="preserve"> – interested in how classic games work under the hood.</w:t>
+      </w:r>
+    </w:p>
+    <w:p>
+      <w:pPr>
+        <w:pStyle w:val="ListParagraph"/>
+        <w:numPr>
+          <w:ilvl w:val="0"/>
+          <w:numId w:val="33"/>
+        </w:numPr>
+        <w:spacing w:line="360" w:lineRule="auto"/>
+        <w:jc w:val="both"/>
+        <w:rPr>
+          <w:rFonts w:ascii="Times New Roman" w:hAnsi="Times New Roman" w:cs="Times New Roman"/>
+          <w:sz w:val="24"/>
+          <w:szCs w:val="24"/>
+          <w:lang w:val="en-PH"/>
+        </w:rPr>
+      </w:pPr>
+      <w:r>
+        <w:rPr>
+          <w:rFonts w:ascii="Times New Roman" w:hAnsi="Times New Roman" w:cs="Times New Roman"/>
+          <w:b/>
+          <w:bCs/>
+          <w:sz w:val="24"/>
+          <w:szCs w:val="24"/>
+          <w:lang w:val="en-PH"/>
+        </w:rPr>
+        <w:t>Educators and mentors</w:t>
+      </w:r>
+      <w:r>
+        <w:rPr>
+          <w:rFonts w:ascii="Times New Roman" w:hAnsi="Times New Roman" w:cs="Times New Roman"/>
+          <w:sz w:val="24"/>
+          <w:szCs w:val="24"/>
+          <w:lang w:val="en-PH"/>
+        </w:rPr>
+        <w:t xml:space="preserve"> – who need a hands-on example to teach binary file handling, OOP, or rendering concepts.</w:t>
+      </w:r>
+    </w:p>
+    <w:p>
+      <w:pPr>
+        <w:pStyle w:val="ListParagraph"/>
+        <w:numPr>
+          <w:ilvl w:val="0"/>
+          <w:numId w:val="33"/>
+        </w:numPr>
+        <w:spacing w:line="360" w:lineRule="auto"/>
+        <w:jc w:val="both"/>
+        <w:rPr>
+          <w:rFonts w:ascii="Times New Roman" w:hAnsi="Times New Roman" w:cs="Times New Roman"/>
+          <w:sz w:val="24"/>
+          <w:szCs w:val="24"/>
+          <w:lang w:val="en-PH"/>
+        </w:rPr>
+      </w:pPr>
+      <w:r>
+        <w:rPr>
+          <w:rFonts w:ascii="Times New Roman" w:hAnsi="Times New Roman" w:cs="Times New Roman"/>
+          <w:b/>
+          <w:bCs/>
+          <w:sz w:val="24"/>
+          <w:szCs w:val="24"/>
+          <w:lang w:val="en-PH"/>
+        </w:rPr>
+        <w:t>Graphics programming learners</w:t>
+      </w:r>
+      <w:r>
+        <w:rPr>
+          <w:rFonts w:ascii="Times New Roman" w:hAnsi="Times New Roman" w:cs="Times New Roman"/>
+          <w:sz w:val="24"/>
+          <w:szCs w:val="24"/>
+          <w:lang w:val="en-PH"/>
+        </w:rPr>
+        <w:t xml:space="preserve"> – especially those looking for an approachable intro before moving to OpenGL or Vulkan.</w:t>
+      </w:r>
+    </w:p>
+    <w:p>
+      <w:pPr>
+        <w:pStyle w:val="ListParagraph"/>
+        <w:numPr>
+          <w:ilvl w:val="0"/>
+          <w:numId w:val="33"/>
+        </w:numPr>
+        <w:spacing w:line="360" w:lineRule="auto"/>
+        <w:jc w:val="both"/>
+        <w:rPr>
+          <w:rFonts w:ascii="Times New Roman" w:hAnsi="Times New Roman" w:cs="Times New Roman"/>
+          <w:sz w:val="24"/>
+          <w:szCs w:val="24"/>
+          <w:lang w:val="en-PH"/>
+        </w:rPr>
+      </w:pPr>
+      <w:r>
+        <w:rPr>
+          <w:rFonts w:ascii="Times New Roman" w:hAnsi="Times New Roman" w:cs="Times New Roman"/>
+          <w:b/>
+          <w:bCs/>
+          <w:sz w:val="24"/>
+          <w:szCs w:val="24"/>
+          <w:lang w:val="en-PH"/>
+        </w:rPr>
+        <w:t>Retro game enthusiasts</w:t>
+      </w:r>
+      <w:r>
+        <w:rPr>
+          <w:rFonts w:ascii="Times New Roman" w:hAnsi="Times New Roman" w:cs="Times New Roman"/>
+          <w:sz w:val="24"/>
+          <w:szCs w:val="24"/>
+          <w:lang w:val="en-PH"/>
+        </w:rPr>
+        <w:t xml:space="preserve"> – curious about how old-school games like Doom were technically possible.</w:t>
+      </w:r>
+    </w:p>
+    <w:p>
+      <w:pPr>
+        <w:pStyle w:val="ListParagraph"/>
+        <w:numPr>
+          <w:ilvl w:val="0"/>
+          <w:numId w:val="33"/>
+        </w:numPr>
+        <w:spacing w:line="360" w:lineRule="auto"/>
+        <w:jc w:val="both"/>
+        <w:rPr>
+          <w:rFonts w:ascii="Times New Roman" w:hAnsi="Times New Roman" w:cs="Times New Roman"/>
+          <w:sz w:val="24"/>
+          <w:szCs w:val="24"/>
+          <w:lang w:val="en-PH"/>
+        </w:rPr>
+      </w:pPr>
+      <w:r>
+        <w:rPr>
+          <w:rFonts w:ascii="Times New Roman" w:hAnsi="Times New Roman" w:cs="Times New Roman"/>
+          <w:b/>
+          <w:bCs/>
+          <w:sz w:val="24"/>
+          <w:szCs w:val="24"/>
+          <w:lang w:val="en-PH"/>
+        </w:rPr>
+        <w:t>Developers exploring engine architecture</w:t>
+      </w:r>
+      <w:r>
+        <w:rPr>
+          <w:rFonts w:ascii="Times New Roman" w:hAnsi="Times New Roman" w:cs="Times New Roman"/>
+          <w:sz w:val="24"/>
+          <w:szCs w:val="24"/>
+          <w:lang w:val="en-PH"/>
+        </w:rPr>
+        <w:t xml:space="preserve"> – who want to study and build lightweight, customizable engines in Python.</w:t>
+      </w:r>
+    </w:p>
+    <w:p>
+      <w:pPr>
+        <w:spacing w:line="360" w:lineRule="auto"/>
+        <w:jc w:val="both"/>
+        <w:rPr>
+          <w:rFonts w:ascii="Times New Roman" w:hAnsi="Times New Roman" w:cs="Times New Roman"/>
+          <w:b/>
+          <w:bCs/>
+          <w:sz w:val="24"/>
+          <w:szCs w:val="24"/>
+          <w:lang w:val="en-PH"/>
+        </w:rPr>
+      </w:pPr>
+    </w:p>
+    <w:p>
+      <w:pPr>
+        <w:spacing w:line="360" w:lineRule="auto"/>
+        <w:jc w:val="both"/>
+        <w:rPr>
+          <w:rFonts w:ascii="Times New Roman" w:hAnsi="Times New Roman" w:cs="Times New Roman"/>
+          <w:b/>
+          <w:bCs/>
+          <w:sz w:val="24"/>
+          <w:szCs w:val="24"/>
+          <w:lang w:val="en-PH"/>
+        </w:rPr>
+      </w:pPr>
+      <w:r>
+        <w:rPr>
+          <w:rFonts w:ascii="Times New Roman" w:hAnsi="Times New Roman" w:cs="Times New Roman"/>
+          <w:b/>
+          <w:bCs/>
+          <w:sz w:val="24"/>
+          <w:szCs w:val="24"/>
+          <w:lang w:val="en-PH"/>
+        </w:rPr>
+        <w:t>Scope and Limitations</w:t>
+      </w:r>
+    </w:p>
+    <w:p>
+      <w:pPr>
+        <w:spacing w:line="360" w:lineRule="auto"/>
+        <w:ind w:left="720"/>
+        <w:jc w:val="both"/>
+        <w:rPr>
+          <w:rFonts w:ascii="Times New Roman" w:hAnsi="Times New Roman" w:cs="Times New Roman"/>
+          <w:b/>
+          <w:bCs/>
+          <w:sz w:val="24"/>
+          <w:szCs w:val="24"/>
+          <w:lang w:val="en-PH"/>
+        </w:rPr>
+      </w:pPr>
+      <w:r>
+        <w:rPr>
+          <w:rFonts w:ascii="Times New Roman" w:hAnsi="Times New Roman" w:cs="Times New Roman"/>
+          <w:b/>
+          <w:bCs/>
+          <w:sz w:val="24"/>
+          <w:szCs w:val="24"/>
+          <w:lang w:val="en-PH"/>
+        </w:rPr>
+        <w:t>Scope</w:t>
+      </w:r>
+    </w:p>
+    <w:p>
+      <w:pPr>
+        <w:pStyle w:val="ListParagraph"/>
+        <w:numPr>
+          <w:ilvl w:val="0"/>
+          <w:numId w:val="34"/>
+        </w:numPr>
+        <w:spacing w:line="360" w:lineRule="auto"/>
+        <w:jc w:val="both"/>
+        <w:rPr>
+          <w:rFonts w:ascii="Times New Roman" w:hAnsi="Times New Roman" w:cs="Times New Roman"/>
+          <w:sz w:val="24"/>
+          <w:szCs w:val="24"/>
+          <w:lang w:val="en-PH"/>
+        </w:rPr>
+      </w:pPr>
+      <w:r>
+        <w:rPr>
+          <w:rFonts w:ascii="Times New Roman" w:hAnsi="Times New Roman" w:cs="Times New Roman"/>
+          <w:sz w:val="24"/>
+          <w:szCs w:val="24"/>
+          <w:lang w:val="en-PH"/>
+        </w:rPr>
+        <w:t>Recreate Doom’s core rendering engine using Python.</w:t>
+      </w:r>
+    </w:p>
+    <w:p>
+      <w:pPr>
+        <w:pStyle w:val="ListParagraph"/>
+        <w:numPr>
+          <w:ilvl w:val="0"/>
+          <w:numId w:val="34"/>
+        </w:numPr>
+        <w:spacing w:line="360" w:lineRule="auto"/>
+        <w:jc w:val="both"/>
+        <w:rPr>
+          <w:rFonts w:ascii="Times New Roman" w:hAnsi="Times New Roman" w:cs="Times New Roman"/>
+          <w:sz w:val="24"/>
+          <w:szCs w:val="24"/>
+          <w:lang w:val="en-PH"/>
+        </w:rPr>
+      </w:pPr>
+      <w:r>
+        <w:rPr>
+          <w:rFonts w:ascii="Times New Roman" w:hAnsi="Times New Roman" w:cs="Times New Roman"/>
+          <w:sz w:val="24"/>
+          <w:szCs w:val="24"/>
+          <w:lang w:val="en-PH"/>
+        </w:rPr>
+        <w:t>Parse DOOM1.WAD to extract maps, textures, and sprites.</w:t>
+      </w:r>
+    </w:p>
+    <w:p>
+      <w:pPr>
+        <w:pStyle w:val="ListParagraph"/>
+        <w:numPr>
+          <w:ilvl w:val="0"/>
+          <w:numId w:val="34"/>
+        </w:numPr>
+        <w:spacing w:line="360" w:lineRule="auto"/>
+        <w:jc w:val="both"/>
+        <w:rPr>
+          <w:rFonts w:ascii="Times New Roman" w:hAnsi="Times New Roman" w:cs="Times New Roman"/>
+          <w:sz w:val="24"/>
+          <w:szCs w:val="24"/>
+          <w:lang w:val="en-PH"/>
+        </w:rPr>
+      </w:pPr>
+      <w:r>
+        <w:rPr>
+          <w:rFonts w:ascii="Times New Roman" w:hAnsi="Times New Roman" w:cs="Times New Roman"/>
+          <w:sz w:val="24"/>
+          <w:szCs w:val="24"/>
+          <w:lang w:val="en-PH"/>
+        </w:rPr>
+        <w:t>Implement raycasting with BSP for pseudo-3D rendering.</w:t>
+      </w:r>
+    </w:p>
+    <w:p>
+      <w:pPr>
+        <w:pStyle w:val="ListParagraph"/>
+        <w:numPr>
+          <w:ilvl w:val="0"/>
+          <w:numId w:val="34"/>
+        </w:numPr>
+        <w:spacing w:line="360" w:lineRule="auto"/>
+        <w:jc w:val="both"/>
+        <w:rPr>
+          <w:rFonts w:ascii="Times New Roman" w:hAnsi="Times New Roman" w:cs="Times New Roman"/>
+          <w:sz w:val="24"/>
+          <w:szCs w:val="24"/>
+          <w:lang w:val="en-PH"/>
+        </w:rPr>
+      </w:pPr>
+      <w:r>
+        <w:rPr>
+          <w:rFonts w:ascii="Times New Roman" w:hAnsi="Times New Roman" w:cs="Times New Roman"/>
+          <w:sz w:val="24"/>
+          <w:szCs w:val="24"/>
+          <w:lang w:val="en-PH"/>
+        </w:rPr>
+        <w:t>Include:</w:t>
+      </w:r>
+    </w:p>
+    <w:p>
+      <w:pPr>
+        <w:pStyle w:val="ListParagraph"/>
+        <w:numPr>
+          <w:ilvl w:val="0"/>
+          <w:numId w:val="34"/>
+        </w:numPr>
+        <w:spacing w:line="360" w:lineRule="auto"/>
+        <w:jc w:val="both"/>
+        <w:rPr>
+          <w:rFonts w:ascii="Times New Roman" w:hAnsi="Times New Roman" w:cs="Times New Roman"/>
+          <w:sz w:val="24"/>
+          <w:szCs w:val="24"/>
+          <w:lang w:val="en-PH"/>
+        </w:rPr>
+      </w:pPr>
+      <w:r>
+        <w:rPr>
+          <w:rFonts w:ascii="Times New Roman" w:hAnsi="Times New Roman" w:cs="Times New Roman"/>
+          <w:sz w:val="24"/>
+          <w:szCs w:val="24"/>
+          <w:lang w:val="en-PH"/>
+        </w:rPr>
+        <w:t>Textured wall rendering</w:t>
+      </w:r>
+    </w:p>
+    <w:p>
+      <w:pPr>
+        <w:pStyle w:val="ListParagraph"/>
+        <w:numPr>
+          <w:ilvl w:val="0"/>
+          <w:numId w:val="34"/>
+        </w:numPr>
+        <w:spacing w:line="360" w:lineRule="auto"/>
+        <w:jc w:val="both"/>
+        <w:rPr>
+          <w:rFonts w:ascii="Times New Roman" w:hAnsi="Times New Roman" w:cs="Times New Roman"/>
+          <w:sz w:val="24"/>
+          <w:szCs w:val="24"/>
+          <w:lang w:val="en-PH"/>
+        </w:rPr>
+      </w:pPr>
+      <w:r>
+        <w:rPr>
+          <w:rFonts w:ascii="Times New Roman" w:hAnsi="Times New Roman" w:cs="Times New Roman"/>
+          <w:sz w:val="24"/>
+          <w:szCs w:val="24"/>
+          <w:lang w:val="en-PH"/>
+        </w:rPr>
+        <w:t>Player movement and rotation</w:t>
+      </w:r>
+    </w:p>
+    <w:p>
+      <w:pPr>
+        <w:pStyle w:val="ListParagraph"/>
+        <w:numPr>
+          <w:ilvl w:val="0"/>
+          <w:numId w:val="34"/>
+        </w:numPr>
+        <w:spacing w:line="360" w:lineRule="auto"/>
+        <w:jc w:val="both"/>
+        <w:rPr>
+          <w:rFonts w:ascii="Times New Roman" w:hAnsi="Times New Roman" w:cs="Times New Roman"/>
+          <w:sz w:val="24"/>
+          <w:szCs w:val="24"/>
+          <w:lang w:val="en-PH"/>
+        </w:rPr>
+      </w:pPr>
+      <w:r>
+        <w:rPr>
+          <w:rFonts w:ascii="Times New Roman" w:hAnsi="Times New Roman" w:cs="Times New Roman"/>
+          <w:sz w:val="24"/>
+          <w:szCs w:val="24"/>
+          <w:lang w:val="en-PH"/>
+        </w:rPr>
+        <w:t>Basic collision detection</w:t>
+      </w:r>
+    </w:p>
+    <w:p>
+      <w:pPr>
+        <w:pStyle w:val="ListParagraph"/>
+        <w:spacing w:line="360" w:lineRule="auto"/>
+        <w:ind w:left="1080"/>
+        <w:jc w:val="both"/>
+        <w:rPr>
+          <w:rFonts w:ascii="Times New Roman" w:hAnsi="Times New Roman" w:cs="Times New Roman"/>
+          <w:sz w:val="24"/>
+          <w:szCs w:val="24"/>
+          <w:lang w:val="en-PH"/>
+        </w:rPr>
+      </w:pPr>
+    </w:p>
+    <w:p>
+      <w:pPr>
+        <w:pStyle w:val="ListParagraph"/>
+        <w:spacing w:line="360" w:lineRule="auto"/>
+        <w:ind w:left="1080"/>
+        <w:jc w:val="both"/>
+        <w:rPr>
+          <w:rFonts w:ascii="Times New Roman" w:hAnsi="Times New Roman" w:cs="Times New Roman"/>
+          <w:sz w:val="24"/>
+          <w:szCs w:val="24"/>
+          <w:lang w:val="en-PH"/>
+        </w:rPr>
+      </w:pPr>
+    </w:p>
+    <w:p>
+      <w:pPr>
+        <w:pStyle w:val="ListParagraph"/>
+        <w:spacing w:line="360" w:lineRule="auto"/>
+        <w:ind w:left="1080"/>
+        <w:jc w:val="both"/>
+        <w:rPr>
+          <w:rFonts w:ascii="Times New Roman" w:hAnsi="Times New Roman" w:cs="Times New Roman"/>
+          <w:sz w:val="24"/>
+          <w:szCs w:val="24"/>
+          <w:lang w:val="en-PH"/>
+        </w:rPr>
+      </w:pPr>
+    </w:p>
+    <w:p>
+      <w:pPr>
+        <w:pStyle w:val="ListParagraph"/>
+        <w:spacing w:line="360" w:lineRule="auto"/>
+        <w:ind w:left="1080"/>
+        <w:jc w:val="both"/>
+        <w:rPr>
+          <w:rFonts w:ascii="Times New Roman" w:hAnsi="Times New Roman" w:cs="Times New Roman"/>
+          <w:sz w:val="24"/>
+          <w:szCs w:val="24"/>
+          <w:lang w:val="en-PH"/>
+        </w:rPr>
+      </w:pPr>
+    </w:p>
+    <w:p>
+      <w:pPr>
+        <w:pStyle w:val="ListParagraph"/>
+        <w:spacing w:line="360" w:lineRule="auto"/>
+        <w:ind w:left="1080"/>
+        <w:jc w:val="both"/>
+        <w:rPr>
+          <w:rFonts w:ascii="Times New Roman" w:hAnsi="Times New Roman" w:cs="Times New Roman"/>
+          <w:sz w:val="24"/>
+          <w:szCs w:val="24"/>
+          <w:lang w:val="en-PH"/>
+        </w:rPr>
+      </w:pPr>
     </w:p>
     <w:p>
       <w:pPr>
@@ -1557,6 +1948,184 @@
         <w:jc w:val="both"/>
         <w:rPr>
           <w:rFonts w:ascii="Times New Roman" w:hAnsi="Times New Roman" w:cs="Times New Roman"/>
+          <w:b/>
+          <w:bCs/>
+          <w:sz w:val="24"/>
+          <w:szCs w:val="24"/>
+          <w:lang w:val="en-PH"/>
+        </w:rPr>
+      </w:pPr>
+      <w:r>
+        <w:rPr>
+          <w:rFonts w:ascii="Times New Roman" w:hAnsi="Times New Roman" w:cs="Times New Roman"/>
+          <w:b/>
+          <w:bCs/>
+          <w:sz w:val="24"/>
+          <w:szCs w:val="24"/>
+          <w:lang w:val="en-PH"/>
+        </w:rPr>
+        <w:t xml:space="preserve">Limitation </w:t>
+      </w:r>
+    </w:p>
+    <w:p>
+      <w:pPr>
+        <w:pStyle w:val="ListParagraph"/>
+        <w:numPr>
+          <w:ilvl w:val="0"/>
+          <w:numId w:val="35"/>
+        </w:numPr>
+        <w:spacing w:line="360" w:lineRule="auto"/>
+        <w:jc w:val="both"/>
+        <w:rPr>
+          <w:rFonts w:ascii="Times New Roman" w:hAnsi="Times New Roman" w:cs="Times New Roman"/>
+          <w:sz w:val="24"/>
+          <w:szCs w:val="24"/>
+          <w:lang w:val="en-PH"/>
+        </w:rPr>
+      </w:pPr>
+      <w:r>
+        <w:rPr>
+          <w:rFonts w:ascii="Times New Roman" w:hAnsi="Times New Roman" w:cs="Times New Roman"/>
+          <w:sz w:val="24"/>
+          <w:szCs w:val="24"/>
+          <w:lang w:val="en-PH"/>
+        </w:rPr>
+        <w:t>No full game logic (AI, weapons, pickups, progression).</w:t>
+      </w:r>
+    </w:p>
+    <w:p>
+      <w:pPr>
+        <w:pStyle w:val="ListParagraph"/>
+        <w:numPr>
+          <w:ilvl w:val="0"/>
+          <w:numId w:val="35"/>
+        </w:numPr>
+        <w:spacing w:line="360" w:lineRule="auto"/>
+        <w:jc w:val="both"/>
+        <w:rPr>
+          <w:rFonts w:ascii="Times New Roman" w:hAnsi="Times New Roman" w:cs="Times New Roman"/>
+          <w:sz w:val="24"/>
+          <w:szCs w:val="24"/>
+          <w:lang w:val="en-PH"/>
+        </w:rPr>
+      </w:pPr>
+      <w:r>
+        <w:rPr>
+          <w:rFonts w:ascii="Times New Roman" w:hAnsi="Times New Roman" w:cs="Times New Roman"/>
+          <w:sz w:val="24"/>
+          <w:szCs w:val="24"/>
+          <w:lang w:val="en-PH"/>
+        </w:rPr>
+        <w:t>No advanced rendering (floor/ceiling textures, dynamic lighting).</w:t>
+      </w:r>
+    </w:p>
+    <w:p>
+      <w:pPr>
+        <w:pStyle w:val="ListParagraph"/>
+        <w:numPr>
+          <w:ilvl w:val="0"/>
+          <w:numId w:val="35"/>
+        </w:numPr>
+        <w:spacing w:line="360" w:lineRule="auto"/>
+        <w:jc w:val="both"/>
+        <w:rPr>
+          <w:rFonts w:ascii="Times New Roman" w:hAnsi="Times New Roman" w:cs="Times New Roman"/>
+          <w:sz w:val="24"/>
+          <w:szCs w:val="24"/>
+          <w:lang w:val="en-PH"/>
+        </w:rPr>
+      </w:pPr>
+      <w:r>
+        <w:rPr>
+          <w:rFonts w:ascii="Times New Roman" w:hAnsi="Times New Roman" w:cs="Times New Roman"/>
+          <w:sz w:val="24"/>
+          <w:szCs w:val="24"/>
+          <w:lang w:val="en-PH"/>
+        </w:rPr>
+        <w:t>Limited to DOOM1.WAD</w:t>
+      </w:r>
+      <w:r>
+        <w:rPr>
+          <w:rFonts w:ascii="Times New Roman" w:hAnsi="Times New Roman" w:cs="Times New Roman"/>
+          <w:sz w:val="24"/>
+          <w:szCs w:val="24"/>
+          <w:lang w:val="en-PH"/>
+        </w:rPr>
+        <w:t xml:space="preserve"> support</w:t>
+      </w:r>
+    </w:p>
+    <w:p>
+      <w:pPr>
+        <w:pStyle w:val="ListParagraph"/>
+        <w:numPr>
+          <w:ilvl w:val="0"/>
+          <w:numId w:val="35"/>
+        </w:numPr>
+        <w:spacing w:line="360" w:lineRule="auto"/>
+        <w:jc w:val="both"/>
+        <w:rPr>
+          <w:rFonts w:ascii="Times New Roman" w:hAnsi="Times New Roman" w:cs="Times New Roman"/>
+          <w:sz w:val="24"/>
+          <w:szCs w:val="24"/>
+          <w:lang w:val="en-PH"/>
+        </w:rPr>
+      </w:pPr>
+      <w:r>
+        <w:rPr>
+          <w:rFonts w:ascii="Times New Roman" w:hAnsi="Times New Roman" w:cs="Times New Roman"/>
+          <w:sz w:val="24"/>
+          <w:szCs w:val="24"/>
+          <w:lang w:val="en-PH"/>
+        </w:rPr>
+        <w:t>May not match original Doom's performance and visual precision.</w:t>
+      </w:r>
+    </w:p>
+    <w:p>
+      <w:pPr>
+        <w:pStyle w:val="ListParagraph"/>
+        <w:spacing w:line="360" w:lineRule="auto"/>
+        <w:ind w:left="1080"/>
+        <w:jc w:val="both"/>
+        <w:rPr>
+          <w:rFonts w:ascii="Times New Roman" w:hAnsi="Times New Roman" w:cs="Times New Roman"/>
+          <w:sz w:val="24"/>
+          <w:szCs w:val="24"/>
+          <w:lang w:val="en-PH"/>
+        </w:rPr>
+      </w:pPr>
+    </w:p>
+    <w:p>
+      <w:pPr>
+        <w:spacing w:line="360" w:lineRule="auto"/>
+        <w:jc w:val="both"/>
+        <w:rPr>
+          <w:rFonts w:ascii="Times New Roman" w:hAnsi="Times New Roman" w:cs="Times New Roman"/>
+          <w:b/>
+          <w:bCs/>
+          <w:sz w:val="24"/>
+          <w:szCs w:val="24"/>
+          <w:lang w:val="en-PH"/>
+        </w:rPr>
+      </w:pPr>
+      <w:r>
+        <w:rPr>
+          <w:rFonts w:ascii="Times New Roman" w:hAnsi="Times New Roman" w:cs="Times New Roman"/>
+          <w:b/>
+          <w:bCs/>
+          <w:sz w:val="24"/>
+          <w:szCs w:val="24"/>
+          <w:lang w:val="en-PH"/>
+        </w:rPr>
+        <w:t>Methodology</w:t>
+      </w:r>
+    </w:p>
+    <w:p>
+      <w:pPr>
+        <w:spacing w:line="360" w:lineRule="auto"/>
+        <w:ind w:firstLine="720"/>
+        <w:jc w:val="both"/>
+        <w:rPr>
+          <w:rFonts w:ascii="Times New Roman" w:hAnsi="Times New Roman" w:cs="Times New Roman"/>
           <w:sz w:val="24"/>
           <w:szCs w:val="24"/>
           <w:lang w:val="en-PH"/>
@@ -1570,6 +2139,438 @@
           <w:lang w:val="en-PH"/>
         </w:rPr>
         <w:t>Topics</w:t>
+      </w:r>
+    </w:p>
+    <w:p>
+      <w:pPr>
+        <w:pStyle w:val="ListParagraph"/>
+        <w:numPr>
+          <w:ilvl w:val="0"/>
+          <w:numId w:val="36"/>
+        </w:numPr>
+        <w:spacing w:line="360" w:lineRule="auto"/>
+        <w:jc w:val="both"/>
+        <w:rPr>
+          <w:rFonts w:ascii="Times New Roman" w:hAnsi="Times New Roman" w:cs="Times New Roman"/>
+          <w:sz w:val="24"/>
+          <w:szCs w:val="24"/>
+          <w:lang w:val="en-PH"/>
+        </w:rPr>
+      </w:pPr>
+      <w:r>
+        <w:rPr>
+          <w:rFonts w:ascii="Times New Roman" w:hAnsi="Times New Roman" w:cs="Times New Roman"/>
+          <w:sz w:val="24"/>
+          <w:szCs w:val="24"/>
+          <w:lang w:val="en-PH"/>
+        </w:rPr>
+        <w:t>WAD File Structure and Parsing</w:t>
+      </w:r>
+    </w:p>
+    <w:p>
+      <w:pPr>
+        <w:pStyle w:val="ListParagraph"/>
+        <w:numPr>
+          <w:ilvl w:val="0"/>
+          <w:numId w:val="36"/>
+        </w:numPr>
+        <w:spacing w:line="360" w:lineRule="auto"/>
+        <w:jc w:val="both"/>
+        <w:rPr>
+          <w:rFonts w:ascii="Times New Roman" w:hAnsi="Times New Roman" w:cs="Times New Roman"/>
+          <w:sz w:val="24"/>
+          <w:szCs w:val="24"/>
+          <w:lang w:val="en-PH"/>
+        </w:rPr>
+      </w:pPr>
+      <w:r>
+        <w:rPr>
+          <w:rFonts w:ascii="Times New Roman" w:hAnsi="Times New Roman" w:cs="Times New Roman"/>
+          <w:sz w:val="24"/>
+          <w:szCs w:val="24"/>
+          <w:lang w:val="en-PH"/>
+        </w:rPr>
+        <w:t>Binary File Reading</w:t>
+      </w:r>
+    </w:p>
+    <w:p>
+      <w:pPr>
+        <w:pStyle w:val="ListParagraph"/>
+        <w:numPr>
+          <w:ilvl w:val="0"/>
+          <w:numId w:val="36"/>
+        </w:numPr>
+        <w:spacing w:line="360" w:lineRule="auto"/>
+        <w:jc w:val="both"/>
+        <w:rPr>
+          <w:rFonts w:ascii="Times New Roman" w:hAnsi="Times New Roman" w:cs="Times New Roman"/>
+          <w:sz w:val="24"/>
+          <w:szCs w:val="24"/>
+          <w:lang w:val="en-PH"/>
+        </w:rPr>
+      </w:pPr>
+      <w:r>
+        <w:rPr>
+          <w:rFonts w:ascii="Times New Roman" w:hAnsi="Times New Roman" w:cs="Times New Roman"/>
+          <w:sz w:val="24"/>
+          <w:szCs w:val="24"/>
+          <w:lang w:val="en-PH"/>
+        </w:rPr>
+        <w:t>Data Structures (Vertices</w:t>
+      </w:r>
+      <w:r>
+        <w:rPr>
+          <w:rFonts w:ascii="Times New Roman" w:hAnsi="Times New Roman" w:cs="Times New Roman"/>
+          <w:sz w:val="24"/>
+          <w:szCs w:val="24"/>
+          <w:lang w:val="en-PH"/>
+        </w:rPr>
+        <w:t xml:space="preserve"> &amp;</w:t>
+      </w:r>
+      <w:r>
+        <w:rPr>
+          <w:rFonts w:ascii="Times New Roman" w:hAnsi="Times New Roman" w:cs="Times New Roman"/>
+          <w:sz w:val="24"/>
+          <w:szCs w:val="24"/>
+          <w:lang w:val="en-PH"/>
+        </w:rPr>
+        <w:t xml:space="preserve"> Linedefs)</w:t>
+      </w:r>
+    </w:p>
+    <w:p>
+      <w:pPr>
+        <w:pStyle w:val="ListParagraph"/>
+        <w:numPr>
+          <w:ilvl w:val="0"/>
+          <w:numId w:val="36"/>
+        </w:numPr>
+        <w:spacing w:line="360" w:lineRule="auto"/>
+        <w:jc w:val="both"/>
+        <w:rPr>
+          <w:rFonts w:ascii="Times New Roman" w:hAnsi="Times New Roman" w:cs="Times New Roman"/>
+          <w:sz w:val="24"/>
+          <w:szCs w:val="24"/>
+          <w:lang w:val="en-PH"/>
+        </w:rPr>
+      </w:pPr>
+      <w:r>
+        <w:rPr>
+          <w:rFonts w:ascii="Times New Roman" w:hAnsi="Times New Roman" w:cs="Times New Roman"/>
+          <w:sz w:val="24"/>
+          <w:szCs w:val="24"/>
+          <w:lang w:val="en-PH"/>
+        </w:rPr>
+        <w:t>Binary Space Partitioning (BSP)</w:t>
+      </w:r>
+    </w:p>
+    <w:p>
+      <w:pPr>
+        <w:pStyle w:val="ListParagraph"/>
+        <w:numPr>
+          <w:ilvl w:val="0"/>
+          <w:numId w:val="36"/>
+        </w:numPr>
+        <w:spacing w:line="360" w:lineRule="auto"/>
+        <w:jc w:val="both"/>
+        <w:rPr>
+          <w:rFonts w:ascii="Times New Roman" w:hAnsi="Times New Roman" w:cs="Times New Roman"/>
+          <w:sz w:val="24"/>
+          <w:szCs w:val="24"/>
+          <w:lang w:val="en-PH"/>
+        </w:rPr>
+      </w:pPr>
+      <w:r>
+        <w:rPr>
+          <w:rFonts w:ascii="Times New Roman" w:hAnsi="Times New Roman" w:cs="Times New Roman"/>
+          <w:sz w:val="24"/>
+          <w:szCs w:val="24"/>
+          <w:lang w:val="en-PH"/>
+        </w:rPr>
+        <w:t>Raycasting</w:t>
+      </w:r>
+    </w:p>
+    <w:p>
+      <w:pPr>
+        <w:pStyle w:val="ListParagraph"/>
+        <w:numPr>
+          <w:ilvl w:val="0"/>
+          <w:numId w:val="36"/>
+        </w:numPr>
+        <w:spacing w:line="360" w:lineRule="auto"/>
+        <w:jc w:val="both"/>
+        <w:rPr>
+          <w:rFonts w:ascii="Times New Roman" w:hAnsi="Times New Roman" w:cs="Times New Roman"/>
+          <w:sz w:val="24"/>
+          <w:szCs w:val="24"/>
+          <w:lang w:val="en-PH"/>
+        </w:rPr>
+      </w:pPr>
+      <w:r>
+        <w:rPr>
+          <w:rFonts w:ascii="Times New Roman" w:hAnsi="Times New Roman" w:cs="Times New Roman"/>
+          <w:sz w:val="24"/>
+          <w:szCs w:val="24"/>
+          <w:lang w:val="en-PH"/>
+        </w:rPr>
+        <w:t>Field of View (FOV)</w:t>
+      </w:r>
+    </w:p>
+    <w:p>
+      <w:pPr>
+        <w:pStyle w:val="ListParagraph"/>
+        <w:numPr>
+          <w:ilvl w:val="0"/>
+          <w:numId w:val="36"/>
+        </w:numPr>
+        <w:spacing w:line="360" w:lineRule="auto"/>
+        <w:jc w:val="both"/>
+        <w:rPr>
+          <w:rFonts w:ascii="Times New Roman" w:hAnsi="Times New Roman" w:cs="Times New Roman"/>
+          <w:sz w:val="24"/>
+          <w:szCs w:val="24"/>
+          <w:lang w:val="en-PH"/>
+        </w:rPr>
+      </w:pPr>
+      <w:r>
+        <w:rPr>
+          <w:rFonts w:ascii="Times New Roman" w:hAnsi="Times New Roman" w:cs="Times New Roman"/>
+          <w:sz w:val="24"/>
+          <w:szCs w:val="24"/>
+          <w:lang w:val="en-PH"/>
+        </w:rPr>
+        <w:t>Texture Mapping</w:t>
+      </w:r>
+    </w:p>
+    <w:p>
+      <w:pPr>
+        <w:pStyle w:val="ListParagraph"/>
+        <w:numPr>
+          <w:ilvl w:val="0"/>
+          <w:numId w:val="36"/>
+        </w:numPr>
+        <w:spacing w:line="360" w:lineRule="auto"/>
+        <w:jc w:val="both"/>
+        <w:rPr>
+          <w:rFonts w:ascii="Times New Roman" w:hAnsi="Times New Roman" w:cs="Times New Roman"/>
+          <w:sz w:val="24"/>
+          <w:szCs w:val="24"/>
+          <w:lang w:val="en-PH"/>
+        </w:rPr>
+      </w:pPr>
+      <w:r>
+        <w:rPr>
+          <w:rFonts w:ascii="Times New Roman" w:hAnsi="Times New Roman" w:cs="Times New Roman"/>
+          <w:sz w:val="24"/>
+          <w:szCs w:val="24"/>
+          <w:lang w:val="en-PH"/>
+        </w:rPr>
+        <w:t xml:space="preserve">Sprite Rendering </w:t>
+      </w:r>
+    </w:p>
+    <w:p>
+      <w:pPr>
+        <w:pStyle w:val="ListParagraph"/>
+        <w:numPr>
+          <w:ilvl w:val="0"/>
+          <w:numId w:val="36"/>
+        </w:numPr>
+        <w:spacing w:line="360" w:lineRule="auto"/>
+        <w:jc w:val="both"/>
+        <w:rPr>
+          <w:rFonts w:ascii="Times New Roman" w:hAnsi="Times New Roman" w:cs="Times New Roman"/>
+          <w:sz w:val="24"/>
+          <w:szCs w:val="24"/>
+          <w:lang w:val="en-PH"/>
+        </w:rPr>
+      </w:pPr>
+      <w:r>
+        <w:rPr>
+          <w:rFonts w:ascii="Times New Roman" w:hAnsi="Times New Roman" w:cs="Times New Roman"/>
+          <w:sz w:val="24"/>
+          <w:szCs w:val="24"/>
+          <w:lang w:val="en-PH"/>
+        </w:rPr>
+        <w:t>Collision Detection</w:t>
+      </w:r>
+    </w:p>
+    <w:p>
+      <w:pPr>
+        <w:pStyle w:val="ListParagraph"/>
+        <w:numPr>
+          <w:ilvl w:val="0"/>
+          <w:numId w:val="36"/>
+        </w:numPr>
+        <w:spacing w:line="360" w:lineRule="auto"/>
+        <w:jc w:val="both"/>
+        <w:rPr>
+          <w:rFonts w:ascii="Times New Roman" w:hAnsi="Times New Roman" w:cs="Times New Roman"/>
+          <w:sz w:val="24"/>
+          <w:szCs w:val="24"/>
+          <w:lang w:val="en-PH"/>
+        </w:rPr>
+      </w:pPr>
+      <w:r>
+        <w:rPr>
+          <w:rFonts w:ascii="Times New Roman" w:hAnsi="Times New Roman" w:cs="Times New Roman"/>
+          <w:sz w:val="24"/>
+          <w:szCs w:val="24"/>
+          <w:lang w:val="en-PH"/>
+        </w:rPr>
+        <w:t>Performance Optimization Techniques</w:t>
+      </w:r>
+    </w:p>
+    <w:p>
+      <w:pPr>
+        <w:pStyle w:val="ListParagraph"/>
+        <w:numPr>
+          <w:ilvl w:val="0"/>
+          <w:numId w:val="36"/>
+        </w:numPr>
+        <w:spacing w:line="360" w:lineRule="auto"/>
+        <w:jc w:val="both"/>
+        <w:rPr>
+          <w:rFonts w:ascii="Times New Roman" w:hAnsi="Times New Roman" w:cs="Times New Roman"/>
+          <w:sz w:val="24"/>
+          <w:szCs w:val="24"/>
+          <w:lang w:val="en-PH"/>
+        </w:rPr>
+      </w:pPr>
+      <w:r>
+        <w:rPr>
+          <w:rFonts w:ascii="Times New Roman" w:hAnsi="Times New Roman" w:cs="Times New Roman"/>
+          <w:sz w:val="24"/>
+          <w:szCs w:val="24"/>
+          <w:lang w:val="en-PH"/>
+        </w:rPr>
+        <w:t>Object-Oriented Programming (OOP)</w:t>
+      </w:r>
+    </w:p>
+    <w:p>
+      <w:pPr>
+        <w:pStyle w:val="ListParagraph"/>
+        <w:numPr>
+          <w:ilvl w:val="1"/>
+          <w:numId w:val="36"/>
+        </w:numPr>
+        <w:spacing w:line="360" w:lineRule="auto"/>
+        <w:jc w:val="both"/>
+        <w:rPr>
+          <w:rFonts w:ascii="Times New Roman" w:hAnsi="Times New Roman" w:cs="Times New Roman"/>
+          <w:sz w:val="24"/>
+          <w:szCs w:val="24"/>
+          <w:lang w:val="en-PH"/>
+        </w:rPr>
+      </w:pPr>
+      <w:r>
+        <w:rPr>
+          <w:rFonts w:ascii="Times New Roman" w:hAnsi="Times New Roman" w:cs="Times New Roman"/>
+          <w:sz w:val="24"/>
+          <w:szCs w:val="24"/>
+          <w:lang w:val="en-PH"/>
+        </w:rPr>
+        <w:t>Encapsulation</w:t>
+      </w:r>
+      <w:r>
+        <w:rPr>
+          <w:rFonts w:ascii="Times New Roman" w:hAnsi="Times New Roman" w:cs="Times New Roman"/>
+          <w:sz w:val="24"/>
+          <w:szCs w:val="24"/>
+          <w:lang w:val="en-PH"/>
+        </w:rPr>
+        <w:t>: This is evident in the design where data (like player position, map vertices, texture data) and the methods that operate on that data (like moving the player, rendering the map, loading assets) are bundled together within distinct classes (Player, Map, AssetManager, Renderer). This helps in managing complexity and protecting data by controlling access.</w:t>
+      </w:r>
+    </w:p>
+    <w:p>
+      <w:pPr>
+        <w:pStyle w:val="ListParagraph"/>
+        <w:spacing w:line="360" w:lineRule="auto"/>
+        <w:ind w:left="2160"/>
+        <w:jc w:val="both"/>
+        <w:rPr>
+          <w:rFonts w:ascii="Times New Roman" w:hAnsi="Times New Roman" w:cs="Times New Roman"/>
+          <w:sz w:val="24"/>
+          <w:szCs w:val="24"/>
+          <w:lang w:val="en-PH"/>
+        </w:rPr>
+      </w:pPr>
+    </w:p>
+    <w:p>
+      <w:pPr>
+        <w:pStyle w:val="ListParagraph"/>
+        <w:numPr>
+          <w:ilvl w:val="1"/>
+          <w:numId w:val="36"/>
+        </w:numPr>
+        <w:spacing w:line="360" w:lineRule="auto"/>
+        <w:jc w:val="both"/>
+        <w:rPr>
+          <w:rFonts w:ascii="Times New Roman" w:hAnsi="Times New Roman" w:cs="Times New Roman"/>
+          <w:sz w:val="24"/>
+          <w:szCs w:val="24"/>
+          <w:lang w:val="en-PH"/>
+        </w:rPr>
+      </w:pPr>
+      <w:r>
+        <w:rPr>
+          <w:rFonts w:ascii="Times New Roman" w:hAnsi="Times New Roman" w:cs="Times New Roman"/>
+          <w:sz w:val="24"/>
+          <w:szCs w:val="24"/>
+          <w:lang w:val="en-PH"/>
+        </w:rPr>
+        <w:t>Abstraction</w:t>
+      </w:r>
+      <w:r>
+        <w:rPr>
+          <w:rFonts w:ascii="Times New Roman" w:hAnsi="Times New Roman" w:cs="Times New Roman"/>
+          <w:sz w:val="24"/>
+          <w:szCs w:val="24"/>
+          <w:lang w:val="en-PH"/>
+        </w:rPr>
+        <w:t xml:space="preserve">: The project uses abstraction by modeling different aspects of the game as simplified objects. For example, the Player class abstracts the complex details of player state and movement into a manageable object with properties like position </w:t>
+      </w:r>
+      <w:r>
+        <w:rPr>
+          <w:rFonts w:ascii="Times New Roman" w:hAnsi="Times New Roman" w:cs="Times New Roman"/>
+          <w:sz w:val="24"/>
+          <w:szCs w:val="24"/>
+          <w:lang w:val="en-PH"/>
+        </w:rPr>
+        <w:lastRenderedPageBreak/>
+        <w:t>and orientation, and methods for movement and rotation. Similarly, Map abstracts the level geometry and structure.</w:t>
+      </w:r>
+    </w:p>
+    <w:p>
+      <w:pPr>
+        <w:spacing w:line="360" w:lineRule="auto"/>
+        <w:jc w:val="both"/>
+        <w:rPr>
+          <w:rFonts w:ascii="Times New Roman" w:hAnsi="Times New Roman" w:cs="Times New Roman"/>
+          <w:sz w:val="24"/>
+          <w:szCs w:val="24"/>
+          <w:lang w:val="en-PH"/>
+        </w:rPr>
+      </w:pPr>
+    </w:p>
+    <w:p>
+      <w:pPr>
+        <w:spacing w:line="360" w:lineRule="auto"/>
+        <w:ind w:firstLine="720"/>
+        <w:jc w:val="both"/>
+        <w:rPr>
+          <w:rFonts w:ascii="Times New Roman" w:hAnsi="Times New Roman" w:cs="Times New Roman"/>
+          <w:sz w:val="24"/>
+          <w:szCs w:val="24"/>
+          <w:lang w:val="en-PH"/>
+        </w:rPr>
+      </w:pPr>
+      <w:r>
+        <w:rPr>
+          <w:rFonts w:ascii="Times New Roman" w:hAnsi="Times New Roman" w:cs="Times New Roman"/>
+          <w:sz w:val="24"/>
+          <w:szCs w:val="24"/>
+          <w:lang w:val="en-PH"/>
+        </w:rPr>
+        <w:t>Tools</w:t>
       </w:r>
     </w:p>
     <w:p>
@@ -1595,16 +2596,7 @@
           <w:szCs w:val="24"/>
           <w:lang w:val="en-PH"/>
         </w:rPr>
-        <w:t>Topic 1</w:t>
-      </w:r>
-      <w:r>
-        <w:rPr>
-          <w:rFonts w:ascii="Times New Roman" w:hAnsi="Times New Roman" w:cs="Times New Roman"/>
-          <w:sz w:val="24"/>
-          <w:szCs w:val="24"/>
-          <w:lang w:val="en-PH"/>
-        </w:rPr>
-        <w:t xml:space="preserve"> </w:t>
+        <w:t>Slade 3</w:t>
       </w:r>
     </w:p>
     <w:p>
@@ -1630,7 +2622,7 @@
           <w:szCs w:val="24"/>
           <w:lang w:val="en-PH"/>
         </w:rPr>
-        <w:t>Topic 2</w:t>
+        <w:t>VSCode (IDE)</w:t>
       </w:r>
     </w:p>
     <w:p>
@@ -1692,16 +2684,7 @@
           <w:szCs w:val="24"/>
           <w:lang w:val="en-PH"/>
         </w:rPr>
-        <w:t xml:space="preserve">Software </w:t>
-      </w:r>
-      <w:r>
-        <w:rPr>
-          <w:rFonts w:ascii="Times New Roman" w:hAnsi="Times New Roman" w:cs="Times New Roman"/>
-          <w:sz w:val="24"/>
-          <w:szCs w:val="24"/>
-          <w:lang w:val="en-PH"/>
-        </w:rPr>
-        <w:t>1</w:t>
+        <w:t>Pygame</w:t>
       </w:r>
     </w:p>
     <w:p>
@@ -1727,51 +2710,7 @@
           <w:szCs w:val="24"/>
           <w:lang w:val="en-PH"/>
         </w:rPr>
-        <w:t xml:space="preserve">Software </w:t>
-      </w:r>
-      <w:r>
-        <w:rPr>
-          <w:rFonts w:ascii="Times New Roman" w:hAnsi="Times New Roman" w:cs="Times New Roman"/>
-          <w:sz w:val="24"/>
-          <w:szCs w:val="24"/>
-          <w:lang w:val="en-PH"/>
-        </w:rPr>
-        <w:t>2</w:t>
-      </w:r>
-    </w:p>
-    <w:p>
-      <w:pPr>
-        <w:spacing w:line="360" w:lineRule="auto"/>
-        <w:ind w:firstLine="720"/>
-        <w:jc w:val="both"/>
-        <w:rPr>
-          <w:rFonts w:ascii="Times New Roman" w:hAnsi="Times New Roman" w:cs="Times New Roman"/>
-          <w:sz w:val="24"/>
-          <w:szCs w:val="24"/>
-          <w:lang w:val="en-PH"/>
-        </w:rPr>
-      </w:pPr>
-    </w:p>
-    <w:p>
-      <w:pPr>
-        <w:spacing w:line="360" w:lineRule="auto"/>
-        <w:ind w:firstLine="720"/>
-        <w:jc w:val="both"/>
-        <w:rPr>
-          <w:rFonts w:ascii="Times New Roman" w:hAnsi="Times New Roman" w:cs="Times New Roman"/>
-          <w:sz w:val="24"/>
-          <w:szCs w:val="24"/>
-          <w:lang w:val="en-PH"/>
-        </w:rPr>
-      </w:pPr>
-      <w:r>
-        <w:rPr>
-          <w:rFonts w:ascii="Times New Roman" w:hAnsi="Times New Roman" w:cs="Times New Roman"/>
-          <w:sz w:val="24"/>
-          <w:szCs w:val="24"/>
-          <w:lang w:val="en-PH"/>
-        </w:rPr>
-        <w:t xml:space="preserve">Programming Language </w:t>
+        <w:t>Numba</w:t>
       </w:r>
     </w:p>
     <w:p>
@@ -1797,16 +2736,29 @@
           <w:szCs w:val="24"/>
           <w:lang w:val="en-PH"/>
         </w:rPr>
-        <w:t>Programming Language</w:t>
-      </w:r>
-      <w:r>
-        <w:rPr>
-          <w:rFonts w:ascii="Times New Roman" w:hAnsi="Times New Roman" w:cs="Times New Roman"/>
-          <w:sz w:val="24"/>
-          <w:szCs w:val="24"/>
-          <w:lang w:val="en-PH"/>
-        </w:rPr>
-        <w:t xml:space="preserve"> 1</w:t>
+        <w:t>Python 3.13.3</w:t>
+      </w:r>
+    </w:p>
+    <w:p>
+      <w:pPr>
+        <w:spacing w:line="360" w:lineRule="auto"/>
+        <w:ind w:firstLine="720"/>
+        <w:jc w:val="both"/>
+        <w:rPr>
+          <w:rFonts w:ascii="Times New Roman" w:hAnsi="Times New Roman" w:cs="Times New Roman"/>
+          <w:sz w:val="24"/>
+          <w:szCs w:val="24"/>
+          <w:lang w:val="en-PH"/>
+        </w:rPr>
+      </w:pPr>
+      <w:r>
+        <w:rPr>
+          <w:rFonts w:ascii="Times New Roman" w:hAnsi="Times New Roman" w:cs="Times New Roman"/>
+          <w:sz w:val="24"/>
+          <w:szCs w:val="24"/>
+          <w:lang w:val="en-PH"/>
+        </w:rPr>
+        <w:t xml:space="preserve">Programming Language </w:t>
       </w:r>
     </w:p>
     <w:p>
@@ -1832,16 +2784,7 @@
           <w:szCs w:val="24"/>
           <w:lang w:val="en-PH"/>
         </w:rPr>
-        <w:t xml:space="preserve">Programming Language </w:t>
-      </w:r>
-      <w:r>
-        <w:rPr>
-          <w:rFonts w:ascii="Times New Roman" w:hAnsi="Times New Roman" w:cs="Times New Roman"/>
-          <w:sz w:val="24"/>
-          <w:szCs w:val="24"/>
-          <w:lang w:val="en-PH"/>
-        </w:rPr>
-        <w:t>2</w:t>
+        <w:t>Python</w:t>
       </w:r>
     </w:p>
     <w:p>
@@ -2265,6 +3208,118 @@
     </w:lvl>
   </w:abstractNum>
   <w:abstractNum w:abstractNumId="1" w15:restartNumberingAfterBreak="0">
+    <w:nsid w:val="05117A29"/>
+    <w:multiLevelType w:val="hybridMultilevel"/>
+    <w:tmpl w:val="6172CAA0"/>
+    <w:lvl w:ilvl="0" w:tplc="47A63778">
+      <w:numFmt w:val="bullet"/>
+      <w:lvlText w:val=""/>
+      <w:lvlJc w:val="left"/>
+      <w:pPr>
+        <w:ind w:left="1080" w:hanging="360"/>
+      </w:pPr>
+      <w:rPr>
+        <w:rFonts w:ascii="Symbol" w:eastAsia="Arial" w:hAnsi="Symbol" w:cs="Times New Roman" w:hint="default"/>
+      </w:rPr>
+    </w:lvl>
+    <w:lvl w:ilvl="1" w:tplc="04090003" w:tentative="1">
+      <w:start w:val="1"/>
+      <w:numFmt w:val="bullet"/>
+      <w:lvlText w:val="o"/>
+      <w:lvlJc w:val="left"/>
+      <w:pPr>
+        <w:ind w:left="1800" w:hanging="360"/>
+      </w:pPr>
+      <w:rPr>
+        <w:rFonts w:ascii="Courier New" w:hAnsi="Courier New" w:cs="Courier New" w:hint="default"/>
+      </w:rPr>
+    </w:lvl>
+    <w:lvl w:ilvl="2" w:tplc="04090005" w:tentative="1">
+      <w:start w:val="1"/>
+      <w:numFmt w:val="bullet"/>
+      <w:lvlText w:val=""/>
+      <w:lvlJc w:val="left"/>
+      <w:pPr>
+        <w:ind w:left="2520" w:hanging="360"/>
+      </w:pPr>
+      <w:rPr>
+        <w:rFonts w:ascii="Wingdings" w:hAnsi="Wingdings" w:hint="default"/>
+      </w:rPr>
+    </w:lvl>
+    <w:lvl w:ilvl="3" w:tplc="04090001" w:tentative="1">
+      <w:start w:val="1"/>
+      <w:numFmt w:val="bullet"/>
+      <w:lvlText w:val=""/>
+      <w:lvlJc w:val="left"/>
+      <w:pPr>
+        <w:ind w:left="3240" w:hanging="360"/>
+      </w:pPr>
+      <w:rPr>
+        <w:rFonts w:ascii="Symbol" w:hAnsi="Symbol" w:hint="default"/>
+      </w:rPr>
+    </w:lvl>
+    <w:lvl w:ilvl="4" w:tplc="04090003" w:tentative="1">
+      <w:start w:val="1"/>
+      <w:numFmt w:val="bullet"/>
+      <w:lvlText w:val="o"/>
+      <w:lvlJc w:val="left"/>
+      <w:pPr>
+        <w:ind w:left="3960" w:hanging="360"/>
+      </w:pPr>
+      <w:rPr>
+        <w:rFonts w:ascii="Courier New" w:hAnsi="Courier New" w:cs="Courier New" w:hint="default"/>
+      </w:rPr>
+    </w:lvl>
+    <w:lvl w:ilvl="5" w:tplc="04090005" w:tentative="1">
+      <w:start w:val="1"/>
+      <w:numFmt w:val="bullet"/>
+      <w:lvlText w:val=""/>
+      <w:lvlJc w:val="left"/>
+      <w:pPr>
+        <w:ind w:left="4680" w:hanging="360"/>
+      </w:pPr>
+      <w:rPr>
+        <w:rFonts w:ascii="Wingdings" w:hAnsi="Wingdings" w:hint="default"/>
+      </w:rPr>
+    </w:lvl>
+    <w:lvl w:ilvl="6" w:tplc="04090001" w:tentative="1">
+      <w:start w:val="1"/>
+      <w:numFmt w:val="bullet"/>
+      <w:lvlText w:val=""/>
+      <w:lvlJc w:val="left"/>
+      <w:pPr>
+        <w:ind w:left="5400" w:hanging="360"/>
+      </w:pPr>
+      <w:rPr>
+        <w:rFonts w:ascii="Symbol" w:hAnsi="Symbol" w:hint="default"/>
+      </w:rPr>
+    </w:lvl>
+    <w:lvl w:ilvl="7" w:tplc="04090003" w:tentative="1">
+      <w:start w:val="1"/>
+      <w:numFmt w:val="bullet"/>
+      <w:lvlText w:val="o"/>
+      <w:lvlJc w:val="left"/>
+      <w:pPr>
+        <w:ind w:left="6120" w:hanging="360"/>
+      </w:pPr>
+      <w:rPr>
+        <w:rFonts w:ascii="Courier New" w:hAnsi="Courier New" w:cs="Courier New" w:hint="default"/>
+      </w:rPr>
+    </w:lvl>
+    <w:lvl w:ilvl="8" w:tplc="04090005" w:tentative="1">
+      <w:start w:val="1"/>
+      <w:numFmt w:val="bullet"/>
+      <w:lvlText w:val=""/>
+      <w:lvlJc w:val="left"/>
+      <w:pPr>
+        <w:ind w:left="6840" w:hanging="360"/>
+      </w:pPr>
+      <w:rPr>
+        <w:rFonts w:ascii="Wingdings" w:hAnsi="Wingdings" w:hint="default"/>
+      </w:rPr>
+    </w:lvl>
+  </w:abstractNum>
+  <w:abstractNum w:abstractNumId="2" w15:restartNumberingAfterBreak="0">
     <w:nsid w:val="07101287"/>
     <w:multiLevelType w:val="multilevel"/>
     <w:tmpl w:val="F508B6CC"/>
@@ -2377,7 +3432,7 @@
       </w:rPr>
     </w:lvl>
   </w:abstractNum>
-  <w:abstractNum w:abstractNumId="2" w15:restartNumberingAfterBreak="0">
+  <w:abstractNum w:abstractNumId="3" w15:restartNumberingAfterBreak="0">
     <w:nsid w:val="07935410"/>
     <w:multiLevelType w:val="hybridMultilevel"/>
     <w:tmpl w:val="3B3A6D3C"/>
@@ -2490,7 +3545,232 @@
       </w:rPr>
     </w:lvl>
   </w:abstractNum>
-  <w:abstractNum w:abstractNumId="3" w15:restartNumberingAfterBreak="0">
+  <w:abstractNum w:abstractNumId="4" w15:restartNumberingAfterBreak="0">
+    <w:nsid w:val="07B140A0"/>
+    <w:multiLevelType w:val="hybridMultilevel"/>
+    <w:tmpl w:val="047C7C1A"/>
+    <w:lvl w:ilvl="0" w:tplc="04090001">
+      <w:start w:val="1"/>
+      <w:numFmt w:val="bullet"/>
+      <w:lvlText w:val=""/>
+      <w:lvlJc w:val="left"/>
+      <w:pPr>
+        <w:ind w:left="1080" w:hanging="360"/>
+      </w:pPr>
+      <w:rPr>
+        <w:rFonts w:ascii="Symbol" w:hAnsi="Symbol" w:hint="default"/>
+      </w:rPr>
+    </w:lvl>
+    <w:lvl w:ilvl="1" w:tplc="04090003" w:tentative="1">
+      <w:start w:val="1"/>
+      <w:numFmt w:val="bullet"/>
+      <w:lvlText w:val="o"/>
+      <w:lvlJc w:val="left"/>
+      <w:pPr>
+        <w:ind w:left="1800" w:hanging="360"/>
+      </w:pPr>
+      <w:rPr>
+        <w:rFonts w:ascii="Courier New" w:hAnsi="Courier New" w:cs="Courier New" w:hint="default"/>
+      </w:rPr>
+    </w:lvl>
+    <w:lvl w:ilvl="2" w:tplc="04090005" w:tentative="1">
+      <w:start w:val="1"/>
+      <w:numFmt w:val="bullet"/>
+      <w:lvlText w:val=""/>
+      <w:lvlJc w:val="left"/>
+      <w:pPr>
+        <w:ind w:left="2520" w:hanging="360"/>
+      </w:pPr>
+      <w:rPr>
+        <w:rFonts w:ascii="Wingdings" w:hAnsi="Wingdings" w:hint="default"/>
+      </w:rPr>
+    </w:lvl>
+    <w:lvl w:ilvl="3" w:tplc="04090001" w:tentative="1">
+      <w:start w:val="1"/>
+      <w:numFmt w:val="bullet"/>
+      <w:lvlText w:val=""/>
+      <w:lvlJc w:val="left"/>
+      <w:pPr>
+        <w:ind w:left="3240" w:hanging="360"/>
+      </w:pPr>
+      <w:rPr>
+        <w:rFonts w:ascii="Symbol" w:hAnsi="Symbol" w:hint="default"/>
+      </w:rPr>
+    </w:lvl>
+    <w:lvl w:ilvl="4" w:tplc="04090003" w:tentative="1">
+      <w:start w:val="1"/>
+      <w:numFmt w:val="bullet"/>
+      <w:lvlText w:val="o"/>
+      <w:lvlJc w:val="left"/>
+      <w:pPr>
+        <w:ind w:left="3960" w:hanging="360"/>
+      </w:pPr>
+      <w:rPr>
+        <w:rFonts w:ascii="Courier New" w:hAnsi="Courier New" w:cs="Courier New" w:hint="default"/>
+      </w:rPr>
+    </w:lvl>
+    <w:lvl w:ilvl="5" w:tplc="04090005" w:tentative="1">
+      <w:start w:val="1"/>
+      <w:numFmt w:val="bullet"/>
+      <w:lvlText w:val=""/>
+      <w:lvlJc w:val="left"/>
+      <w:pPr>
+        <w:ind w:left="4680" w:hanging="360"/>
+      </w:pPr>
+      <w:rPr>
+        <w:rFonts w:ascii="Wingdings" w:hAnsi="Wingdings" w:hint="default"/>
+      </w:rPr>
+    </w:lvl>
+    <w:lvl w:ilvl="6" w:tplc="04090001" w:tentative="1">
+      <w:start w:val="1"/>
+      <w:numFmt w:val="bullet"/>
+      <w:lvlText w:val=""/>
+      <w:lvlJc w:val="left"/>
+      <w:pPr>
+        <w:ind w:left="5400" w:hanging="360"/>
+      </w:pPr>
+      <w:rPr>
+        <w:rFonts w:ascii="Symbol" w:hAnsi="Symbol" w:hint="default"/>
+      </w:rPr>
+    </w:lvl>
+    <w:lvl w:ilvl="7" w:tplc="04090003" w:tentative="1">
+      <w:start w:val="1"/>
+      <w:numFmt w:val="bullet"/>
+      <w:lvlText w:val="o"/>
+      <w:lvlJc w:val="left"/>
+      <w:pPr>
+        <w:ind w:left="6120" w:hanging="360"/>
+      </w:pPr>
+      <w:rPr>
+        <w:rFonts w:ascii="Courier New" w:hAnsi="Courier New" w:cs="Courier New" w:hint="default"/>
+      </w:rPr>
+    </w:lvl>
+    <w:lvl w:ilvl="8" w:tplc="04090005" w:tentative="1">
+      <w:start w:val="1"/>
+      <w:numFmt w:val="bullet"/>
+      <w:lvlText w:val=""/>
+      <w:lvlJc w:val="left"/>
+      <w:pPr>
+        <w:ind w:left="6840" w:hanging="360"/>
+      </w:pPr>
+      <w:rPr>
+        <w:rFonts w:ascii="Wingdings" w:hAnsi="Wingdings" w:hint="default"/>
+      </w:rPr>
+    </w:lvl>
+  </w:abstractNum>
+  <w:abstractNum w:abstractNumId="5" w15:restartNumberingAfterBreak="0">
+    <w:nsid w:val="08915092"/>
+    <w:multiLevelType w:val="hybridMultilevel"/>
+    <w:tmpl w:val="A00A3502"/>
+    <w:lvl w:ilvl="0" w:tplc="023C167A">
+      <w:numFmt w:val="bullet"/>
+      <w:lvlText w:val=""/>
+      <w:lvlJc w:val="left"/>
+      <w:pPr>
+        <w:ind w:left="1080" w:hanging="360"/>
+      </w:pPr>
+      <w:rPr>
+        <w:rFonts w:ascii="Symbol" w:eastAsia="Arial" w:hAnsi="Symbol" w:cs="Times New Roman" w:hint="default"/>
+      </w:rPr>
+    </w:lvl>
+    <w:lvl w:ilvl="1" w:tplc="04090003" w:tentative="1">
+      <w:start w:val="1"/>
+      <w:numFmt w:val="bullet"/>
+      <w:lvlText w:val="o"/>
+      <w:lvlJc w:val="left"/>
+      <w:pPr>
+        <w:ind w:left="1800" w:hanging="360"/>
+      </w:pPr>
+      <w:rPr>
+        <w:rFonts w:ascii="Courier New" w:hAnsi="Courier New" w:cs="Courier New" w:hint="default"/>
+      </w:rPr>
+    </w:lvl>
+    <w:lvl w:ilvl="2" w:tplc="04090005" w:tentative="1">
+      <w:start w:val="1"/>
+      <w:numFmt w:val="bullet"/>
+      <w:lvlText w:val=""/>
+      <w:lvlJc w:val="left"/>
+      <w:pPr>
+        <w:ind w:left="2520" w:hanging="360"/>
+      </w:pPr>
+      <w:rPr>
+        <w:rFonts w:ascii="Wingdings" w:hAnsi="Wingdings" w:hint="default"/>
+      </w:rPr>
+    </w:lvl>
+    <w:lvl w:ilvl="3" w:tplc="04090001" w:tentative="1">
+      <w:start w:val="1"/>
+      <w:numFmt w:val="bullet"/>
+      <w:lvlText w:val=""/>
+      <w:lvlJc w:val="left"/>
+      <w:pPr>
+        <w:ind w:left="3240" w:hanging="360"/>
+      </w:pPr>
+      <w:rPr>
+        <w:rFonts w:ascii="Symbol" w:hAnsi="Symbol" w:hint="default"/>
+      </w:rPr>
+    </w:lvl>
+    <w:lvl w:ilvl="4" w:tplc="04090003" w:tentative="1">
+      <w:start w:val="1"/>
+      <w:numFmt w:val="bullet"/>
+      <w:lvlText w:val="o"/>
+      <w:lvlJc w:val="left"/>
+      <w:pPr>
+        <w:ind w:left="3960" w:hanging="360"/>
+      </w:pPr>
+      <w:rPr>
+        <w:rFonts w:ascii="Courier New" w:hAnsi="Courier New" w:cs="Courier New" w:hint="default"/>
+      </w:rPr>
+    </w:lvl>
+    <w:lvl w:ilvl="5" w:tplc="04090005" w:tentative="1">
+      <w:start w:val="1"/>
+      <w:numFmt w:val="bullet"/>
+      <w:lvlText w:val=""/>
+      <w:lvlJc w:val="left"/>
+      <w:pPr>
+        <w:ind w:left="4680" w:hanging="360"/>
+      </w:pPr>
+      <w:rPr>
+        <w:rFonts w:ascii="Wingdings" w:hAnsi="Wingdings" w:hint="default"/>
+      </w:rPr>
+    </w:lvl>
+    <w:lvl w:ilvl="6" w:tplc="04090001" w:tentative="1">
+      <w:start w:val="1"/>
+      <w:numFmt w:val="bullet"/>
+      <w:lvlText w:val=""/>
+      <w:lvlJc w:val="left"/>
+      <w:pPr>
+        <w:ind w:left="5400" w:hanging="360"/>
+      </w:pPr>
+      <w:rPr>
+        <w:rFonts w:ascii="Symbol" w:hAnsi="Symbol" w:hint="default"/>
+      </w:rPr>
+    </w:lvl>
+    <w:lvl w:ilvl="7" w:tplc="04090003" w:tentative="1">
+      <w:start w:val="1"/>
+      <w:numFmt w:val="bullet"/>
+      <w:lvlText w:val="o"/>
+      <w:lvlJc w:val="left"/>
+      <w:pPr>
+        <w:ind w:left="6120" w:hanging="360"/>
+      </w:pPr>
+      <w:rPr>
+        <w:rFonts w:ascii="Courier New" w:hAnsi="Courier New" w:cs="Courier New" w:hint="default"/>
+      </w:rPr>
+    </w:lvl>
+    <w:lvl w:ilvl="8" w:tplc="04090005" w:tentative="1">
+      <w:start w:val="1"/>
+      <w:numFmt w:val="bullet"/>
+      <w:lvlText w:val=""/>
+      <w:lvlJc w:val="left"/>
+      <w:pPr>
+        <w:ind w:left="6840" w:hanging="360"/>
+      </w:pPr>
+      <w:rPr>
+        <w:rFonts w:ascii="Wingdings" w:hAnsi="Wingdings" w:hint="default"/>
+      </w:rPr>
+    </w:lvl>
+  </w:abstractNum>
+  <w:abstractNum w:abstractNumId="6" w15:restartNumberingAfterBreak="0">
     <w:nsid w:val="1A625F18"/>
     <w:multiLevelType w:val="hybridMultilevel"/>
     <w:tmpl w:val="2834DF26"/>
@@ -2603,7 +3883,7 @@
       </w:rPr>
     </w:lvl>
   </w:abstractNum>
-  <w:abstractNum w:abstractNumId="4" w15:restartNumberingAfterBreak="0">
+  <w:abstractNum w:abstractNumId="7" w15:restartNumberingAfterBreak="0">
     <w:nsid w:val="1C9D7449"/>
     <w:multiLevelType w:val="multilevel"/>
     <w:tmpl w:val="BA0E4F3A"/>
@@ -2716,7 +3996,7 @@
       </w:rPr>
     </w:lvl>
   </w:abstractNum>
-  <w:abstractNum w:abstractNumId="5" w15:restartNumberingAfterBreak="0">
+  <w:abstractNum w:abstractNumId="8" w15:restartNumberingAfterBreak="0">
     <w:nsid w:val="1FAF4068"/>
     <w:multiLevelType w:val="multilevel"/>
     <w:tmpl w:val="0ABC2E6C"/>
@@ -2829,7 +4109,7 @@
       </w:rPr>
     </w:lvl>
   </w:abstractNum>
-  <w:abstractNum w:abstractNumId="6" w15:restartNumberingAfterBreak="0">
+  <w:abstractNum w:abstractNumId="9" w15:restartNumberingAfterBreak="0">
     <w:nsid w:val="1FFA6F7E"/>
     <w:multiLevelType w:val="multilevel"/>
     <w:tmpl w:val="246490BC"/>
@@ -2942,7 +4222,7 @@
       </w:rPr>
     </w:lvl>
   </w:abstractNum>
-  <w:abstractNum w:abstractNumId="7" w15:restartNumberingAfterBreak="0">
+  <w:abstractNum w:abstractNumId="10" w15:restartNumberingAfterBreak="0">
     <w:nsid w:val="274E1F01"/>
     <w:multiLevelType w:val="multilevel"/>
     <w:tmpl w:val="40BE4B9E"/>
@@ -3055,7 +4335,7 @@
       </w:rPr>
     </w:lvl>
   </w:abstractNum>
-  <w:abstractNum w:abstractNumId="8" w15:restartNumberingAfterBreak="0">
+  <w:abstractNum w:abstractNumId="11" w15:restartNumberingAfterBreak="0">
     <w:nsid w:val="2C0D3C6F"/>
     <w:multiLevelType w:val="multilevel"/>
     <w:tmpl w:val="3ED27C5C"/>
@@ -3204,7 +4484,7 @@
       </w:rPr>
     </w:lvl>
   </w:abstractNum>
-  <w:abstractNum w:abstractNumId="9" w15:restartNumberingAfterBreak="0">
+  <w:abstractNum w:abstractNumId="12" w15:restartNumberingAfterBreak="0">
     <w:nsid w:val="2CD650D9"/>
     <w:multiLevelType w:val="multilevel"/>
     <w:tmpl w:val="C25CC938"/>
@@ -3317,7 +4597,7 @@
       </w:rPr>
     </w:lvl>
   </w:abstractNum>
-  <w:abstractNum w:abstractNumId="10" w15:restartNumberingAfterBreak="0">
+  <w:abstractNum w:abstractNumId="13" w15:restartNumberingAfterBreak="0">
     <w:nsid w:val="3261708C"/>
     <w:multiLevelType w:val="hybridMultilevel"/>
     <w:tmpl w:val="323C8E8A"/>
@@ -3430,7 +4710,7 @@
       </w:rPr>
     </w:lvl>
   </w:abstractNum>
-  <w:abstractNum w:abstractNumId="11" w15:restartNumberingAfterBreak="0">
+  <w:abstractNum w:abstractNumId="14" w15:restartNumberingAfterBreak="0">
     <w:nsid w:val="327D3451"/>
     <w:multiLevelType w:val="multilevel"/>
     <w:tmpl w:val="8AC40088"/>
@@ -3543,7 +4823,7 @@
       </w:rPr>
     </w:lvl>
   </w:abstractNum>
-  <w:abstractNum w:abstractNumId="12" w15:restartNumberingAfterBreak="0">
+  <w:abstractNum w:abstractNumId="15" w15:restartNumberingAfterBreak="0">
     <w:nsid w:val="335A4A38"/>
     <w:multiLevelType w:val="multilevel"/>
     <w:tmpl w:val="F79A9A7A"/>
@@ -3656,7 +4936,7 @@
       </w:rPr>
     </w:lvl>
   </w:abstractNum>
-  <w:abstractNum w:abstractNumId="13" w15:restartNumberingAfterBreak="0">
+  <w:abstractNum w:abstractNumId="16" w15:restartNumberingAfterBreak="0">
     <w:nsid w:val="38EC74BE"/>
     <w:multiLevelType w:val="multilevel"/>
     <w:tmpl w:val="E35A9BAA"/>
@@ -3769,7 +5049,7 @@
       </w:rPr>
     </w:lvl>
   </w:abstractNum>
-  <w:abstractNum w:abstractNumId="14" w15:restartNumberingAfterBreak="0">
+  <w:abstractNum w:abstractNumId="17" w15:restartNumberingAfterBreak="0">
     <w:nsid w:val="3C4573D7"/>
     <w:multiLevelType w:val="multilevel"/>
     <w:tmpl w:val="7FCE9BBE"/>
@@ -3882,7 +5162,7 @@
       </w:rPr>
     </w:lvl>
   </w:abstractNum>
-  <w:abstractNum w:abstractNumId="15" w15:restartNumberingAfterBreak="0">
+  <w:abstractNum w:abstractNumId="18" w15:restartNumberingAfterBreak="0">
     <w:nsid w:val="3C704EA8"/>
     <w:multiLevelType w:val="hybridMultilevel"/>
     <w:tmpl w:val="87D0B254"/>
@@ -3995,7 +5275,120 @@
       </w:rPr>
     </w:lvl>
   </w:abstractNum>
-  <w:abstractNum w:abstractNumId="16" w15:restartNumberingAfterBreak="0">
+  <w:abstractNum w:abstractNumId="19" w15:restartNumberingAfterBreak="0">
+    <w:nsid w:val="41C44176"/>
+    <w:multiLevelType w:val="hybridMultilevel"/>
+    <w:tmpl w:val="FBD6EF8E"/>
+    <w:lvl w:ilvl="0" w:tplc="04090001">
+      <w:start w:val="1"/>
+      <w:numFmt w:val="bullet"/>
+      <w:lvlText w:val=""/>
+      <w:lvlJc w:val="left"/>
+      <w:pPr>
+        <w:ind w:left="1080" w:hanging="360"/>
+      </w:pPr>
+      <w:rPr>
+        <w:rFonts w:ascii="Symbol" w:hAnsi="Symbol" w:hint="default"/>
+      </w:rPr>
+    </w:lvl>
+    <w:lvl w:ilvl="1" w:tplc="04090003">
+      <w:start w:val="1"/>
+      <w:numFmt w:val="bullet"/>
+      <w:lvlText w:val="o"/>
+      <w:lvlJc w:val="left"/>
+      <w:pPr>
+        <w:ind w:left="1800" w:hanging="360"/>
+      </w:pPr>
+      <w:rPr>
+        <w:rFonts w:ascii="Courier New" w:hAnsi="Courier New" w:cs="Courier New" w:hint="default"/>
+      </w:rPr>
+    </w:lvl>
+    <w:lvl w:ilvl="2" w:tplc="04090005" w:tentative="1">
+      <w:start w:val="1"/>
+      <w:numFmt w:val="bullet"/>
+      <w:lvlText w:val=""/>
+      <w:lvlJc w:val="left"/>
+      <w:pPr>
+        <w:ind w:left="2520" w:hanging="360"/>
+      </w:pPr>
+      <w:rPr>
+        <w:rFonts w:ascii="Wingdings" w:hAnsi="Wingdings" w:hint="default"/>
+      </w:rPr>
+    </w:lvl>
+    <w:lvl w:ilvl="3" w:tplc="04090001" w:tentative="1">
+      <w:start w:val="1"/>
+      <w:numFmt w:val="bullet"/>
+      <w:lvlText w:val=""/>
+      <w:lvlJc w:val="left"/>
+      <w:pPr>
+        <w:ind w:left="3240" w:hanging="360"/>
+      </w:pPr>
+      <w:rPr>
+        <w:rFonts w:ascii="Symbol" w:hAnsi="Symbol" w:hint="default"/>
+      </w:rPr>
+    </w:lvl>
+    <w:lvl w:ilvl="4" w:tplc="04090003" w:tentative="1">
+      <w:start w:val="1"/>
+      <w:numFmt w:val="bullet"/>
+      <w:lvlText w:val="o"/>
+      <w:lvlJc w:val="left"/>
+      <w:pPr>
+        <w:ind w:left="3960" w:hanging="360"/>
+      </w:pPr>
+      <w:rPr>
+        <w:rFonts w:ascii="Courier New" w:hAnsi="Courier New" w:cs="Courier New" w:hint="default"/>
+      </w:rPr>
+    </w:lvl>
+    <w:lvl w:ilvl="5" w:tplc="04090005" w:tentative="1">
+      <w:start w:val="1"/>
+      <w:numFmt w:val="bullet"/>
+      <w:lvlText w:val=""/>
+      <w:lvlJc w:val="left"/>
+      <w:pPr>
+        <w:ind w:left="4680" w:hanging="360"/>
+      </w:pPr>
+      <w:rPr>
+        <w:rFonts w:ascii="Wingdings" w:hAnsi="Wingdings" w:hint="default"/>
+      </w:rPr>
+    </w:lvl>
+    <w:lvl w:ilvl="6" w:tplc="04090001" w:tentative="1">
+      <w:start w:val="1"/>
+      <w:numFmt w:val="bullet"/>
+      <w:lvlText w:val=""/>
+      <w:lvlJc w:val="left"/>
+      <w:pPr>
+        <w:ind w:left="5400" w:hanging="360"/>
+      </w:pPr>
+      <w:rPr>
+        <w:rFonts w:ascii="Symbol" w:hAnsi="Symbol" w:hint="default"/>
+      </w:rPr>
+    </w:lvl>
+    <w:lvl w:ilvl="7" w:tplc="04090003" w:tentative="1">
+      <w:start w:val="1"/>
+      <w:numFmt w:val="bullet"/>
+      <w:lvlText w:val="o"/>
+      <w:lvlJc w:val="left"/>
+      <w:pPr>
+        <w:ind w:left="6120" w:hanging="360"/>
+      </w:pPr>
+      <w:rPr>
+        <w:rFonts w:ascii="Courier New" w:hAnsi="Courier New" w:cs="Courier New" w:hint="default"/>
+      </w:rPr>
+    </w:lvl>
+    <w:lvl w:ilvl="8" w:tplc="04090005" w:tentative="1">
+      <w:start w:val="1"/>
+      <w:numFmt w:val="bullet"/>
+      <w:lvlText w:val=""/>
+      <w:lvlJc w:val="left"/>
+      <w:pPr>
+        <w:ind w:left="6840" w:hanging="360"/>
+      </w:pPr>
+      <w:rPr>
+        <w:rFonts w:ascii="Wingdings" w:hAnsi="Wingdings" w:hint="default"/>
+      </w:rPr>
+    </w:lvl>
+  </w:abstractNum>
+  <w:abstractNum w:abstractNumId="20" w15:restartNumberingAfterBreak="0">
     <w:nsid w:val="49BD0C63"/>
     <w:multiLevelType w:val="multilevel"/>
     <w:tmpl w:val="CA62B5A0"/>
@@ -4108,7 +5501,119 @@
       </w:rPr>
     </w:lvl>
   </w:abstractNum>
-  <w:abstractNum w:abstractNumId="17" w15:restartNumberingAfterBreak="0">
+  <w:abstractNum w:abstractNumId="21" w15:restartNumberingAfterBreak="0">
+    <w:nsid w:val="4B9C572A"/>
+    <w:multiLevelType w:val="hybridMultilevel"/>
+    <w:tmpl w:val="76F06C9A"/>
+    <w:lvl w:ilvl="0" w:tplc="FFD89A8C">
+      <w:numFmt w:val="bullet"/>
+      <w:lvlText w:val="-"/>
+      <w:lvlJc w:val="left"/>
+      <w:pPr>
+        <w:ind w:left="1080" w:hanging="360"/>
+      </w:pPr>
+      <w:rPr>
+        <w:rFonts w:ascii="Times New Roman" w:eastAsia="Arial" w:hAnsi="Times New Roman" w:cs="Times New Roman" w:hint="default"/>
+      </w:rPr>
+    </w:lvl>
+    <w:lvl w:ilvl="1" w:tplc="04090003" w:tentative="1">
+      <w:start w:val="1"/>
+      <w:numFmt w:val="bullet"/>
+      <w:lvlText w:val="o"/>
+      <w:lvlJc w:val="left"/>
+      <w:pPr>
+        <w:ind w:left="1800" w:hanging="360"/>
+      </w:pPr>
+      <w:rPr>
+        <w:rFonts w:ascii="Courier New" w:hAnsi="Courier New" w:cs="Courier New" w:hint="default"/>
+      </w:rPr>
+    </w:lvl>
+    <w:lvl w:ilvl="2" w:tplc="04090005" w:tentative="1">
+      <w:start w:val="1"/>
+      <w:numFmt w:val="bullet"/>
+      <w:lvlText w:val=""/>
+      <w:lvlJc w:val="left"/>
+      <w:pPr>
+        <w:ind w:left="2520" w:hanging="360"/>
+      </w:pPr>
+      <w:rPr>
+        <w:rFonts w:ascii="Wingdings" w:hAnsi="Wingdings" w:hint="default"/>
+      </w:rPr>
+    </w:lvl>
+    <w:lvl w:ilvl="3" w:tplc="04090001" w:tentative="1">
+      <w:start w:val="1"/>
+      <w:numFmt w:val="bullet"/>
+      <w:lvlText w:val=""/>
+      <w:lvlJc w:val="left"/>
+      <w:pPr>
+        <w:ind w:left="3240" w:hanging="360"/>
+      </w:pPr>
+      <w:rPr>
+        <w:rFonts w:ascii="Symbol" w:hAnsi="Symbol" w:hint="default"/>
+      </w:rPr>
+    </w:lvl>
+    <w:lvl w:ilvl="4" w:tplc="04090003" w:tentative="1">
+      <w:start w:val="1"/>
+      <w:numFmt w:val="bullet"/>
+      <w:lvlText w:val="o"/>
+      <w:lvlJc w:val="left"/>
+      <w:pPr>
+        <w:ind w:left="3960" w:hanging="360"/>
+      </w:pPr>
+      <w:rPr>
+        <w:rFonts w:ascii="Courier New" w:hAnsi="Courier New" w:cs="Courier New" w:hint="default"/>
+      </w:rPr>
+    </w:lvl>
+    <w:lvl w:ilvl="5" w:tplc="04090005" w:tentative="1">
+      <w:start w:val="1"/>
+      <w:numFmt w:val="bullet"/>
+      <w:lvlText w:val=""/>
+      <w:lvlJc w:val="left"/>
+      <w:pPr>
+        <w:ind w:left="4680" w:hanging="360"/>
+      </w:pPr>
+      <w:rPr>
+        <w:rFonts w:ascii="Wingdings" w:hAnsi="Wingdings" w:hint="default"/>
+      </w:rPr>
+    </w:lvl>
+    <w:lvl w:ilvl="6" w:tplc="04090001" w:tentative="1">
+      <w:start w:val="1"/>
+      <w:numFmt w:val="bullet"/>
+      <w:lvlText w:val=""/>
+      <w:lvlJc w:val="left"/>
+      <w:pPr>
+        <w:ind w:left="5400" w:hanging="360"/>
+      </w:pPr>
+      <w:rPr>
+        <w:rFonts w:ascii="Symbol" w:hAnsi="Symbol" w:hint="default"/>
+      </w:rPr>
+    </w:lvl>
+    <w:lvl w:ilvl="7" w:tplc="04090003" w:tentative="1">
+      <w:start w:val="1"/>
+      <w:numFmt w:val="bullet"/>
+      <w:lvlText w:val="o"/>
+      <w:lvlJc w:val="left"/>
+      <w:pPr>
+        <w:ind w:left="6120" w:hanging="360"/>
+      </w:pPr>
+      <w:rPr>
+        <w:rFonts w:ascii="Courier New" w:hAnsi="Courier New" w:cs="Courier New" w:hint="default"/>
+      </w:rPr>
+    </w:lvl>
+    <w:lvl w:ilvl="8" w:tplc="04090005" w:tentative="1">
+      <w:start w:val="1"/>
+      <w:numFmt w:val="bullet"/>
+      <w:lvlText w:val=""/>
+      <w:lvlJc w:val="left"/>
+      <w:pPr>
+        <w:ind w:left="6840" w:hanging="360"/>
+      </w:pPr>
+      <w:rPr>
+        <w:rFonts w:ascii="Wingdings" w:hAnsi="Wingdings" w:hint="default"/>
+      </w:rPr>
+    </w:lvl>
+  </w:abstractNum>
+  <w:abstractNum w:abstractNumId="22" w15:restartNumberingAfterBreak="0">
     <w:nsid w:val="4D7421FC"/>
     <w:multiLevelType w:val="multilevel"/>
     <w:tmpl w:val="1146E682"/>
@@ -4221,7 +5726,7 @@
       </w:rPr>
     </w:lvl>
   </w:abstractNum>
-  <w:abstractNum w:abstractNumId="18" w15:restartNumberingAfterBreak="0">
+  <w:abstractNum w:abstractNumId="23" w15:restartNumberingAfterBreak="0">
     <w:nsid w:val="4DEB7D08"/>
     <w:multiLevelType w:val="multilevel"/>
     <w:tmpl w:val="D9C6FDAC"/>
@@ -4334,7 +5839,7 @@
       </w:rPr>
     </w:lvl>
   </w:abstractNum>
-  <w:abstractNum w:abstractNumId="19" w15:restartNumberingAfterBreak="0">
+  <w:abstractNum w:abstractNumId="24" w15:restartNumberingAfterBreak="0">
     <w:nsid w:val="4E9C033E"/>
     <w:multiLevelType w:val="multilevel"/>
     <w:tmpl w:val="1DE8BA7C"/>
@@ -4483,7 +5988,7 @@
       </w:rPr>
     </w:lvl>
   </w:abstractNum>
-  <w:abstractNum w:abstractNumId="20" w15:restartNumberingAfterBreak="0">
+  <w:abstractNum w:abstractNumId="25" w15:restartNumberingAfterBreak="0">
     <w:nsid w:val="521119A1"/>
     <w:multiLevelType w:val="hybridMultilevel"/>
     <w:tmpl w:val="DB4EDBBA"/>
@@ -4596,7 +6101,7 @@
       </w:rPr>
     </w:lvl>
   </w:abstractNum>
-  <w:abstractNum w:abstractNumId="21" w15:restartNumberingAfterBreak="0">
+  <w:abstractNum w:abstractNumId="26" w15:restartNumberingAfterBreak="0">
     <w:nsid w:val="52DA38AE"/>
     <w:multiLevelType w:val="multilevel"/>
     <w:tmpl w:val="64EA0270"/>
@@ -4709,7 +6214,7 @@
       </w:rPr>
     </w:lvl>
   </w:abstractNum>
-  <w:abstractNum w:abstractNumId="22" w15:restartNumberingAfterBreak="0">
+  <w:abstractNum w:abstractNumId="27" w15:restartNumberingAfterBreak="0">
     <w:nsid w:val="5B62171A"/>
     <w:multiLevelType w:val="multilevel"/>
     <w:tmpl w:val="CC72AA7A"/>
@@ -4822,7 +6327,7 @@
       </w:rPr>
     </w:lvl>
   </w:abstractNum>
-  <w:abstractNum w:abstractNumId="23" w15:restartNumberingAfterBreak="0">
+  <w:abstractNum w:abstractNumId="28" w15:restartNumberingAfterBreak="0">
     <w:nsid w:val="603E68F1"/>
     <w:multiLevelType w:val="multilevel"/>
     <w:tmpl w:val="43AC9354"/>
@@ -4935,7 +6440,7 @@
       </w:rPr>
     </w:lvl>
   </w:abstractNum>
-  <w:abstractNum w:abstractNumId="24" w15:restartNumberingAfterBreak="0">
+  <w:abstractNum w:abstractNumId="29" w15:restartNumberingAfterBreak="0">
     <w:nsid w:val="613B6AC9"/>
     <w:multiLevelType w:val="multilevel"/>
     <w:tmpl w:val="FF749050"/>
@@ -5048,7 +6553,120 @@
       </w:rPr>
     </w:lvl>
   </w:abstractNum>
-  <w:abstractNum w:abstractNumId="25" w15:restartNumberingAfterBreak="0">
+  <w:abstractNum w:abstractNumId="30" w15:restartNumberingAfterBreak="0">
+    <w:nsid w:val="644C79E2"/>
+    <w:multiLevelType w:val="hybridMultilevel"/>
+    <w:tmpl w:val="2D56B152"/>
+    <w:lvl w:ilvl="0" w:tplc="04090001">
+      <w:start w:val="1"/>
+      <w:numFmt w:val="bullet"/>
+      <w:lvlText w:val=""/>
+      <w:lvlJc w:val="left"/>
+      <w:pPr>
+        <w:ind w:left="1440" w:hanging="360"/>
+      </w:pPr>
+      <w:rPr>
+        <w:rFonts w:ascii="Symbol" w:hAnsi="Symbol" w:hint="default"/>
+      </w:rPr>
+    </w:lvl>
+    <w:lvl w:ilvl="1" w:tplc="04090003">
+      <w:start w:val="1"/>
+      <w:numFmt w:val="bullet"/>
+      <w:lvlText w:val="o"/>
+      <w:lvlJc w:val="left"/>
+      <w:pPr>
+        <w:ind w:left="2160" w:hanging="360"/>
+      </w:pPr>
+      <w:rPr>
+        <w:rFonts w:ascii="Courier New" w:hAnsi="Courier New" w:cs="Courier New" w:hint="default"/>
+      </w:rPr>
+    </w:lvl>
+    <w:lvl w:ilvl="2" w:tplc="04090005" w:tentative="1">
+      <w:start w:val="1"/>
+      <w:numFmt w:val="bullet"/>
+      <w:lvlText w:val=""/>
+      <w:lvlJc w:val="left"/>
+      <w:pPr>
+        <w:ind w:left="2880" w:hanging="360"/>
+      </w:pPr>
+      <w:rPr>
+        <w:rFonts w:ascii="Wingdings" w:hAnsi="Wingdings" w:hint="default"/>
+      </w:rPr>
+    </w:lvl>
+    <w:lvl w:ilvl="3" w:tplc="04090001" w:tentative="1">
+      <w:start w:val="1"/>
+      <w:numFmt w:val="bullet"/>
+      <w:lvlText w:val=""/>
+      <w:lvlJc w:val="left"/>
+      <w:pPr>
+        <w:ind w:left="3600" w:hanging="360"/>
+      </w:pPr>
+      <w:rPr>
+        <w:rFonts w:ascii="Symbol" w:hAnsi="Symbol" w:hint="default"/>
+      </w:rPr>
+    </w:lvl>
+    <w:lvl w:ilvl="4" w:tplc="04090003" w:tentative="1">
+      <w:start w:val="1"/>
+      <w:numFmt w:val="bullet"/>
+      <w:lvlText w:val="o"/>
+      <w:lvlJc w:val="left"/>
+      <w:pPr>
+        <w:ind w:left="4320" w:hanging="360"/>
+      </w:pPr>
+      <w:rPr>
+        <w:rFonts w:ascii="Courier New" w:hAnsi="Courier New" w:cs="Courier New" w:hint="default"/>
+      </w:rPr>
+    </w:lvl>
+    <w:lvl w:ilvl="5" w:tplc="04090005" w:tentative="1">
+      <w:start w:val="1"/>
+      <w:numFmt w:val="bullet"/>
+      <w:lvlText w:val=""/>
+      <w:lvlJc w:val="left"/>
+      <w:pPr>
+        <w:ind w:left="5040" w:hanging="360"/>
+      </w:pPr>
+      <w:rPr>
+        <w:rFonts w:ascii="Wingdings" w:hAnsi="Wingdings" w:hint="default"/>
+      </w:rPr>
+    </w:lvl>
+    <w:lvl w:ilvl="6" w:tplc="04090001" w:tentative="1">
+      <w:start w:val="1"/>
+      <w:numFmt w:val="bullet"/>
+      <w:lvlText w:val=""/>
+      <w:lvlJc w:val="left"/>
+      <w:pPr>
+        <w:ind w:left="5760" w:hanging="360"/>
+      </w:pPr>
+      <w:rPr>
+        <w:rFonts w:ascii="Symbol" w:hAnsi="Symbol" w:hint="default"/>
+      </w:rPr>
+    </w:lvl>
+    <w:lvl w:ilvl="7" w:tplc="04090003" w:tentative="1">
+      <w:start w:val="1"/>
+      <w:numFmt w:val="bullet"/>
+      <w:lvlText w:val="o"/>
+      <w:lvlJc w:val="left"/>
+      <w:pPr>
+        <w:ind w:left="6480" w:hanging="360"/>
+      </w:pPr>
+      <w:rPr>
+        <w:rFonts w:ascii="Courier New" w:hAnsi="Courier New" w:cs="Courier New" w:hint="default"/>
+      </w:rPr>
+    </w:lvl>
+    <w:lvl w:ilvl="8" w:tplc="04090005" w:tentative="1">
+      <w:start w:val="1"/>
+      <w:numFmt w:val="bullet"/>
+      <w:lvlText w:val=""/>
+      <w:lvlJc w:val="left"/>
+      <w:pPr>
+        <w:ind w:left="7200" w:hanging="360"/>
+      </w:pPr>
+      <w:rPr>
+        <w:rFonts w:ascii="Wingdings" w:hAnsi="Wingdings" w:hint="default"/>
+      </w:rPr>
+    </w:lvl>
+  </w:abstractNum>
+  <w:abstractNum w:abstractNumId="31" w15:restartNumberingAfterBreak="0">
     <w:nsid w:val="648E5ACA"/>
     <w:multiLevelType w:val="multilevel"/>
     <w:tmpl w:val="92C63CDE"/>
@@ -5161,7 +6779,7 @@
       </w:rPr>
     </w:lvl>
   </w:abstractNum>
-  <w:abstractNum w:abstractNumId="26" w15:restartNumberingAfterBreak="0">
+  <w:abstractNum w:abstractNumId="32" w15:restartNumberingAfterBreak="0">
     <w:nsid w:val="6ACE1DF7"/>
     <w:multiLevelType w:val="multilevel"/>
     <w:tmpl w:val="86946B66"/>
@@ -5274,7 +6892,7 @@
       </w:rPr>
     </w:lvl>
   </w:abstractNum>
-  <w:abstractNum w:abstractNumId="27" w15:restartNumberingAfterBreak="0">
+  <w:abstractNum w:abstractNumId="33" w15:restartNumberingAfterBreak="0">
     <w:nsid w:val="7D8C2FA0"/>
     <w:multiLevelType w:val="multilevel"/>
     <w:tmpl w:val="975E8764"/>
@@ -5387,7 +7005,7 @@
       </w:rPr>
     </w:lvl>
   </w:abstractNum>
-  <w:abstractNum w:abstractNumId="28" w15:restartNumberingAfterBreak="0">
+  <w:abstractNum w:abstractNumId="34" w15:restartNumberingAfterBreak="0">
     <w:nsid w:val="7DAF778B"/>
     <w:multiLevelType w:val="multilevel"/>
     <w:tmpl w:val="DAD831BE"/>
@@ -5500,7 +7118,7 @@
       </w:rPr>
     </w:lvl>
   </w:abstractNum>
-  <w:abstractNum w:abstractNumId="29" w15:restartNumberingAfterBreak="0">
+  <w:abstractNum w:abstractNumId="35" w15:restartNumberingAfterBreak="0">
     <w:nsid w:val="7DC71346"/>
     <w:multiLevelType w:val="multilevel"/>
     <w:tmpl w:val="4D3448DC"/>
@@ -5614,94 +7232,112 @@
     </w:lvl>
   </w:abstractNum>
   <w:num w:numId="1" w16cid:durableId="53234664">
-    <w:abstractNumId w:val="18"/>
+    <w:abstractNumId w:val="23"/>
   </w:num>
   <w:num w:numId="2" w16cid:durableId="2081899786">
-    <w:abstractNumId w:val="9"/>
+    <w:abstractNumId w:val="12"/>
   </w:num>
   <w:num w:numId="3" w16cid:durableId="1503621745">
-    <w:abstractNumId w:val="5"/>
+    <w:abstractNumId w:val="8"/>
   </w:num>
   <w:num w:numId="4" w16cid:durableId="1514299000">
-    <w:abstractNumId w:val="11"/>
+    <w:abstractNumId w:val="14"/>
   </w:num>
   <w:num w:numId="5" w16cid:durableId="21371783">
-    <w:abstractNumId w:val="21"/>
+    <w:abstractNumId w:val="26"/>
   </w:num>
   <w:num w:numId="6" w16cid:durableId="1611353938">
-    <w:abstractNumId w:val="24"/>
+    <w:abstractNumId w:val="29"/>
   </w:num>
   <w:num w:numId="7" w16cid:durableId="441192036">
-    <w:abstractNumId w:val="12"/>
+    <w:abstractNumId w:val="15"/>
   </w:num>
   <w:num w:numId="8" w16cid:durableId="1012757954">
-    <w:abstractNumId w:val="22"/>
+    <w:abstractNumId w:val="27"/>
   </w:num>
   <w:num w:numId="9" w16cid:durableId="1273246136">
     <w:abstractNumId w:val="0"/>
   </w:num>
   <w:num w:numId="10" w16cid:durableId="1662192279">
-    <w:abstractNumId w:val="29"/>
+    <w:abstractNumId w:val="35"/>
   </w:num>
   <w:num w:numId="11" w16cid:durableId="472523151">
-    <w:abstractNumId w:val="23"/>
+    <w:abstractNumId w:val="28"/>
   </w:num>
   <w:num w:numId="12" w16cid:durableId="1980374758">
-    <w:abstractNumId w:val="28"/>
+    <w:abstractNumId w:val="34"/>
   </w:num>
   <w:num w:numId="13" w16cid:durableId="1932664859">
+    <w:abstractNumId w:val="7"/>
+  </w:num>
+  <w:num w:numId="14" w16cid:durableId="946815472">
+    <w:abstractNumId w:val="20"/>
+  </w:num>
+  <w:num w:numId="15" w16cid:durableId="579290630">
+    <w:abstractNumId w:val="33"/>
+  </w:num>
+  <w:num w:numId="16" w16cid:durableId="1373187062">
+    <w:abstractNumId w:val="2"/>
+  </w:num>
+  <w:num w:numId="17" w16cid:durableId="617225746">
+    <w:abstractNumId w:val="32"/>
+  </w:num>
+  <w:num w:numId="18" w16cid:durableId="2145199619">
+    <w:abstractNumId w:val="22"/>
+  </w:num>
+  <w:num w:numId="19" w16cid:durableId="853567415">
+    <w:abstractNumId w:val="10"/>
+  </w:num>
+  <w:num w:numId="20" w16cid:durableId="170949051">
+    <w:abstractNumId w:val="9"/>
+  </w:num>
+  <w:num w:numId="21" w16cid:durableId="948121208">
+    <w:abstractNumId w:val="17"/>
+  </w:num>
+  <w:num w:numId="22" w16cid:durableId="1136992736">
+    <w:abstractNumId w:val="31"/>
+  </w:num>
+  <w:num w:numId="23" w16cid:durableId="1362319287">
+    <w:abstractNumId w:val="16"/>
+  </w:num>
+  <w:num w:numId="24" w16cid:durableId="1466897309">
+    <w:abstractNumId w:val="24"/>
+  </w:num>
+  <w:num w:numId="25" w16cid:durableId="759058563">
+    <w:abstractNumId w:val="11"/>
+  </w:num>
+  <w:num w:numId="26" w16cid:durableId="947666651">
+    <w:abstractNumId w:val="3"/>
+  </w:num>
+  <w:num w:numId="27" w16cid:durableId="590964877">
+    <w:abstractNumId w:val="18"/>
+  </w:num>
+  <w:num w:numId="28" w16cid:durableId="128548466">
+    <w:abstractNumId w:val="13"/>
+  </w:num>
+  <w:num w:numId="29" w16cid:durableId="1483348441">
+    <w:abstractNumId w:val="25"/>
+  </w:num>
+  <w:num w:numId="30" w16cid:durableId="600114618">
+    <w:abstractNumId w:val="6"/>
+  </w:num>
+  <w:num w:numId="31" w16cid:durableId="2070806533">
+    <w:abstractNumId w:val="21"/>
+  </w:num>
+  <w:num w:numId="32" w16cid:durableId="331684515">
+    <w:abstractNumId w:val="1"/>
+  </w:num>
+  <w:num w:numId="33" w16cid:durableId="992835761">
+    <w:abstractNumId w:val="5"/>
+  </w:num>
+  <w:num w:numId="34" w16cid:durableId="1879853495">
+    <w:abstractNumId w:val="19"/>
+  </w:num>
+  <w:num w:numId="35" w16cid:durableId="1914701627">
     <w:abstractNumId w:val="4"/>
   </w:num>
-  <w:num w:numId="14" w16cid:durableId="946815472">
-    <w:abstractNumId w:val="16"/>
-  </w:num>
-  <w:num w:numId="15" w16cid:durableId="579290630">
-    <w:abstractNumId w:val="27"/>
-  </w:num>
-  <w:num w:numId="16" w16cid:durableId="1373187062">
-    <w:abstractNumId w:val="1"/>
-  </w:num>
-  <w:num w:numId="17" w16cid:durableId="617225746">
-    <w:abstractNumId w:val="26"/>
-  </w:num>
-  <w:num w:numId="18" w16cid:durableId="2145199619">
-    <w:abstractNumId w:val="17"/>
-  </w:num>
-  <w:num w:numId="19" w16cid:durableId="853567415">
-    <w:abstractNumId w:val="7"/>
-  </w:num>
-  <w:num w:numId="20" w16cid:durableId="170949051">
-    <w:abstractNumId w:val="6"/>
-  </w:num>
-  <w:num w:numId="21" w16cid:durableId="948121208">
-    <w:abstractNumId w:val="14"/>
-  </w:num>
-  <w:num w:numId="22" w16cid:durableId="1136992736">
-    <w:abstractNumId w:val="25"/>
-  </w:num>
-  <w:num w:numId="23" w16cid:durableId="1362319287">
-    <w:abstractNumId w:val="13"/>
-  </w:num>
-  <w:num w:numId="24" w16cid:durableId="1466897309">
-    <w:abstractNumId w:val="19"/>
-  </w:num>
-  <w:num w:numId="25" w16cid:durableId="759058563">
-    <w:abstractNumId w:val="8"/>
-  </w:num>
-  <w:num w:numId="26" w16cid:durableId="947666651">
-    <w:abstractNumId w:val="2"/>
-  </w:num>
-  <w:num w:numId="27" w16cid:durableId="590964877">
-    <w:abstractNumId w:val="15"/>
-  </w:num>
-  <w:num w:numId="28" w16cid:durableId="128548466">
-    <w:abstractNumId w:val="10"/>
-  </w:num>
-  <w:num w:numId="29" w16cid:durableId="1483348441">
-    <w:abstractNumId w:val="20"/>
-  </w:num>
-  <w:num w:numId="30" w16cid:durableId="600114618">
-    <w:abstractNumId w:val="3"/>
+  <w:num w:numId="36" w16cid:durableId="878666494">
+    <w:abstractNumId w:val="30"/>
   </w:num>
 </w:numbering>
 </file>
@@ -6218,7 +7854,6 @@
   <w:style w:type="character" w:default="1" w:styleId="DefaultParagraphFont">
     <w:name w:val="Default Paragraph Font"/>
     <w:uiPriority w:val="1"/>
-    <w:semiHidden/>
     <w:unhideWhenUsed/>
   </w:style>
   <w:style w:type="table" w:default="1" w:styleId="TableNormal">

--- a/Final Terminal Assessment Template - OOP.docx
+++ b/Final Terminal Assessment Template - OOP.docx
@@ -130,6 +130,7 @@
     </w:p>
     <w:p>
       <w:pPr>
+        <w:spacing w:line="360" w:lineRule="auto"/>
         <w:jc w:val="center"/>
         <w:rPr>
           <w:rFonts w:ascii="Times New Roman" w:hAnsi="Times New Roman" w:cs="Times New Roman"/>
@@ -187,6 +188,7 @@
     </w:p>
     <w:p>
       <w:pPr>
+        <w:spacing w:line="360" w:lineRule="auto"/>
         <w:jc w:val="center"/>
         <w:rPr>
           <w:rFonts w:ascii="Times New Roman" w:hAnsi="Times New Roman" w:cs="Times New Roman"/>
@@ -674,7 +676,16 @@
           <w:szCs w:val="24"/>
           <w:lang w:val="en-PH"/>
         </w:rPr>
-        <w:t xml:space="preserve"> 2025</w:t>
+        <w:t xml:space="preserve"> 202</w:t>
+      </w:r>
+      <w:r>
+        <w:rPr>
+          <w:rFonts w:ascii="Times New Roman" w:hAnsi="Times New Roman" w:cs="Times New Roman"/>
+          <w:sz w:val="24"/>
+          <w:szCs w:val="24"/>
+          <w:lang w:val="en-PH"/>
+        </w:rPr>
+        <w:t>5</w:t>
       </w:r>
     </w:p>
     <w:p>
@@ -690,11 +701,7 @@
           <w:lang w:val="en-PH"/>
         </w:rPr>
       </w:pPr>
-    </w:p>
-    <w:p>
-      <w:pPr>
-        <w:spacing w:line="360" w:lineRule="auto"/>
-        <w:jc w:val="both"/>
+      <w:r>
         <w:rPr>
           <w:rFonts w:ascii="Times New Roman" w:hAnsi="Times New Roman" w:cs="Times New Roman"/>
           <w:b/>
@@ -703,8 +710,130 @@
           <w:szCs w:val="24"/>
           <w:lang w:val="en-PH"/>
         </w:rPr>
-      </w:pPr>
-      <w:r>
+        <w:lastRenderedPageBreak/>
+        <w:t xml:space="preserve"> Introduction</w:t>
+      </w:r>
+    </w:p>
+    <w:p>
+      <w:pPr>
+        <w:spacing w:line="360" w:lineRule="auto"/>
+        <w:ind w:left="720" w:firstLine="720"/>
+        <w:jc w:val="both"/>
+        <w:rPr>
+          <w:rFonts w:ascii="Times New Roman" w:hAnsi="Times New Roman" w:cs="Times New Roman"/>
+          <w:sz w:val="24"/>
+          <w:szCs w:val="24"/>
+          <w:lang w:val="en-PH"/>
+        </w:rPr>
+      </w:pPr>
+      <w:r>
+        <w:rPr>
+          <w:rFonts w:ascii="Times New Roman" w:hAnsi="Times New Roman" w:cs="Times New Roman"/>
+          <w:sz w:val="24"/>
+          <w:szCs w:val="24"/>
+          <w:lang w:val="en-PH"/>
+        </w:rPr>
+        <w:t>This project, titled “Doom-Inspired Raycasting Simulation Using Object-Oriented Programming in Python,” is a 2.5D rendering simulation that draws inspiration from the original Doom game released in 1993. Its primary goal is to recreate the core rendering logic of Doom using a modern programming mindset—specifically through object-oriented programming (OOP) principles. The system is broken into modular classes such as Player, Renderer, Engine, Map, and AssetManager, each handling a specific responsibility within the simulation. This allows for a cleaner, more organized codebase that can be easily expanded or modified, compared to the monolithic C-style structure of the original engine. By structuring the logic this way, the project not only recreates Doom's look and feel but also teaches solid software design.</w:t>
+      </w:r>
+    </w:p>
+    <w:p>
+      <w:pPr>
+        <w:spacing w:line="360" w:lineRule="auto"/>
+        <w:ind w:left="720" w:firstLine="720"/>
+        <w:jc w:val="both"/>
+        <w:rPr>
+          <w:rFonts w:ascii="Times New Roman" w:hAnsi="Times New Roman" w:cs="Times New Roman"/>
+          <w:sz w:val="24"/>
+          <w:szCs w:val="24"/>
+        </w:rPr>
+      </w:pPr>
+      <w:r>
+        <w:rPr>
+          <w:rFonts w:ascii="Times New Roman" w:hAnsi="Times New Roman" w:cs="Times New Roman"/>
+          <w:sz w:val="24"/>
+          <w:szCs w:val="24"/>
+        </w:rPr>
+        <w:t>The original Doom engine was written in C and closely interacted with hardware-level memory and performance management. While powerful, such low-level code can be difficult to understand for new developers. This project takes the opposite approach—using Python, a high-level language, and emphasizing OOP to make the system easier to follow. Each component is encapsulated within a class, using methods and attributes to keep behavior consistent and manageable. For example, the Renderer class handles raycasting and field of view logic, while the Player class manages movement, position, and camera angle—all separated cleanly to follow the single responsibility principle.</w:t>
+      </w:r>
+    </w:p>
+    <w:p>
+      <w:pPr>
+        <w:spacing w:line="360" w:lineRule="auto"/>
+        <w:ind w:left="720" w:firstLine="720"/>
+        <w:jc w:val="both"/>
+        <w:rPr>
+          <w:rFonts w:ascii="Times New Roman" w:hAnsi="Times New Roman" w:cs="Times New Roman"/>
+          <w:sz w:val="24"/>
+          <w:szCs w:val="24"/>
+          <w:lang w:val="en-PH"/>
+        </w:rPr>
+      </w:pPr>
+      <w:r>
+        <w:rPr>
+          <w:rFonts w:ascii="Times New Roman" w:hAnsi="Times New Roman" w:cs="Times New Roman"/>
+          <w:sz w:val="24"/>
+          <w:szCs w:val="24"/>
+          <w:lang w:val="en-PH"/>
+        </w:rPr>
+        <w:t>Using OOP not only simplifies code reuse and debugging but also makes it easier to explain complex concepts like raycasting, BSP (Binary Space Partitioning), and texture mapping. When each feature is modeled as its own object, it's easier to visualize how parts of a game engine interact—just like in real-world game development. The modular structure also opens doors for future expansion, such as adding enemy sprites, animation systems, or physics. By showing that a game engine inspired by Doom can be recreated in Python with an OOP mindset, this project serves as both a technical demo and a learning tool. Ultimately, it proves that advanced game concepts can be broken down into simpler, reusable parts through the power of object-oriented programming.</w:t>
+      </w:r>
+    </w:p>
+    <w:p>
+      <w:pPr>
+        <w:spacing w:line="360" w:lineRule="auto"/>
+        <w:ind w:left="720" w:firstLine="720"/>
+        <w:jc w:val="both"/>
+        <w:rPr>
+          <w:rFonts w:ascii="Times New Roman" w:hAnsi="Times New Roman" w:cs="Times New Roman"/>
+          <w:sz w:val="24"/>
+          <w:szCs w:val="24"/>
+          <w:lang w:val="en-PH"/>
+        </w:rPr>
+      </w:pPr>
+    </w:p>
+    <w:p>
+      <w:pPr>
+        <w:spacing w:line="360" w:lineRule="auto"/>
+        <w:ind w:left="720" w:firstLine="720"/>
+        <w:jc w:val="both"/>
+        <w:rPr>
+          <w:rFonts w:ascii="Times New Roman" w:hAnsi="Times New Roman" w:cs="Times New Roman"/>
+          <w:sz w:val="24"/>
+          <w:szCs w:val="24"/>
+          <w:lang w:val="en-PH"/>
+        </w:rPr>
+      </w:pPr>
+    </w:p>
+    <w:p>
+      <w:pPr>
+        <w:spacing w:line="360" w:lineRule="auto"/>
+        <w:ind w:left="720" w:firstLine="720"/>
+        <w:jc w:val="both"/>
+        <w:rPr>
+          <w:rFonts w:ascii="Times New Roman" w:hAnsi="Times New Roman" w:cs="Times New Roman"/>
+          <w:sz w:val="24"/>
+          <w:szCs w:val="24"/>
+          <w:lang w:val="en-PH"/>
+        </w:rPr>
+      </w:pPr>
+    </w:p>
+    <w:p>
+      <w:pPr>
+        <w:spacing w:line="360" w:lineRule="auto"/>
+        <w:ind w:left="720" w:firstLine="720"/>
+        <w:jc w:val="both"/>
+        <w:rPr>
+          <w:rFonts w:ascii="Times New Roman" w:hAnsi="Times New Roman" w:cs="Times New Roman"/>
+          <w:sz w:val="24"/>
+          <w:szCs w:val="24"/>
+          <w:lang w:val="en-PH"/>
+        </w:rPr>
+      </w:pPr>
+    </w:p>
+    <w:p>
+      <w:pPr>
+        <w:spacing w:line="360" w:lineRule="auto"/>
+        <w:jc w:val="both"/>
         <w:rPr>
           <w:rFonts w:ascii="Times New Roman" w:hAnsi="Times New Roman" w:cs="Times New Roman"/>
           <w:b/>
@@ -713,130 +842,8 @@
           <w:szCs w:val="24"/>
           <w:lang w:val="en-PH"/>
         </w:rPr>
-        <w:lastRenderedPageBreak/>
-        <w:t xml:space="preserve"> Introduction</w:t>
-      </w:r>
-    </w:p>
-    <w:p>
-      <w:pPr>
-        <w:spacing w:line="360" w:lineRule="auto"/>
-        <w:ind w:left="720" w:firstLine="720"/>
-        <w:jc w:val="both"/>
-        <w:rPr>
-          <w:rFonts w:ascii="Times New Roman" w:hAnsi="Times New Roman" w:cs="Times New Roman"/>
-          <w:sz w:val="24"/>
-          <w:szCs w:val="24"/>
-          <w:lang w:val="en-PH"/>
-        </w:rPr>
-      </w:pPr>
-      <w:r>
-        <w:rPr>
-          <w:rFonts w:ascii="Times New Roman" w:hAnsi="Times New Roman" w:cs="Times New Roman"/>
-          <w:sz w:val="24"/>
-          <w:szCs w:val="24"/>
-          <w:lang w:val="en-PH"/>
-        </w:rPr>
-        <w:t>This project, titled “Doom-Inspired Raycasting Simulation Using Object-Oriented Programming in Python,” is a 2.5D rendering simulation that draws inspiration from the original Doom game released in 1993. Its primary goal is to recreate the core rendering logic of Doom using a modern programming mindset—specifically through object-oriented programming (OOP) principles. The system is broken into modular classes such as Player, Renderer, Engine, Map, and AssetManager, each handling a specific responsibility within the simulation. This allows for a cleaner, more organized codebase that can be easily expanded or modified, compared to the monolithic C-style structure of the original engine. By structuring the logic this way, the project not only recreates Doom's look and feel but also teaches solid software design.</w:t>
-      </w:r>
-    </w:p>
-    <w:p>
-      <w:pPr>
-        <w:spacing w:line="360" w:lineRule="auto"/>
-        <w:ind w:left="720" w:firstLine="720"/>
-        <w:jc w:val="both"/>
-        <w:rPr>
-          <w:rFonts w:ascii="Times New Roman" w:hAnsi="Times New Roman" w:cs="Times New Roman"/>
-          <w:sz w:val="24"/>
-          <w:szCs w:val="24"/>
-        </w:rPr>
-      </w:pPr>
-      <w:r>
-        <w:rPr>
-          <w:rFonts w:ascii="Times New Roman" w:hAnsi="Times New Roman" w:cs="Times New Roman"/>
-          <w:sz w:val="24"/>
-          <w:szCs w:val="24"/>
-        </w:rPr>
-        <w:t>The original Doom engine was written in C and closely interacted with hardware-level memory and performance management. While powerful, such low-level code can be difficult to understand for new developers. This project takes the opposite approach—using Python, a high-level language, and emphasizing OOP to make the system easier to follow. Each component is encapsulated within a class, using methods and attributes to keep behavior consistent and manageable. For example, the Renderer class handles raycasting and field of view logic, while the Player class manages movement, position, and camera angle—all separated cleanly to follow the single responsibility principle.</w:t>
-      </w:r>
-    </w:p>
-    <w:p>
-      <w:pPr>
-        <w:spacing w:line="360" w:lineRule="auto"/>
-        <w:ind w:left="720" w:firstLine="720"/>
-        <w:jc w:val="both"/>
-        <w:rPr>
-          <w:rFonts w:ascii="Times New Roman" w:hAnsi="Times New Roman" w:cs="Times New Roman"/>
-          <w:sz w:val="24"/>
-          <w:szCs w:val="24"/>
-          <w:lang w:val="en-PH"/>
-        </w:rPr>
-      </w:pPr>
-      <w:r>
-        <w:rPr>
-          <w:rFonts w:ascii="Times New Roman" w:hAnsi="Times New Roman" w:cs="Times New Roman"/>
-          <w:sz w:val="24"/>
-          <w:szCs w:val="24"/>
-          <w:lang w:val="en-PH"/>
-        </w:rPr>
-        <w:t>Using OOP not only simplifies code reuse and debugging but also makes it easier to explain complex concepts like raycasting, BSP (Binary Space Partitioning), and texture mapping. When each feature is modeled as its own object, it's easier to visualize how parts of a game engine interact—just like in real-world game development. The modular structure also opens doors for future expansion, such as adding enemy sprites, animation systems, or physics. By showing that a game engine inspired by Doom can be recreated in Python with an OOP mindset, this project serves as both a technical demo and a learning tool. Ultimately, it proves that advanced game concepts can be broken down into simpler, reusable parts through the power of object-oriented programming.</w:t>
-      </w:r>
-    </w:p>
-    <w:p>
-      <w:pPr>
-        <w:spacing w:line="360" w:lineRule="auto"/>
-        <w:ind w:left="720" w:firstLine="720"/>
-        <w:jc w:val="both"/>
-        <w:rPr>
-          <w:rFonts w:ascii="Times New Roman" w:hAnsi="Times New Roman" w:cs="Times New Roman"/>
-          <w:sz w:val="24"/>
-          <w:szCs w:val="24"/>
-          <w:lang w:val="en-PH"/>
-        </w:rPr>
-      </w:pPr>
-    </w:p>
-    <w:p>
-      <w:pPr>
-        <w:spacing w:line="360" w:lineRule="auto"/>
-        <w:ind w:left="720" w:firstLine="720"/>
-        <w:jc w:val="both"/>
-        <w:rPr>
-          <w:rFonts w:ascii="Times New Roman" w:hAnsi="Times New Roman" w:cs="Times New Roman"/>
-          <w:sz w:val="24"/>
-          <w:szCs w:val="24"/>
-          <w:lang w:val="en-PH"/>
-        </w:rPr>
-      </w:pPr>
-    </w:p>
-    <w:p>
-      <w:pPr>
-        <w:spacing w:line="360" w:lineRule="auto"/>
-        <w:ind w:left="720" w:firstLine="720"/>
-        <w:jc w:val="both"/>
-        <w:rPr>
-          <w:rFonts w:ascii="Times New Roman" w:hAnsi="Times New Roman" w:cs="Times New Roman"/>
-          <w:sz w:val="24"/>
-          <w:szCs w:val="24"/>
-          <w:lang w:val="en-PH"/>
-        </w:rPr>
-      </w:pPr>
-    </w:p>
-    <w:p>
-      <w:pPr>
-        <w:spacing w:line="360" w:lineRule="auto"/>
-        <w:ind w:left="720" w:firstLine="720"/>
-        <w:jc w:val="both"/>
-        <w:rPr>
-          <w:rFonts w:ascii="Times New Roman" w:hAnsi="Times New Roman" w:cs="Times New Roman"/>
-          <w:sz w:val="24"/>
-          <w:szCs w:val="24"/>
-          <w:lang w:val="en-PH"/>
-        </w:rPr>
-      </w:pPr>
-    </w:p>
-    <w:p>
-      <w:pPr>
-        <w:spacing w:line="360" w:lineRule="auto"/>
-        <w:jc w:val="both"/>
+      </w:pPr>
+      <w:r>
         <w:rPr>
           <w:rFonts w:ascii="Times New Roman" w:hAnsi="Times New Roman" w:cs="Times New Roman"/>
           <w:b/>
@@ -845,7 +852,73 @@
           <w:szCs w:val="24"/>
           <w:lang w:val="en-PH"/>
         </w:rPr>
-      </w:pPr>
+        <w:lastRenderedPageBreak/>
+        <w:t>Project Description</w:t>
+      </w:r>
+    </w:p>
+    <w:p>
+      <w:pPr>
+        <w:pStyle w:val="ListParagraph"/>
+        <w:spacing w:line="360" w:lineRule="auto"/>
+        <w:ind w:firstLine="720"/>
+        <w:jc w:val="both"/>
+        <w:rPr>
+          <w:rFonts w:ascii="Times New Roman" w:hAnsi="Times New Roman" w:cs="Times New Roman"/>
+          <w:sz w:val="24"/>
+          <w:szCs w:val="24"/>
+          <w:lang w:val="en-PH"/>
+        </w:rPr>
+      </w:pPr>
+      <w:r>
+        <w:rPr>
+          <w:rFonts w:ascii="Times New Roman" w:hAnsi="Times New Roman" w:cs="Times New Roman"/>
+          <w:sz w:val="24"/>
+          <w:szCs w:val="24"/>
+          <w:lang w:val="en-PH"/>
+        </w:rPr>
+        <w:t>This project is a Python-based simulation that recreates the rendering engine of the classic first-person shooter game, Doom. It focuses on implementing the revolutionary raycasting technique that provided the illusion of a 3D environment from 2D map data in the original game. By parsing the original DOOM1.WAD file, the simulation accesses and utilizes authentic game assets like maps, textures, and sprites. The goal is to build a functional engine capable of displaying Doom levels and allowing basic player navigation within them. This endeavor serves as an educational exercise in graphics programming, binary file handling, and game development principles using object-oriented programming in Python.</w:t>
+      </w:r>
+    </w:p>
+    <w:p>
+      <w:pPr>
+        <w:pStyle w:val="ListParagraph"/>
+        <w:spacing w:line="360" w:lineRule="auto"/>
+        <w:ind w:firstLine="720"/>
+        <w:jc w:val="both"/>
+        <w:rPr>
+          <w:rFonts w:ascii="Times New Roman" w:hAnsi="Times New Roman" w:cs="Times New Roman"/>
+          <w:sz w:val="24"/>
+          <w:szCs w:val="24"/>
+          <w:lang w:val="en-PH"/>
+        </w:rPr>
+      </w:pPr>
+      <w:r>
+        <w:rPr>
+          <w:rFonts w:ascii="Times New Roman" w:hAnsi="Times New Roman" w:cs="Times New Roman"/>
+          <w:sz w:val="24"/>
+          <w:szCs w:val="24"/>
+          <w:lang w:val="en-PH"/>
+        </w:rPr>
+        <w:t>The system incorporates several key features and functions to achieve its goals. It includes a robust</w:t>
+      </w:r>
+      <w:r>
+        <w:rPr>
+          <w:rFonts w:ascii="Times New Roman" w:hAnsi="Times New Roman" w:cs="Times New Roman"/>
+          <w:sz w:val="24"/>
+          <w:szCs w:val="24"/>
+          <w:lang w:val="en-PH"/>
+        </w:rPr>
+        <w:t xml:space="preserve"> </w:t>
+      </w:r>
+      <w:r>
+        <w:rPr>
+          <w:rFonts w:ascii="Times New Roman" w:hAnsi="Times New Roman" w:cs="Times New Roman"/>
+          <w:sz w:val="24"/>
+          <w:szCs w:val="24"/>
+          <w:lang w:val="en-PH"/>
+        </w:rPr>
+        <w:t>WAD file reader and data handler to extract vital map geometry, texture information, and other assets directly from the original game file. The core functionality lies in the raycasting and BSP rendering pipeline,</w:t>
+      </w:r>
       <w:r>
         <w:rPr>
           <w:rFonts w:ascii="Times New Roman" w:hAnsi="Times New Roman" w:cs="Times New Roman"/>
@@ -855,165 +928,131 @@
           <w:szCs w:val="24"/>
           <w:lang w:val="en-PH"/>
         </w:rPr>
+        <w:t xml:space="preserve"> </w:t>
+      </w:r>
+      <w:r>
+        <w:rPr>
+          <w:rFonts w:ascii="Times New Roman" w:hAnsi="Times New Roman" w:cs="Times New Roman"/>
+          <w:sz w:val="24"/>
+          <w:szCs w:val="24"/>
+          <w:lang w:val="en-PH"/>
+        </w:rPr>
+        <w:t>which processes the map data to draw the environment from the player's perspective with correct depth and texture mapping. A player module manages movement, rotation, and basic collision detection against the rendered world geometry. Supporting features include custom data structures for efficient data handling and the planned use of Numba for optimizing performance-critical sections of the rendering code. This combination of features allows the project to simulate the fundamental visual and interactive experience of classic Doom.</w:t>
+      </w:r>
+    </w:p>
+    <w:p>
+      <w:pPr>
+        <w:spacing w:line="360" w:lineRule="auto"/>
+        <w:jc w:val="center"/>
+        <w:rPr>
+          <w:rFonts w:ascii="Times New Roman" w:hAnsi="Times New Roman" w:cs="Times New Roman"/>
+          <w:sz w:val="24"/>
+          <w:szCs w:val="24"/>
+          <w:lang w:val="en-PH"/>
+        </w:rPr>
+      </w:pPr>
+      <w:r>
+        <w:rPr>
+          <w:noProof/>
+        </w:rPr>
+        <w:drawing>
+          <wp:inline distT="0" distB="0" distL="0" distR="0" wp14:anchorId="3605F693" wp14:editId="0B19BBF2">
+            <wp:extent cx="5457825" cy="3411141"/>
+            <wp:effectExtent l="0" t="0" r="0" b="0"/>
+            <wp:docPr id="636699063" name="Picture 1" descr="A screenshot of a computer&#10;&#10;AI-generated content may be incorrect."/>
+            <wp:cNvGraphicFramePr>
+              <a:graphicFrameLocks xmlns:a="http://schemas.openxmlformats.org/drawingml/2006/main" noChangeAspect="1"/>
+            </wp:cNvGraphicFramePr>
+            <a:graphic xmlns:a="http://schemas.openxmlformats.org/drawingml/2006/main">
+              <a:graphicData uri="http://schemas.openxmlformats.org/drawingml/2006/picture">
+                <pic:pic xmlns:pic="http://schemas.openxmlformats.org/drawingml/2006/picture">
+                  <pic:nvPicPr>
+                    <pic:cNvPr id="636699063" name="Picture 1" descr="A screenshot of a computer&#10;&#10;AI-generated content may be incorrect."/>
+                    <pic:cNvPicPr/>
+                  </pic:nvPicPr>
+                  <pic:blipFill>
+                    <a:blip r:embed="rId9"/>
+                    <a:stretch>
+                      <a:fillRect/>
+                    </a:stretch>
+                  </pic:blipFill>
+                  <pic:spPr>
+                    <a:xfrm>
+                      <a:off x="0" y="0"/>
+                      <a:ext cx="5459592" cy="3412245"/>
+                    </a:xfrm>
+                    <a:prstGeom prst="rect">
+                      <a:avLst/>
+                    </a:prstGeom>
+                  </pic:spPr>
+                </pic:pic>
+              </a:graphicData>
+            </a:graphic>
+          </wp:inline>
+        </w:drawing>
+      </w:r>
+    </w:p>
+    <w:p>
+      <w:pPr>
+        <w:spacing w:line="360" w:lineRule="auto"/>
+        <w:jc w:val="center"/>
+        <w:rPr>
+          <w:rFonts w:ascii="Times New Roman" w:hAnsi="Times New Roman" w:cs="Times New Roman"/>
+          <w:sz w:val="24"/>
+          <w:szCs w:val="24"/>
+          <w:lang w:val="en-PH"/>
+        </w:rPr>
+      </w:pPr>
+      <w:r>
+        <w:rPr>
+          <w:noProof/>
+        </w:rPr>
         <w:lastRenderedPageBreak/>
-        <w:t>Project Description</w:t>
-      </w:r>
-    </w:p>
-    <w:p>
-      <w:pPr>
-        <w:pStyle w:val="ListParagraph"/>
-        <w:spacing w:line="360" w:lineRule="auto"/>
-        <w:ind w:firstLine="720"/>
-        <w:jc w:val="both"/>
-        <w:rPr>
-          <w:rFonts w:ascii="Times New Roman" w:hAnsi="Times New Roman" w:cs="Times New Roman"/>
-          <w:sz w:val="24"/>
-          <w:szCs w:val="24"/>
-          <w:lang w:val="en-PH"/>
-        </w:rPr>
-      </w:pPr>
-      <w:r>
-        <w:rPr>
-          <w:rFonts w:ascii="Times New Roman" w:hAnsi="Times New Roman" w:cs="Times New Roman"/>
-          <w:sz w:val="24"/>
-          <w:szCs w:val="24"/>
-          <w:lang w:val="en-PH"/>
-        </w:rPr>
-        <w:t>This project is a Python-based simulation that recreates the rendering engine of the classic first-person shooter game, Doom. It focuses on implementing the revolutionary raycasting technique that provided the illusion of a 3D environment from 2D map data in the original game. By parsing the original DOOM1.WAD file, the simulation accesses and utilizes authentic game assets like maps, textures, and sprites. The goal is to build a functional engine capable of displaying Doom levels and allowing basic player navigation within them. This endeavor serves as an educational exercise in graphics programming, binary file handling, and game development principles using object-oriented programming in Python.</w:t>
-      </w:r>
-    </w:p>
-    <w:p>
-      <w:pPr>
-        <w:pStyle w:val="ListParagraph"/>
-        <w:spacing w:line="360" w:lineRule="auto"/>
-        <w:ind w:firstLine="720"/>
-        <w:jc w:val="both"/>
-        <w:rPr>
-          <w:rFonts w:ascii="Times New Roman" w:hAnsi="Times New Roman" w:cs="Times New Roman"/>
-          <w:sz w:val="24"/>
-          <w:szCs w:val="24"/>
-          <w:lang w:val="en-PH"/>
-        </w:rPr>
-      </w:pPr>
-      <w:r>
-        <w:rPr>
-          <w:rFonts w:ascii="Times New Roman" w:hAnsi="Times New Roman" w:cs="Times New Roman"/>
-          <w:sz w:val="24"/>
-          <w:szCs w:val="24"/>
-          <w:lang w:val="en-PH"/>
-        </w:rPr>
-        <w:t>The system incorporates several key features and functions to achieve its goals. It includes a robust</w:t>
-      </w:r>
-      <w:r>
-        <w:rPr>
-          <w:rFonts w:ascii="Times New Roman" w:hAnsi="Times New Roman" w:cs="Times New Roman"/>
-          <w:sz w:val="24"/>
-          <w:szCs w:val="24"/>
-          <w:lang w:val="en-PH"/>
-        </w:rPr>
-        <w:t xml:space="preserve"> </w:t>
-      </w:r>
-      <w:r>
-        <w:rPr>
-          <w:rFonts w:ascii="Times New Roman" w:hAnsi="Times New Roman" w:cs="Times New Roman"/>
-          <w:sz w:val="24"/>
-          <w:szCs w:val="24"/>
-          <w:lang w:val="en-PH"/>
-        </w:rPr>
-        <w:t>WAD file reader and data handler to extract vital map geometry, texture information, and other assets directly from the original game file. The core functionality lies in the raycasting and BSP rendering pipeline,</w:t>
-      </w:r>
-      <w:r>
+        <w:drawing>
+          <wp:inline distT="0" distB="0" distL="0" distR="0" wp14:anchorId="23B26B2A" wp14:editId="6445AD49">
+            <wp:extent cx="5458968" cy="3410712"/>
+            <wp:effectExtent l="0" t="0" r="8890" b="0"/>
+            <wp:docPr id="1223840424" name="Picture 1" descr="A screenshot of a computer&#10;&#10;AI-generated content may be incorrect."/>
+            <wp:cNvGraphicFramePr>
+              <a:graphicFrameLocks xmlns:a="http://schemas.openxmlformats.org/drawingml/2006/main" noChangeAspect="1"/>
+            </wp:cNvGraphicFramePr>
+            <a:graphic xmlns:a="http://schemas.openxmlformats.org/drawingml/2006/main">
+              <a:graphicData uri="http://schemas.openxmlformats.org/drawingml/2006/picture">
+                <pic:pic xmlns:pic="http://schemas.openxmlformats.org/drawingml/2006/picture">
+                  <pic:nvPicPr>
+                    <pic:cNvPr id="1223840424" name="Picture 1" descr="A screenshot of a computer&#10;&#10;AI-generated content may be incorrect."/>
+                    <pic:cNvPicPr/>
+                  </pic:nvPicPr>
+                  <pic:blipFill>
+                    <a:blip r:embed="rId10"/>
+                    <a:stretch>
+                      <a:fillRect/>
+                    </a:stretch>
+                  </pic:blipFill>
+                  <pic:spPr>
+                    <a:xfrm>
+                      <a:off x="0" y="0"/>
+                      <a:ext cx="5458968" cy="3410712"/>
+                    </a:xfrm>
+                    <a:prstGeom prst="rect">
+                      <a:avLst/>
+                    </a:prstGeom>
+                  </pic:spPr>
+                </pic:pic>
+              </a:graphicData>
+            </a:graphic>
+          </wp:inline>
+        </w:drawing>
+      </w:r>
+    </w:p>
+    <w:p>
+      <w:pPr>
+        <w:spacing w:line="360" w:lineRule="auto"/>
+        <w:jc w:val="both"/>
         <w:rPr>
           <w:rFonts w:ascii="Times New Roman" w:hAnsi="Times New Roman" w:cs="Times New Roman"/>
           <w:b/>
           <w:bCs/>
-          <w:sz w:val="24"/>
-          <w:szCs w:val="24"/>
-          <w:lang w:val="en-PH"/>
-        </w:rPr>
-        <w:t xml:space="preserve"> </w:t>
-      </w:r>
-      <w:r>
-        <w:rPr>
-          <w:rFonts w:ascii="Times New Roman" w:hAnsi="Times New Roman" w:cs="Times New Roman"/>
-          <w:sz w:val="24"/>
-          <w:szCs w:val="24"/>
-          <w:lang w:val="en-PH"/>
-        </w:rPr>
-        <w:t>which processes the map data to draw the environment from the player's perspective with correct depth and texture mapping. A player module manages movement, rotation, and basic collision detection against the rendered world geometry. Supporting features include custom data structures for efficient data handling and the planned use of Numba for optimizing performance-critical sections of the rendering code. This combination of features allows the project to simulate the fundamental visual and interactive experience of classic Doom.</w:t>
-      </w:r>
-    </w:p>
-    <w:p>
-      <w:pPr>
-        <w:spacing w:line="360" w:lineRule="auto"/>
-        <w:jc w:val="both"/>
-        <w:rPr>
-          <w:rFonts w:ascii="Times New Roman" w:hAnsi="Times New Roman" w:cs="Times New Roman"/>
-          <w:sz w:val="24"/>
-          <w:szCs w:val="24"/>
-          <w:lang w:val="en-PH"/>
-        </w:rPr>
-      </w:pPr>
-      <w:r>
-        <w:rPr>
-          <w:rFonts w:ascii="Times New Roman" w:hAnsi="Times New Roman" w:cs="Times New Roman"/>
-          <w:sz w:val="24"/>
-          <w:szCs w:val="24"/>
-          <w:lang w:val="en-PH"/>
-        </w:rPr>
-        <w:tab/>
-      </w:r>
-    </w:p>
-    <w:p>
-      <w:pPr>
-        <w:spacing w:line="360" w:lineRule="auto"/>
-        <w:jc w:val="both"/>
-        <w:rPr>
-          <w:rFonts w:ascii="Times New Roman" w:hAnsi="Times New Roman" w:cs="Times New Roman"/>
-          <w:sz w:val="24"/>
-          <w:szCs w:val="24"/>
-          <w:lang w:val="en-PH"/>
-        </w:rPr>
-      </w:pPr>
-      <w:r>
-        <w:rPr>
-          <w:rFonts w:ascii="Times New Roman" w:hAnsi="Times New Roman" w:cs="Times New Roman"/>
-          <w:sz w:val="24"/>
-          <w:szCs w:val="24"/>
-          <w:lang w:val="en-PH"/>
-        </w:rPr>
-        <w:tab/>
-      </w:r>
-    </w:p>
-    <w:p>
-      <w:pPr>
-        <w:spacing w:line="360" w:lineRule="auto"/>
-        <w:jc w:val="both"/>
-        <w:rPr>
-          <w:rFonts w:ascii="Times New Roman" w:hAnsi="Times New Roman" w:cs="Times New Roman"/>
-          <w:sz w:val="24"/>
-          <w:szCs w:val="24"/>
-          <w:lang w:val="en-PH"/>
-        </w:rPr>
-      </w:pPr>
-      <w:r>
-        <w:rPr>
-          <w:rFonts w:ascii="Times New Roman" w:hAnsi="Times New Roman" w:cs="Times New Roman"/>
-          <w:sz w:val="24"/>
-          <w:szCs w:val="24"/>
-          <w:lang w:val="en-PH"/>
-        </w:rPr>
-        <w:tab/>
-      </w:r>
-    </w:p>
-    <w:p>
-      <w:pPr>
-        <w:pStyle w:val="ListParagraph"/>
-        <w:spacing w:line="360" w:lineRule="auto"/>
-        <w:ind w:left="1080"/>
-        <w:jc w:val="both"/>
-        <w:rPr>
-          <w:rFonts w:ascii="Times New Roman" w:hAnsi="Times New Roman" w:cs="Times New Roman"/>
           <w:sz w:val="24"/>
           <w:szCs w:val="24"/>
           <w:lang w:val="en-PH"/>
@@ -1281,6 +1320,76 @@
     </w:p>
     <w:p>
       <w:pPr>
+        <w:pStyle w:val="ListParagraph"/>
+        <w:spacing w:line="360" w:lineRule="auto"/>
+        <w:ind w:left="1080"/>
+        <w:jc w:val="both"/>
+        <w:rPr>
+          <w:rFonts w:ascii="Times New Roman" w:hAnsi="Times New Roman" w:cs="Times New Roman"/>
+          <w:sz w:val="24"/>
+          <w:szCs w:val="24"/>
+          <w:lang w:val="en-PH"/>
+        </w:rPr>
+      </w:pPr>
+    </w:p>
+    <w:p>
+      <w:pPr>
+        <w:pStyle w:val="ListParagraph"/>
+        <w:spacing w:line="360" w:lineRule="auto"/>
+        <w:ind w:left="1080"/>
+        <w:jc w:val="both"/>
+        <w:rPr>
+          <w:rFonts w:ascii="Times New Roman" w:hAnsi="Times New Roman" w:cs="Times New Roman"/>
+          <w:sz w:val="24"/>
+          <w:szCs w:val="24"/>
+          <w:lang w:val="en-PH"/>
+        </w:rPr>
+      </w:pPr>
+    </w:p>
+    <w:p>
+      <w:pPr>
+        <w:pStyle w:val="ListParagraph"/>
+        <w:spacing w:line="360" w:lineRule="auto"/>
+        <w:ind w:left="1080"/>
+        <w:jc w:val="both"/>
+        <w:rPr>
+          <w:rFonts w:ascii="Times New Roman" w:hAnsi="Times New Roman" w:cs="Times New Roman"/>
+          <w:sz w:val="24"/>
+          <w:szCs w:val="24"/>
+          <w:lang w:val="en-PH"/>
+        </w:rPr>
+      </w:pPr>
+    </w:p>
+    <w:p>
+      <w:pPr>
+        <w:pStyle w:val="ListParagraph"/>
+        <w:spacing w:line="360" w:lineRule="auto"/>
+        <w:ind w:left="1080"/>
+        <w:jc w:val="both"/>
+        <w:rPr>
+          <w:rFonts w:ascii="Times New Roman" w:hAnsi="Times New Roman" w:cs="Times New Roman"/>
+          <w:sz w:val="24"/>
+          <w:szCs w:val="24"/>
+          <w:lang w:val="en-PH"/>
+        </w:rPr>
+      </w:pPr>
+    </w:p>
+    <w:p>
+      <w:pPr>
+        <w:pStyle w:val="ListParagraph"/>
+        <w:spacing w:line="360" w:lineRule="auto"/>
+        <w:ind w:left="1080"/>
+        <w:jc w:val="both"/>
+        <w:rPr>
+          <w:rFonts w:ascii="Times New Roman" w:hAnsi="Times New Roman" w:cs="Times New Roman"/>
+          <w:sz w:val="24"/>
+          <w:szCs w:val="24"/>
+          <w:lang w:val="en-PH"/>
+        </w:rPr>
+      </w:pPr>
+    </w:p>
+    <w:p>
+      <w:pPr>
         <w:spacing w:line="360" w:lineRule="auto"/>
         <w:ind w:firstLine="720"/>
         <w:jc w:val="both"/>
@@ -1314,6 +1423,7 @@
           <w:szCs w:val="24"/>
           <w:lang w:val="en-PH"/>
         </w:rPr>
+        <w:lastRenderedPageBreak/>
         <w:t>Target Users</w:t>
       </w:r>
     </w:p>
@@ -1964,6 +2074,7 @@
           <w:szCs w:val="24"/>
           <w:lang w:val="en-PH"/>
         </w:rPr>
+        <w:lastRenderedPageBreak/>
         <w:t xml:space="preserve">Limitation </w:t>
       </w:r>
     </w:p>
@@ -2526,8 +2637,33 @@
           <w:szCs w:val="24"/>
           <w:lang w:val="en-PH"/>
         </w:rPr>
-        <w:t xml:space="preserve">: The project uses abstraction by modeling different aspects of the game as simplified objects. For example, the Player class abstracts the complex details of player state and movement into a manageable object with properties like position </w:t>
-      </w:r>
+        <w:t>: The project uses abstraction by modeling different aspects of the game as simplified objects. For example, the Player class abstracts the complex details of player state and movement into a manageable object with properties like position and orientation, and methods for movement and rotation. Similarly, Map abstracts the level geometry and structure.</w:t>
+      </w:r>
+    </w:p>
+    <w:p>
+      <w:pPr>
+        <w:spacing w:line="360" w:lineRule="auto"/>
+        <w:jc w:val="both"/>
+        <w:rPr>
+          <w:rFonts w:ascii="Times New Roman" w:hAnsi="Times New Roman" w:cs="Times New Roman"/>
+          <w:sz w:val="24"/>
+          <w:szCs w:val="24"/>
+          <w:lang w:val="en-PH"/>
+        </w:rPr>
+      </w:pPr>
+    </w:p>
+    <w:p>
+      <w:pPr>
+        <w:spacing w:line="360" w:lineRule="auto"/>
+        <w:ind w:firstLine="720"/>
+        <w:jc w:val="both"/>
+        <w:rPr>
+          <w:rFonts w:ascii="Times New Roman" w:hAnsi="Times New Roman" w:cs="Times New Roman"/>
+          <w:sz w:val="24"/>
+          <w:szCs w:val="24"/>
+          <w:lang w:val="en-PH"/>
+        </w:rPr>
+      </w:pPr>
       <w:r>
         <w:rPr>
           <w:rFonts w:ascii="Times New Roman" w:hAnsi="Times New Roman" w:cs="Times New Roman"/>
@@ -2536,40 +2672,6 @@
           <w:lang w:val="en-PH"/>
         </w:rPr>
         <w:lastRenderedPageBreak/>
-        <w:t>and orientation, and methods for movement and rotation. Similarly, Map abstracts the level geometry and structure.</w:t>
-      </w:r>
-    </w:p>
-    <w:p>
-      <w:pPr>
-        <w:spacing w:line="360" w:lineRule="auto"/>
-        <w:jc w:val="both"/>
-        <w:rPr>
-          <w:rFonts w:ascii="Times New Roman" w:hAnsi="Times New Roman" w:cs="Times New Roman"/>
-          <w:sz w:val="24"/>
-          <w:szCs w:val="24"/>
-          <w:lang w:val="en-PH"/>
-        </w:rPr>
-      </w:pPr>
-    </w:p>
-    <w:p>
-      <w:pPr>
-        <w:spacing w:line="360" w:lineRule="auto"/>
-        <w:ind w:firstLine="720"/>
-        <w:jc w:val="both"/>
-        <w:rPr>
-          <w:rFonts w:ascii="Times New Roman" w:hAnsi="Times New Roman" w:cs="Times New Roman"/>
-          <w:sz w:val="24"/>
-          <w:szCs w:val="24"/>
-          <w:lang w:val="en-PH"/>
-        </w:rPr>
-      </w:pPr>
-      <w:r>
-        <w:rPr>
-          <w:rFonts w:ascii="Times New Roman" w:hAnsi="Times New Roman" w:cs="Times New Roman"/>
-          <w:sz w:val="24"/>
-          <w:szCs w:val="24"/>
-          <w:lang w:val="en-PH"/>
-        </w:rPr>
         <w:t>Tools</w:t>
       </w:r>
     </w:p>
@@ -2741,6 +2843,20 @@
     </w:p>
     <w:p>
       <w:pPr>
+        <w:pStyle w:val="ListParagraph"/>
+        <w:spacing w:line="360" w:lineRule="auto"/>
+        <w:ind w:left="1440"/>
+        <w:jc w:val="both"/>
+        <w:rPr>
+          <w:rFonts w:ascii="Times New Roman" w:hAnsi="Times New Roman" w:cs="Times New Roman"/>
+          <w:sz w:val="24"/>
+          <w:szCs w:val="24"/>
+          <w:lang w:val="en-PH"/>
+        </w:rPr>
+      </w:pPr>
+    </w:p>
+    <w:p>
+      <w:pPr>
         <w:spacing w:line="360" w:lineRule="auto"/>
         <w:ind w:firstLine="720"/>
         <w:jc w:val="both"/>
@@ -2896,7 +3012,23 @@
         </w:rPr>
         <w:t xml:space="preserve"> </w:t>
       </w:r>
-      <w:r>
+    </w:p>
+    <w:p>
+      <w:pPr>
+        <w:spacing w:line="360" w:lineRule="auto"/>
+        <w:jc w:val="both"/>
+        <w:rPr>
+          <w:rFonts w:ascii="Times New Roman" w:hAnsi="Times New Roman" w:cs="Times New Roman"/>
+          <w:sz w:val="24"/>
+          <w:szCs w:val="24"/>
+          <w:lang w:val="en-PH"/>
+        </w:rPr>
+      </w:pPr>
+    </w:p>
+    <w:p>
+      <w:pPr>
+        <w:spacing w:line="360" w:lineRule="auto"/>
+        <w:jc w:val="both"/>
         <w:rPr>
           <w:rFonts w:ascii="Times New Roman" w:hAnsi="Times New Roman" w:cs="Times New Roman"/>
           <w:b/>
@@ -2905,25 +3037,8 @@
           <w:szCs w:val="24"/>
           <w:lang w:val="en-PH"/>
         </w:rPr>
-        <w:t>Screenshot features/screenshot ng codes.</w:t>
-      </w:r>
-    </w:p>
-    <w:p>
-      <w:pPr>
-        <w:spacing w:line="360" w:lineRule="auto"/>
-        <w:jc w:val="both"/>
-        <w:rPr>
-          <w:rFonts w:ascii="Times New Roman" w:hAnsi="Times New Roman" w:cs="Times New Roman"/>
-          <w:sz w:val="24"/>
-          <w:szCs w:val="24"/>
-          <w:lang w:val="en-PH"/>
-        </w:rPr>
-      </w:pPr>
-    </w:p>
-    <w:p>
-      <w:pPr>
-        <w:spacing w:line="360" w:lineRule="auto"/>
-        <w:jc w:val="both"/>
+      </w:pPr>
+      <w:r>
         <w:rPr>
           <w:rFonts w:ascii="Times New Roman" w:hAnsi="Times New Roman" w:cs="Times New Roman"/>
           <w:b/>
@@ -2932,7 +3047,30 @@
           <w:szCs w:val="24"/>
           <w:lang w:val="en-PH"/>
         </w:rPr>
-      </w:pPr>
+        <w:t>Conclusion</w:t>
+      </w:r>
+    </w:p>
+    <w:p>
+      <w:pPr>
+        <w:spacing w:line="360" w:lineRule="auto"/>
+        <w:ind w:firstLine="720"/>
+        <w:jc w:val="both"/>
+        <w:rPr>
+          <w:rFonts w:ascii="Times New Roman" w:hAnsi="Times New Roman" w:cs="Times New Roman"/>
+          <w:sz w:val="24"/>
+          <w:szCs w:val="24"/>
+          <w:lang w:val="en-PH"/>
+        </w:rPr>
+      </w:pPr>
+      <w:r>
+        <w:rPr>
+          <w:rFonts w:ascii="Times New Roman" w:hAnsi="Times New Roman" w:cs="Times New Roman"/>
+          <w:sz w:val="24"/>
+          <w:szCs w:val="24"/>
+          <w:lang w:val="en-PH"/>
+        </w:rPr>
+        <w:t xml:space="preserve">The </w:t>
+      </w:r>
       <w:r>
         <w:rPr>
           <w:rFonts w:ascii="Times New Roman" w:hAnsi="Times New Roman" w:cs="Times New Roman"/>
@@ -2942,39 +3080,6 @@
           <w:szCs w:val="24"/>
           <w:lang w:val="en-PH"/>
         </w:rPr>
-        <w:t>Conclusion</w:t>
-      </w:r>
-    </w:p>
-    <w:p>
-      <w:pPr>
-        <w:spacing w:line="360" w:lineRule="auto"/>
-        <w:ind w:firstLine="720"/>
-        <w:jc w:val="both"/>
-        <w:rPr>
-          <w:rFonts w:ascii="Times New Roman" w:hAnsi="Times New Roman" w:cs="Times New Roman"/>
-          <w:sz w:val="24"/>
-          <w:szCs w:val="24"/>
-          <w:lang w:val="en-PH"/>
-        </w:rPr>
-      </w:pPr>
-      <w:r>
-        <w:rPr>
-          <w:rFonts w:ascii="Times New Roman" w:hAnsi="Times New Roman" w:cs="Times New Roman"/>
-          <w:sz w:val="24"/>
-          <w:szCs w:val="24"/>
-          <w:lang w:val="en-PH"/>
-        </w:rPr>
-        <w:t xml:space="preserve">The </w:t>
-      </w:r>
-      <w:r>
-        <w:rPr>
-          <w:rFonts w:ascii="Times New Roman" w:hAnsi="Times New Roman" w:cs="Times New Roman"/>
-          <w:b/>
-          <w:bCs/>
-          <w:sz w:val="24"/>
-          <w:szCs w:val="24"/>
-          <w:lang w:val="en-PH"/>
-        </w:rPr>
         <w:t>conclusion</w:t>
       </w:r>
       <w:r>
@@ -3015,8 +3120,8 @@
       </w:r>
     </w:p>
     <w:sectPr>
-      <w:headerReference w:type="default" r:id="rId9"/>
-      <w:footerReference w:type="default" r:id="rId10"/>
+      <w:headerReference w:type="default" r:id="rId11"/>
+      <w:footerReference w:type="default" r:id="rId12"/>
       <w:pgSz w:w="12240" w:h="15840"/>
       <w:pgMar w:top="1440" w:right="1080" w:bottom="1440" w:left="1080" w:header="720" w:footer="720" w:gutter="0"/>
       <w:cols w:space="720"/>
